--- a/Capstone Project Proposal 2024017 Rosemary.docx
+++ b/Capstone Project Proposal 2024017 Rosemary.docx
@@ -136,7 +136,7 @@
               </wp:anchor>
             </w:drawing>
           </mc:Choice>
-          <mc:Fallback xmlns:a14="http://schemas.microsoft.com/office/drawing/2010/main" xmlns:pic="http://schemas.openxmlformats.org/drawingml/2006/picture" xmlns:a="http://schemas.openxmlformats.org/drawingml/2006/main">
+          <mc:Fallback xmlns:a="http://schemas.openxmlformats.org/drawingml/2006/main" xmlns:pic="http://schemas.openxmlformats.org/drawingml/2006/picture" xmlns:a14="http://schemas.microsoft.com/office/drawing/2010/main">
             <w:pict>
               <v:group id="Group 24" style="position:absolute;margin-left:34.5pt;margin-top:-95.15pt;width:18pt;height:10in;z-index:251661312;mso-width-percent:29;mso-height-percent:909;mso-position-horizontal-relative:page;mso-position-vertical-relative:margin;mso-width-percent:29;mso-height-percent:909" coordsize="2286,91440" o:spid="_x0000_s1026" o:gfxdata="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" w14:anchorId="5CABFB45">
                 <v:rect id="Rectangle 115" style="position:absolute;width:2286;height:87820;visibility:visible;mso-wrap-style:square;v-text-anchor:middle" o:spid="_x0000_s1027" fillcolor="#e97132 [3205]" stroked="f" strokeweight="1pt" o:gfxdata="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"/>
@@ -915,1682 +915,12 @@
         <w:rPr>
           <w:rFonts w:cs="Calibri"/>
         </w:rPr>
-      </w:pPr>
-    </w:p>
-    <w:p>
-      <w:pPr>
-        <w:rPr>
-          <w:rFonts w:cs="Calibri"/>
-        </w:rPr>
         <w:sectPr>
           <w:pgSz w:w="11906" w:h="16838"/>
           <w:pgMar w:top="1440" w:right="1440" w:bottom="1440" w:left="1440" w:header="708" w:footer="708" w:gutter="0"/>
           <w:cols w:space="708"/>
           <w:docGrid w:linePitch="360"/>
         </w:sectPr>
-      </w:pPr>
-    </w:p>
-    <w:p>
-      <w:pPr>
-        <w:rPr>
-          <w:rFonts w:cs="Calibri"/>
-          <w:b/>
-          <w:bCs/>
-          <w:sz w:val="28"/>
-          <w:szCs w:val="28"/>
-          <w:lang w:val="en-GB"/>
-        </w:rPr>
-      </w:pPr>
-      <w:r>
-        <w:rPr>
-          <w:rFonts w:cs="Calibri"/>
-          <w:b/>
-          <w:bCs/>
-          <w:sz w:val="28"/>
-          <w:szCs w:val="28"/>
-          <w:lang w:val="en-GB"/>
-        </w:rPr>
-        <w:lastRenderedPageBreak/>
-        <w:t xml:space="preserve">Title: </w:t>
-      </w:r>
-      <w:r>
-        <w:rPr>
-          <w:rFonts w:cs="Calibri"/>
-          <w:sz w:val="28"/>
-          <w:szCs w:val="28"/>
-        </w:rPr>
-        <w:t>I</w:t>
-      </w:r>
-      <w:r>
-        <w:rPr>
-          <w:rFonts w:cs="Calibri"/>
-          <w:sz w:val="28"/>
-          <w:szCs w:val="28"/>
-        </w:rPr>
-        <w:t xml:space="preserve">mpact of </w:t>
-      </w:r>
-      <w:r>
-        <w:rPr>
-          <w:rFonts w:cs="Calibri"/>
-          <w:sz w:val="28"/>
-          <w:szCs w:val="28"/>
-        </w:rPr>
-        <w:t>C</w:t>
-      </w:r>
-      <w:r>
-        <w:rPr>
-          <w:rFonts w:cs="Calibri"/>
-          <w:sz w:val="28"/>
-          <w:szCs w:val="28"/>
-        </w:rPr>
-        <w:t xml:space="preserve">limatic </w:t>
-      </w:r>
-      <w:r>
-        <w:rPr>
-          <w:rFonts w:cs="Calibri"/>
-          <w:sz w:val="28"/>
-          <w:szCs w:val="28"/>
-        </w:rPr>
-        <w:t>E</w:t>
-      </w:r>
-      <w:r>
-        <w:rPr>
-          <w:rFonts w:cs="Calibri"/>
-          <w:sz w:val="28"/>
-          <w:szCs w:val="28"/>
-        </w:rPr>
-        <w:t xml:space="preserve">vents on </w:t>
-      </w:r>
-      <w:r>
-        <w:rPr>
-          <w:rFonts w:cs="Calibri"/>
-          <w:sz w:val="28"/>
-          <w:szCs w:val="28"/>
-        </w:rPr>
-        <w:t>Grain Pricing.</w:t>
-      </w:r>
-    </w:p>
-    <w:p>
-      <w:pPr>
-        <w:rPr>
-          <w:rFonts w:cs="Calibri"/>
-          <w:b/>
-          <w:bCs/>
-          <w:sz w:val="28"/>
-          <w:szCs w:val="28"/>
-          <w:lang w:val="en-GB"/>
-        </w:rPr>
-      </w:pPr>
-      <w:r>
-        <w:rPr>
-          <w:rFonts w:cs="Calibri"/>
-          <w:b/>
-          <w:bCs/>
-          <w:sz w:val="28"/>
-          <w:szCs w:val="28"/>
-        </w:rPr>
-        <w:t>Introduction</w:t>
-      </w:r>
-    </w:p>
-    <w:p>
-      <w:pPr>
-        <w:ind w:firstLine="720"/>
-        <w:jc w:val="both"/>
-        <w:rPr>
-          <w:rFonts w:cs="Calibri"/>
-          <w:sz w:val="28"/>
-          <w:szCs w:val="28"/>
-        </w:rPr>
-      </w:pPr>
-      <w:r>
-        <w:rPr>
-          <w:rFonts w:cs="Calibri"/>
-          <w:sz w:val="28"/>
-          <w:szCs w:val="28"/>
-        </w:rPr>
-        <w:t xml:space="preserve">Agriculture is a complex sector that involves different driving parameters (environmental, economic, and social). </w:t>
-      </w:r>
-      <w:r>
-        <w:rPr>
-          <w:rFonts w:cs="Calibri"/>
-          <w:sz w:val="28"/>
-          <w:szCs w:val="28"/>
-        </w:rPr>
-        <w:t>Agricultural</w:t>
-      </w:r>
-      <w:r>
-        <w:rPr>
-          <w:rFonts w:cs="Calibri"/>
-          <w:sz w:val="28"/>
-          <w:szCs w:val="28"/>
-        </w:rPr>
-        <w:t xml:space="preserve"> production is now known to be highly sensitive to climate change (Easterling et al., 2007).</w:t>
-      </w:r>
-    </w:p>
-    <w:p>
-      <w:pPr>
-        <w:ind w:firstLine="720"/>
-        <w:jc w:val="both"/>
-        <w:rPr>
-          <w:rFonts w:cs="Calibri"/>
-          <w:sz w:val="28"/>
-          <w:szCs w:val="28"/>
-        </w:rPr>
-      </w:pPr>
-      <w:r>
-        <w:rPr>
-          <w:rFonts w:cs="Calibri"/>
-          <w:sz w:val="28"/>
-          <w:szCs w:val="28"/>
-        </w:rPr>
-        <w:t xml:space="preserve">Climate change affects all agricultural sectors in a multitude of ways that vary from region to region, reducing the predictability of seasonal weather patterns and increasing the frequency and intensity of extreme weather events, such as floods, </w:t>
-      </w:r>
-      <w:r>
-        <w:rPr>
-          <w:rFonts w:cs="Calibri"/>
-          <w:sz w:val="28"/>
-          <w:szCs w:val="28"/>
-        </w:rPr>
-        <w:t>cyclones,</w:t>
-      </w:r>
-      <w:r>
-        <w:rPr>
-          <w:rFonts w:cs="Calibri"/>
-          <w:sz w:val="28"/>
-          <w:szCs w:val="28"/>
-        </w:rPr>
-        <w:t xml:space="preserve"> and heatwaves (FAO, 2011).</w:t>
-      </w:r>
-    </w:p>
-    <w:p>
-      <w:pPr>
-        <w:ind w:firstLine="720"/>
-        <w:jc w:val="both"/>
-        <w:rPr>
-          <w:rFonts w:cs="Calibri"/>
-          <w:sz w:val="28"/>
-          <w:szCs w:val="28"/>
-        </w:rPr>
-      </w:pPr>
-      <w:r>
-        <w:rPr>
-          <w:rFonts w:cs="Calibri"/>
-          <w:sz w:val="28"/>
-          <w:szCs w:val="28"/>
-        </w:rPr>
-        <w:t xml:space="preserve">These climatic changes directly affect the supply and demand of cereals in the market and are therefore reflected in the price by what we know as </w:t>
-      </w:r>
-      <w:r>
-        <w:rPr>
-          <w:rFonts w:cs="Calibri"/>
-          <w:sz w:val="28"/>
-          <w:szCs w:val="28"/>
-        </w:rPr>
-        <w:t>T</w:t>
-      </w:r>
-      <w:r>
-        <w:rPr>
-          <w:rFonts w:cs="Calibri"/>
-          <w:sz w:val="28"/>
-          <w:szCs w:val="28"/>
-        </w:rPr>
-        <w:t xml:space="preserve">he </w:t>
-      </w:r>
-      <w:r>
-        <w:rPr>
-          <w:rFonts w:cs="Calibri"/>
-          <w:sz w:val="28"/>
-          <w:szCs w:val="28"/>
-        </w:rPr>
-        <w:t>L</w:t>
-      </w:r>
-      <w:r>
-        <w:rPr>
-          <w:rFonts w:cs="Calibri"/>
-          <w:sz w:val="28"/>
-          <w:szCs w:val="28"/>
-        </w:rPr>
-        <w:t xml:space="preserve">aw of </w:t>
-      </w:r>
-      <w:r>
-        <w:rPr>
-          <w:rFonts w:cs="Calibri"/>
-          <w:sz w:val="28"/>
-          <w:szCs w:val="28"/>
-        </w:rPr>
-        <w:t>S</w:t>
-      </w:r>
-      <w:r>
-        <w:rPr>
-          <w:rFonts w:cs="Calibri"/>
-          <w:sz w:val="28"/>
-          <w:szCs w:val="28"/>
-        </w:rPr>
-        <w:t xml:space="preserve">upply and </w:t>
-      </w:r>
-      <w:r>
-        <w:rPr>
-          <w:rFonts w:cs="Calibri"/>
-          <w:sz w:val="28"/>
-          <w:szCs w:val="28"/>
-        </w:rPr>
-        <w:t>D</w:t>
-      </w:r>
-      <w:r>
-        <w:rPr>
-          <w:rFonts w:cs="Calibri"/>
-          <w:sz w:val="28"/>
-          <w:szCs w:val="28"/>
-        </w:rPr>
-        <w:t>emand.</w:t>
-      </w:r>
-    </w:p>
-    <w:p>
-      <w:pPr>
-        <w:ind w:firstLine="720"/>
-        <w:jc w:val="both"/>
-        <w:rPr>
-          <w:rFonts w:cs="Calibri"/>
-          <w:sz w:val="28"/>
-          <w:szCs w:val="28"/>
-          <w:lang w:val="en-GB"/>
-        </w:rPr>
-      </w:pPr>
-      <w:r>
-        <w:rPr>
-          <w:rFonts w:cs="Calibri"/>
-          <w:sz w:val="28"/>
-          <w:szCs w:val="28"/>
-          <w:lang w:val="en-GB"/>
-        </w:rPr>
-        <w:t>Of all the categories of commodities, grain commodities prices play a critical role in everyone's daily life. Fluctuations in grain commodities prices pose a threat to consumers and lead to instability in the incomes and operations of farmers' households (</w:t>
-      </w:r>
-      <w:proofErr w:type="spellStart"/>
-      <w:r>
-        <w:rPr>
-          <w:rFonts w:cs="Calibri"/>
-          <w:sz w:val="28"/>
-          <w:szCs w:val="28"/>
-          <w:lang w:val="en-GB"/>
-        </w:rPr>
-        <w:t>Ayankoya</w:t>
-      </w:r>
-      <w:proofErr w:type="spellEnd"/>
-      <w:r>
-        <w:rPr>
-          <w:rFonts w:cs="Calibri"/>
-          <w:sz w:val="28"/>
-          <w:szCs w:val="28"/>
-          <w:lang w:val="en-GB"/>
-        </w:rPr>
-        <w:t xml:space="preserve"> et al., 2016).</w:t>
-      </w:r>
-    </w:p>
-    <w:p>
-      <w:pPr>
-        <w:jc w:val="both"/>
-        <w:rPr>
-          <w:rFonts w:cs="Calibri"/>
-          <w:sz w:val="28"/>
-          <w:szCs w:val="28"/>
-          <w:lang w:val="en-GB"/>
-        </w:rPr>
-      </w:pPr>
-      <w:r>
-        <w:rPr>
-          <w:rFonts w:cs="Calibri"/>
-          <w:sz w:val="28"/>
-          <w:szCs w:val="28"/>
-        </w:rPr>
-        <w:tab/>
-      </w:r>
-      <w:r>
-        <w:rPr>
-          <w:rFonts w:cs="Calibri"/>
-          <w:sz w:val="28"/>
-          <w:szCs w:val="28"/>
-        </w:rPr>
-        <w:t xml:space="preserve">That said, this project seeks to offer </w:t>
-      </w:r>
-      <w:r>
-        <w:rPr>
-          <w:rFonts w:cs="Calibri"/>
-          <w:sz w:val="28"/>
-          <w:szCs w:val="28"/>
-        </w:rPr>
-        <w:t>for management the option to compare how prices developed during these events.</w:t>
-      </w:r>
-      <w:r>
-        <w:rPr>
-          <w:rFonts w:cs="Calibri"/>
-          <w:sz w:val="28"/>
-          <w:szCs w:val="28"/>
-        </w:rPr>
-        <w:t xml:space="preserve"> </w:t>
-      </w:r>
-    </w:p>
-    <w:p>
-      <w:pPr>
-        <w:rPr>
-          <w:rFonts w:cs="Calibri"/>
-          <w:b/>
-          <w:bCs/>
-          <w:sz w:val="28"/>
-          <w:szCs w:val="28"/>
-          <w:lang w:val="en-GB"/>
-        </w:rPr>
-      </w:pPr>
-      <w:r>
-        <w:rPr>
-          <w:rFonts w:cs="Calibri"/>
-          <w:b/>
-          <w:bCs/>
-          <w:sz w:val="28"/>
-          <w:szCs w:val="28"/>
-        </w:rPr>
-        <w:t>Objectives</w:t>
-      </w:r>
-    </w:p>
-    <w:p>
-      <w:pPr>
-        <w:pStyle w:val="ListParagraph"/>
-        <w:numPr>
-          <w:ilvl w:val="0"/>
-          <w:numId w:val="2"/>
-        </w:numPr>
-        <w:rPr>
-          <w:rFonts w:cs="Calibri"/>
-          <w:sz w:val="28"/>
-          <w:szCs w:val="28"/>
-          <w:lang w:val="en-GB"/>
-        </w:rPr>
-      </w:pPr>
-      <w:r>
-        <w:rPr>
-          <w:rFonts w:cs="Calibri"/>
-          <w:sz w:val="28"/>
-          <w:szCs w:val="28"/>
-          <w:lang w:val="en-GB"/>
-        </w:rPr>
-        <w:t>U</w:t>
-      </w:r>
-      <w:r>
-        <w:rPr>
-          <w:rFonts w:cs="Calibri"/>
-          <w:sz w:val="28"/>
-          <w:szCs w:val="28"/>
-          <w:lang w:val="en-GB"/>
-        </w:rPr>
-        <w:t>nderstand the relationship between grain price movements and significant weather patterns.</w:t>
-      </w:r>
-    </w:p>
-    <w:p>
-      <w:pPr>
-        <w:pStyle w:val="ListParagraph"/>
-        <w:numPr>
-          <w:ilvl w:val="0"/>
-          <w:numId w:val="2"/>
-        </w:numPr>
-        <w:rPr>
-          <w:rFonts w:cs="Calibri"/>
-          <w:sz w:val="28"/>
-          <w:szCs w:val="28"/>
-          <w:lang w:val="en-GB"/>
-        </w:rPr>
-      </w:pPr>
-      <w:r>
-        <w:rPr>
-          <w:rFonts w:cs="Calibri"/>
-          <w:sz w:val="28"/>
-          <w:szCs w:val="28"/>
-          <w:lang w:val="en-GB"/>
-        </w:rPr>
-        <w:t>P</w:t>
-      </w:r>
-      <w:r>
-        <w:rPr>
-          <w:rFonts w:cs="Calibri"/>
-          <w:sz w:val="28"/>
-          <w:szCs w:val="28"/>
-          <w:lang w:val="en-GB"/>
-        </w:rPr>
-        <w:t>redict future grain prices, assisting traders and stakeholders in decision-making.</w:t>
-      </w:r>
-    </w:p>
-    <w:p>
-      <w:pPr>
-        <w:pStyle w:val="ListParagraph"/>
-        <w:numPr>
-          <w:ilvl w:val="0"/>
-          <w:numId w:val="2"/>
-        </w:numPr>
-        <w:rPr>
-          <w:rFonts w:cs="Calibri"/>
-          <w:sz w:val="28"/>
-          <w:szCs w:val="28"/>
-          <w:lang w:val="en-GB"/>
-        </w:rPr>
-      </w:pPr>
-      <w:r>
-        <w:rPr>
-          <w:rFonts w:cs="Calibri"/>
-          <w:sz w:val="28"/>
-          <w:szCs w:val="28"/>
-        </w:rPr>
-        <w:t>Minimize risk in trading by predicting futures values.</w:t>
-      </w:r>
-    </w:p>
-    <w:p>
-      <w:pPr>
-        <w:pStyle w:val="ListParagraph"/>
-        <w:numPr>
-          <w:ilvl w:val="0"/>
-          <w:numId w:val="2"/>
-        </w:numPr>
-        <w:rPr>
-          <w:rFonts w:cs="Calibri"/>
-          <w:sz w:val="28"/>
-          <w:szCs w:val="28"/>
-          <w:lang w:val="en-GB"/>
-        </w:rPr>
-      </w:pPr>
-      <w:r>
-        <w:rPr>
-          <w:rFonts w:cs="Calibri"/>
-          <w:sz w:val="28"/>
-          <w:szCs w:val="28"/>
-          <w:lang w:val="en-GB"/>
-        </w:rPr>
-        <w:t>Offer alternative solutions to commercialize grains.</w:t>
-      </w:r>
-    </w:p>
-    <w:p>
-      <w:pPr>
-        <w:pStyle w:val="ListParagraph"/>
-        <w:rPr>
-          <w:rFonts w:cs="Calibri"/>
-          <w:sz w:val="28"/>
-          <w:szCs w:val="28"/>
-          <w:lang w:val="en-GB"/>
-        </w:rPr>
-      </w:pPr>
-    </w:p>
-    <w:p>
-      <w:pPr>
-        <w:rPr>
-          <w:rFonts w:cs="Calibri"/>
-          <w:b/>
-          <w:bCs/>
-          <w:sz w:val="28"/>
-          <w:szCs w:val="28"/>
-          <w:lang w:val="en-GB"/>
-        </w:rPr>
-      </w:pPr>
-      <w:r>
-        <w:rPr>
-          <w:rFonts w:cs="Calibri"/>
-          <w:b/>
-          <w:bCs/>
-          <w:sz w:val="28"/>
-          <w:szCs w:val="28"/>
-        </w:rPr>
-        <w:t>Defining the Problem</w:t>
-      </w:r>
-    </w:p>
-    <w:p>
-      <w:pPr>
-        <w:ind w:firstLine="720"/>
-        <w:rPr>
-          <w:rFonts w:cs="Calibri"/>
-          <w:sz w:val="28"/>
-          <w:szCs w:val="28"/>
-          <w:lang w:val="en-GB"/>
-        </w:rPr>
-      </w:pPr>
-      <w:r>
-        <w:rPr>
-          <w:rFonts w:cs="Calibri"/>
-          <w:sz w:val="28"/>
-          <w:szCs w:val="28"/>
-        </w:rPr>
-        <w:t xml:space="preserve">Agricultural production is affected by different market factors, which affect supply and demand and in consequence pricing. </w:t>
-      </w:r>
-    </w:p>
-    <w:p>
-      <w:pPr>
-        <w:rPr>
-          <w:rFonts w:cs="Calibri"/>
-          <w:sz w:val="28"/>
-          <w:szCs w:val="28"/>
-          <w:lang w:val="en-GB"/>
-        </w:rPr>
-      </w:pPr>
-      <w:r>
-        <w:rPr>
-          <w:rFonts w:cs="Calibri"/>
-          <w:sz w:val="28"/>
-          <w:szCs w:val="28"/>
-        </w:rPr>
-        <w:t xml:space="preserve">  </w:t>
-      </w:r>
-      <w:r>
-        <w:rPr>
-          <w:rFonts w:cs="Calibri"/>
-          <w:sz w:val="28"/>
-          <w:szCs w:val="28"/>
-        </w:rPr>
-        <w:tab/>
-      </w:r>
-      <w:r>
-        <w:rPr>
-          <w:rFonts w:cs="Calibri"/>
-          <w:sz w:val="28"/>
-          <w:szCs w:val="28"/>
-        </w:rPr>
-        <w:t xml:space="preserve">Climatic factors in agriculture are difficult for managers to manage because they cannot be controlled by </w:t>
-      </w:r>
-      <w:proofErr w:type="gramStart"/>
-      <w:r>
-        <w:rPr>
-          <w:rFonts w:cs="Calibri"/>
-          <w:sz w:val="28"/>
-          <w:szCs w:val="28"/>
-        </w:rPr>
-        <w:t>them</w:t>
-      </w:r>
-      <w:proofErr w:type="gramEnd"/>
-    </w:p>
-    <w:p>
-      <w:pPr>
-        <w:rPr>
-          <w:rFonts w:cs="Calibri"/>
-          <w:sz w:val="28"/>
-          <w:szCs w:val="28"/>
-          <w:lang w:val="en-GB"/>
-        </w:rPr>
-      </w:pPr>
-      <w:r>
-        <w:rPr>
-          <w:rFonts w:cs="Calibri"/>
-          <w:sz w:val="28"/>
-          <w:szCs w:val="28"/>
-        </w:rPr>
-        <w:lastRenderedPageBreak/>
-        <w:tab/>
-        <w:t xml:space="preserve">To what extent would a bad harvest affect my investment, how much would it affect my profits if prices are not </w:t>
-      </w:r>
-      <w:proofErr w:type="spellStart"/>
-      <w:proofErr w:type="gramStart"/>
-      <w:r>
-        <w:rPr>
-          <w:rFonts w:cs="Calibri"/>
-          <w:sz w:val="28"/>
-          <w:szCs w:val="28"/>
-        </w:rPr>
-        <w:t>favorable</w:t>
-      </w:r>
-      <w:proofErr w:type="spellEnd"/>
-      <w:proofErr w:type="gramEnd"/>
-      <w:r>
-        <w:rPr>
-          <w:rFonts w:cs="Calibri"/>
-          <w:sz w:val="28"/>
-          <w:szCs w:val="28"/>
-        </w:rPr>
-        <w:t xml:space="preserve"> </w:t>
-      </w:r>
-    </w:p>
-    <w:p>
-      <w:pPr>
-        <w:rPr>
-          <w:rFonts w:cs="Calibri"/>
-          <w:sz w:val="28"/>
-          <w:szCs w:val="28"/>
-          <w:lang w:val="en-GB"/>
-        </w:rPr>
-      </w:pPr>
-      <w:r>
-        <w:rPr>
-          <w:rFonts w:cs="Calibri"/>
-          <w:sz w:val="28"/>
-          <w:szCs w:val="28"/>
-        </w:rPr>
-        <w:t xml:space="preserve">What marketing alternatives could be adapted by the managements having the option of ensiling the grains waiting for a better price </w:t>
-      </w:r>
-      <w:proofErr w:type="spellStart"/>
-      <w:proofErr w:type="gramStart"/>
-      <w:r>
-        <w:rPr>
-          <w:rFonts w:cs="Calibri"/>
-          <w:sz w:val="28"/>
-          <w:szCs w:val="28"/>
-        </w:rPr>
-        <w:t>behavior</w:t>
-      </w:r>
-      <w:proofErr w:type="spellEnd"/>
-      <w:proofErr w:type="gramEnd"/>
-      <w:r>
-        <w:rPr>
-          <w:rFonts w:cs="Calibri"/>
-          <w:sz w:val="28"/>
-          <w:szCs w:val="28"/>
-        </w:rPr>
-        <w:t xml:space="preserve"> </w:t>
-      </w:r>
-    </w:p>
-    <w:p>
-      <w:pPr>
-        <w:rPr>
-          <w:rFonts w:cs="Calibri"/>
-          <w:sz w:val="28"/>
-          <w:szCs w:val="28"/>
-          <w:lang w:val="en-GB"/>
-        </w:rPr>
-      </w:pPr>
-      <w:r>
-        <w:rPr>
-          <w:rFonts w:cs="Calibri"/>
-          <w:sz w:val="28"/>
-          <w:szCs w:val="28"/>
-        </w:rPr>
-        <w:t xml:space="preserve">What alternatives to take in the hypothetical event that a weather phenomenon </w:t>
-      </w:r>
-      <w:proofErr w:type="gramStart"/>
-      <w:r>
-        <w:rPr>
-          <w:rFonts w:cs="Calibri"/>
-          <w:sz w:val="28"/>
-          <w:szCs w:val="28"/>
-        </w:rPr>
-        <w:t>appears</w:t>
-      </w:r>
-      <w:proofErr w:type="gramEnd"/>
-      <w:r>
-        <w:rPr>
-          <w:rFonts w:cs="Calibri"/>
-          <w:sz w:val="28"/>
-          <w:szCs w:val="28"/>
-        </w:rPr>
-        <w:t xml:space="preserve"> and prices are not </w:t>
-      </w:r>
-      <w:proofErr w:type="spellStart"/>
-      <w:r>
-        <w:rPr>
-          <w:rFonts w:cs="Calibri"/>
-          <w:sz w:val="28"/>
-          <w:szCs w:val="28"/>
-        </w:rPr>
-        <w:t>favorable</w:t>
-      </w:r>
-      <w:proofErr w:type="spellEnd"/>
-      <w:r>
-        <w:rPr>
-          <w:rFonts w:cs="Calibri"/>
-          <w:sz w:val="28"/>
-          <w:szCs w:val="28"/>
-        </w:rPr>
-        <w:t xml:space="preserve"> to obtain profits. </w:t>
-      </w:r>
-    </w:p>
-    <w:p>
-      <w:pPr>
-        <w:rPr>
-          <w:rFonts w:cs="Calibri"/>
-          <w:sz w:val="28"/>
-          <w:szCs w:val="28"/>
-          <w:lang w:val="en-GB"/>
-        </w:rPr>
-      </w:pPr>
-    </w:p>
-    <w:p>
-      <w:pPr>
-        <w:rPr>
-          <w:rFonts w:cs="Calibri"/>
-          <w:sz w:val="28"/>
-          <w:szCs w:val="28"/>
-          <w:lang w:val="en-GB"/>
-        </w:rPr>
-      </w:pPr>
-    </w:p>
-    <w:p>
-      <w:pPr>
-        <w:rPr>
-          <w:rFonts w:cs="Calibri"/>
-          <w:sz w:val="28"/>
-          <w:szCs w:val="28"/>
-        </w:rPr>
-      </w:pPr>
-      <w:r>
-        <w:rPr>
-          <w:rFonts w:cs="Calibri"/>
-          <w:sz w:val="28"/>
-          <w:szCs w:val="28"/>
-        </w:rPr>
-        <w:t>Scope</w:t>
-      </w:r>
-    </w:p>
-    <w:p>
-      <w:pPr>
-        <w:rPr>
-          <w:rFonts w:cs="Calibri"/>
-          <w:sz w:val="28"/>
-          <w:szCs w:val="28"/>
-          <w:lang w:val="es-ES"/>
-        </w:rPr>
-      </w:pPr>
-      <w:proofErr w:type="spellStart"/>
-      <w:proofErr w:type="gramStart"/>
-      <w:r>
-        <w:rPr>
-          <w:rFonts w:cs="Calibri"/>
-          <w:b/>
-          <w:bCs/>
-          <w:sz w:val="28"/>
-          <w:szCs w:val="28"/>
-          <w:lang w:val="es-ES"/>
-        </w:rPr>
-        <w:t>Why?</w:t>
-      </w:r>
-      <w:r>
-        <w:rPr>
-          <w:rFonts w:cs="Calibri"/>
-          <w:sz w:val="28"/>
-          <w:szCs w:val="28"/>
-          <w:lang w:val="es-ES"/>
-        </w:rPr>
-        <w:t>Conocer</w:t>
-      </w:r>
-      <w:proofErr w:type="spellEnd"/>
-      <w:proofErr w:type="gramEnd"/>
-      <w:r>
-        <w:rPr>
-          <w:rFonts w:cs="Calibri"/>
-          <w:sz w:val="28"/>
-          <w:szCs w:val="28"/>
-          <w:lang w:val="es-ES"/>
-        </w:rPr>
-        <w:t xml:space="preserve"> el </w:t>
-      </w:r>
-      <w:r>
-        <w:rPr>
-          <w:rFonts w:cs="Calibri"/>
-          <w:sz w:val="28"/>
-          <w:szCs w:val="28"/>
-          <w:lang w:val="es-ES"/>
-        </w:rPr>
-        <w:t>comportamiento de los precios cuando un factor externo lo afecta es una herramienta importante en la toma de decisiones de las gerencias para de esta manera tratar de minimizar los riesgos en la producción o buscar alternativas en la comercialización de los granos</w:t>
-      </w:r>
-    </w:p>
-    <w:p>
-      <w:pPr>
-        <w:rPr>
-          <w:rFonts w:cs="Calibri"/>
-          <w:sz w:val="28"/>
-          <w:szCs w:val="28"/>
-        </w:rPr>
-      </w:pPr>
-      <w:r>
-        <w:rPr>
-          <w:rFonts w:cs="Calibri"/>
-          <w:b/>
-          <w:bCs/>
-          <w:sz w:val="28"/>
-          <w:szCs w:val="28"/>
-          <w:lang w:val="en-GB"/>
-        </w:rPr>
-        <w:t xml:space="preserve">What </w:t>
-      </w:r>
-      <w:r>
-        <w:rPr>
-          <w:rFonts w:cs="Calibri"/>
-          <w:b/>
-          <w:bCs/>
-          <w:sz w:val="28"/>
-          <w:szCs w:val="28"/>
-          <w:lang w:val="en-GB"/>
-        </w:rPr>
-        <w:t>when an how w</w:t>
-      </w:r>
-      <w:r>
-        <w:rPr>
-          <w:rFonts w:cs="Calibri"/>
-          <w:b/>
-          <w:bCs/>
-          <w:sz w:val="28"/>
-          <w:szCs w:val="28"/>
-          <w:lang w:val="en-GB"/>
-        </w:rPr>
-        <w:t xml:space="preserve">ill be </w:t>
-      </w:r>
-      <w:proofErr w:type="gramStart"/>
-      <w:r>
-        <w:rPr>
-          <w:rFonts w:cs="Calibri"/>
-          <w:b/>
-          <w:bCs/>
-          <w:sz w:val="28"/>
-          <w:szCs w:val="28"/>
-          <w:lang w:val="en-GB"/>
-        </w:rPr>
-        <w:t>delivered ?</w:t>
-      </w:r>
-      <w:proofErr w:type="gramEnd"/>
-      <w:r>
-        <w:rPr>
-          <w:rFonts w:cs="Calibri"/>
-          <w:b/>
-          <w:bCs/>
-          <w:sz w:val="28"/>
-          <w:szCs w:val="28"/>
-          <w:lang w:val="en-GB"/>
-        </w:rPr>
-        <w:t xml:space="preserve"> </w:t>
-      </w:r>
-      <w:r>
-        <w:rPr>
-          <w:rFonts w:cs="Calibri"/>
-          <w:sz w:val="28"/>
-          <w:szCs w:val="28"/>
-        </w:rPr>
-        <w:t xml:space="preserve">compare how prices developed during </w:t>
-      </w:r>
-      <w:r>
-        <w:rPr>
-          <w:rFonts w:cs="Calibri"/>
-          <w:sz w:val="28"/>
-          <w:szCs w:val="28"/>
-        </w:rPr>
-        <w:t xml:space="preserve">climate event using futures prices and  </w:t>
-      </w:r>
-      <w:r>
-        <w:rPr>
-          <w:rFonts w:cs="Calibri"/>
-          <w:sz w:val="28"/>
-          <w:szCs w:val="28"/>
-        </w:rPr>
-        <w:t xml:space="preserve">implementing </w:t>
-      </w:r>
-      <w:r>
-        <w:rPr>
-          <w:rFonts w:cs="Calibri"/>
-          <w:sz w:val="28"/>
-          <w:szCs w:val="28"/>
-        </w:rPr>
-        <w:t>d</w:t>
-      </w:r>
-      <w:r>
-        <w:rPr>
-          <w:rFonts w:cs="Calibri"/>
-          <w:sz w:val="28"/>
-          <w:szCs w:val="28"/>
-        </w:rPr>
-        <w:t>eep learning techniques</w:t>
-      </w:r>
-    </w:p>
-    <w:p>
-      <w:pPr>
-        <w:rPr>
-          <w:rFonts w:cs="Calibri"/>
-          <w:sz w:val="28"/>
-          <w:szCs w:val="28"/>
-        </w:rPr>
-      </w:pPr>
-      <w:proofErr w:type="spellStart"/>
-      <w:r>
-        <w:rPr>
-          <w:rFonts w:cs="Calibri"/>
-          <w:sz w:val="28"/>
-          <w:szCs w:val="28"/>
-        </w:rPr>
-        <w:t>Inclusion&amp;Exclusion</w:t>
-      </w:r>
-      <w:proofErr w:type="spellEnd"/>
-    </w:p>
-    <w:p>
-      <w:pPr>
-        <w:rPr>
-          <w:rFonts w:cs="Calibri"/>
-          <w:b/>
-          <w:bCs/>
-          <w:sz w:val="28"/>
-          <w:szCs w:val="28"/>
-        </w:rPr>
-      </w:pPr>
-      <w:r>
-        <w:rPr>
-          <w:rFonts w:cs="Calibri"/>
-          <w:b/>
-          <w:bCs/>
-          <w:sz w:val="28"/>
-          <w:szCs w:val="28"/>
-        </w:rPr>
-        <w:t>Timeline:</w:t>
-      </w:r>
-    </w:p>
-    <w:p>
-      <w:pPr>
-        <w:pStyle w:val="ListParagraph"/>
-        <w:numPr>
-          <w:ilvl w:val="0"/>
-          <w:numId w:val="5"/>
-        </w:numPr>
-        <w:rPr>
-          <w:rFonts w:cs="Calibri"/>
-          <w:sz w:val="28"/>
-          <w:szCs w:val="28"/>
-          <w:lang w:val="es-ES"/>
-        </w:rPr>
-      </w:pPr>
-      <w:r>
-        <w:rPr>
-          <w:rFonts w:cs="Calibri"/>
-          <w:sz w:val="28"/>
-          <w:szCs w:val="28"/>
-        </w:rPr>
-        <w:t xml:space="preserve">Develop the project </w:t>
-      </w:r>
-      <w:proofErr w:type="gramStart"/>
-      <w:r>
-        <w:rPr>
-          <w:rFonts w:cs="Calibri"/>
-          <w:sz w:val="28"/>
-          <w:szCs w:val="28"/>
-        </w:rPr>
-        <w:t>proposal</w:t>
-      </w:r>
-      <w:proofErr w:type="gramEnd"/>
-    </w:p>
-    <w:p>
-      <w:pPr>
-        <w:pStyle w:val="ListParagraph"/>
-        <w:numPr>
-          <w:ilvl w:val="0"/>
-          <w:numId w:val="5"/>
-        </w:numPr>
-        <w:rPr>
-          <w:rFonts w:cs="Calibri"/>
-          <w:sz w:val="28"/>
-          <w:szCs w:val="28"/>
-          <w:lang w:val="en-GB"/>
-        </w:rPr>
-      </w:pPr>
-      <w:r>
-        <w:rPr>
-          <w:rFonts w:cs="Calibri"/>
-          <w:sz w:val="28"/>
-          <w:szCs w:val="28"/>
-        </w:rPr>
-        <w:t xml:space="preserve">Work in cleaning data set if is </w:t>
-      </w:r>
-      <w:proofErr w:type="gramStart"/>
-      <w:r>
-        <w:rPr>
-          <w:rFonts w:cs="Calibri"/>
-          <w:sz w:val="28"/>
-          <w:szCs w:val="28"/>
-        </w:rPr>
-        <w:t>necessary</w:t>
-      </w:r>
-      <w:proofErr w:type="gramEnd"/>
-      <w:r>
-        <w:rPr>
-          <w:rFonts w:cs="Calibri"/>
-          <w:sz w:val="28"/>
-          <w:szCs w:val="28"/>
-        </w:rPr>
-        <w:t xml:space="preserve"> </w:t>
-      </w:r>
-    </w:p>
-    <w:p>
-      <w:pPr>
-        <w:pStyle w:val="ListParagraph"/>
-        <w:numPr>
-          <w:ilvl w:val="0"/>
-          <w:numId w:val="5"/>
-        </w:numPr>
-        <w:rPr>
-          <w:rFonts w:cs="Calibri"/>
-          <w:sz w:val="28"/>
-          <w:szCs w:val="28"/>
-          <w:lang w:val="en-GB"/>
-        </w:rPr>
-      </w:pPr>
-      <w:r>
-        <w:rPr>
-          <w:rFonts w:cs="Calibri"/>
-          <w:sz w:val="28"/>
-          <w:szCs w:val="28"/>
-          <w:lang w:val="en-GB"/>
-        </w:rPr>
-        <w:t xml:space="preserve">Implement deep learning </w:t>
-      </w:r>
-      <w:proofErr w:type="gramStart"/>
-      <w:r>
-        <w:rPr>
-          <w:rFonts w:cs="Calibri"/>
-          <w:sz w:val="28"/>
-          <w:szCs w:val="28"/>
-          <w:lang w:val="en-GB"/>
-        </w:rPr>
-        <w:t>techniques</w:t>
-      </w:r>
-      <w:proofErr w:type="gramEnd"/>
-    </w:p>
-    <w:p>
-      <w:pPr>
-        <w:pStyle w:val="ListParagraph"/>
-        <w:rPr>
-          <w:rFonts w:cs="Calibri"/>
-          <w:sz w:val="28"/>
-          <w:szCs w:val="28"/>
-          <w:lang w:val="en-GB"/>
-        </w:rPr>
-      </w:pPr>
-    </w:p>
-    <w:p>
-      <w:pPr>
-        <w:pStyle w:val="ListParagraph"/>
-        <w:rPr>
-          <w:rFonts w:cs="Calibri"/>
-          <w:sz w:val="28"/>
-          <w:szCs w:val="28"/>
-          <w:lang w:val="en-GB"/>
-        </w:rPr>
-      </w:pPr>
-    </w:p>
-    <w:p>
-      <w:pPr>
-        <w:rPr>
-          <w:rFonts w:cs="Calibri"/>
-          <w:sz w:val="28"/>
-          <w:szCs w:val="28"/>
-          <w:lang w:val="en-GB"/>
-        </w:rPr>
-      </w:pPr>
-    </w:p>
-    <w:p>
-      <w:pPr>
-        <w:rPr>
-          <w:rFonts w:cs="Calibri"/>
-          <w:sz w:val="28"/>
-          <w:szCs w:val="28"/>
-          <w:lang w:val="en-GB"/>
-        </w:rPr>
-      </w:pPr>
-      <w:r>
-        <w:rPr>
-          <w:rFonts w:cs="Calibri"/>
-          <w:sz w:val="28"/>
-          <w:szCs w:val="28"/>
-          <w:lang w:val="en-GB"/>
-        </w:rPr>
-        <w:t>Data Sources</w:t>
-      </w:r>
-    </w:p>
-    <w:p>
-      <w:pPr>
-        <w:pStyle w:val="BodyText"/>
-        <w:rPr>
-          <w:rFonts w:ascii="Calibri" w:eastAsiaTheme="minorHAnsi" w:hAnsi="Calibri" w:cs="Calibri"/>
-          <w:kern w:val="2"/>
-          <w:sz w:val="28"/>
-          <w:szCs w:val="28"/>
-          <w:lang w:val="en-IE"/>
-          <w14:ligatures w14:val="standardContextual"/>
-        </w:rPr>
-      </w:pPr>
-      <w:r>
-        <w:rPr>
-          <w:rFonts w:ascii="Calibri" w:eastAsiaTheme="minorHAnsi" w:hAnsi="Calibri" w:cs="Calibri"/>
-          <w:kern w:val="2"/>
-          <w:sz w:val="28"/>
-          <w:szCs w:val="28"/>
-          <w:lang w:val="en-IE"/>
-          <w14:ligatures w14:val="standardContextual"/>
-        </w:rPr>
-        <w:t xml:space="preserve">The data has been taken from an online source that is Kaggle. </w:t>
-      </w:r>
-    </w:p>
-    <w:p>
-      <w:pPr>
-        <w:pStyle w:val="BodyText"/>
-        <w:rPr>
-          <w:rFonts w:ascii="Calibri" w:eastAsiaTheme="minorHAnsi" w:hAnsi="Calibri" w:cs="Calibri"/>
-          <w:kern w:val="2"/>
-          <w:sz w:val="28"/>
-          <w:szCs w:val="28"/>
-          <w:lang w:val="en-IE"/>
-          <w14:ligatures w14:val="standardContextual"/>
-        </w:rPr>
-      </w:pPr>
-      <w:r>
-        <w:rPr>
-          <w:rFonts w:ascii="Calibri" w:eastAsiaTheme="minorHAnsi" w:hAnsi="Calibri" w:cs="Calibri"/>
-          <w:kern w:val="2"/>
-          <w:sz w:val="28"/>
-          <w:szCs w:val="28"/>
-          <w:lang w:val="en-IE"/>
-          <w14:ligatures w14:val="standardContextual"/>
-        </w:rPr>
-        <w:t xml:space="preserve">Link: </w:t>
-      </w:r>
-      <w:r>
-        <w:rPr>
-          <w:rFonts w:ascii="Calibri" w:eastAsiaTheme="minorHAnsi" w:hAnsi="Calibri" w:cs="Calibri"/>
-          <w:kern w:val="2"/>
-          <w:sz w:val="28"/>
-          <w:szCs w:val="28"/>
-          <w:lang w:val="en-IE"/>
-          <w14:ligatures w14:val="standardContextual"/>
-        </w:rPr>
-        <w:t>https://www.kaggle.com/datasets/guillemservera/grains-and-cereals-futures?select=individual_data</w:t>
-      </w:r>
-    </w:p>
-    <w:p>
-      <w:pPr>
-        <w:rPr>
-          <w:rFonts w:cs="Calibri"/>
-          <w:sz w:val="28"/>
-          <w:szCs w:val="28"/>
-          <w:lang w:val="en-US"/>
-        </w:rPr>
-      </w:pPr>
-    </w:p>
-    <w:p>
-      <w:pPr>
-        <w:rPr>
-          <w:rFonts w:cs="Calibri"/>
-          <w:sz w:val="28"/>
-          <w:szCs w:val="28"/>
-        </w:rPr>
-      </w:pPr>
-    </w:p>
-    <w:p>
-      <w:pPr>
-        <w:rPr>
-          <w:rFonts w:cs="Calibri"/>
-          <w:sz w:val="28"/>
-          <w:szCs w:val="28"/>
-        </w:rPr>
-      </w:pPr>
-    </w:p>
-    <w:p>
-      <w:pPr>
-        <w:rPr>
-          <w:rFonts w:cs="Calibri"/>
-          <w:sz w:val="28"/>
-          <w:szCs w:val="28"/>
-        </w:rPr>
-      </w:pPr>
-    </w:p>
-    <w:p>
-      <w:pPr>
-        <w:rPr>
-          <w:rFonts w:cs="Calibri"/>
-          <w:sz w:val="28"/>
-          <w:szCs w:val="28"/>
-          <w:lang w:val="en-GB"/>
-        </w:rPr>
-      </w:pPr>
-      <w:r>
-        <w:rPr>
-          <w:rFonts w:cs="Calibri"/>
-          <w:sz w:val="28"/>
-          <w:szCs w:val="28"/>
-        </w:rPr>
-        <w:lastRenderedPageBreak/>
-        <w:t>Ethical Considerations</w:t>
-      </w:r>
-    </w:p>
-    <w:p>
-      <w:pPr>
-        <w:rPr>
-          <w:rFonts w:cs="Calibri"/>
-          <w:sz w:val="28"/>
-          <w:szCs w:val="28"/>
-        </w:rPr>
-      </w:pPr>
-      <w:r>
-        <w:rPr>
-          <w:rFonts w:cs="Calibri"/>
-          <w:sz w:val="28"/>
-          <w:szCs w:val="28"/>
-        </w:rPr>
-        <w:t xml:space="preserve">Ethics concerns questions about how people should act and what constitutes truthful </w:t>
-      </w:r>
-      <w:proofErr w:type="spellStart"/>
-      <w:r>
-        <w:rPr>
-          <w:rFonts w:cs="Calibri"/>
-          <w:sz w:val="28"/>
-          <w:szCs w:val="28"/>
-        </w:rPr>
-        <w:t>behavior</w:t>
-      </w:r>
-      <w:proofErr w:type="spellEnd"/>
-      <w:r>
-        <w:rPr>
-          <w:rFonts w:cs="Calibri"/>
-          <w:sz w:val="28"/>
-          <w:szCs w:val="28"/>
-        </w:rPr>
-        <w:t xml:space="preserve"> (Lewis,1985).</w:t>
-      </w:r>
-    </w:p>
-    <w:p>
-      <w:pPr>
-        <w:rPr>
-          <w:color w:val="3A3A3A" w:themeColor="background2" w:themeShade="40"/>
-          <w:sz w:val="40"/>
-          <w:szCs w:val="40"/>
-          <w:lang w:val="en-GB"/>
-        </w:rPr>
-      </w:pPr>
-    </w:p>
-    <w:p>
-      <w:pPr>
-        <w:rPr>
-          <w:color w:val="3A3A3A" w:themeColor="background2" w:themeShade="40"/>
-          <w:sz w:val="40"/>
-          <w:szCs w:val="40"/>
-          <w:lang w:val="en-GB"/>
-        </w:rPr>
-      </w:pPr>
-    </w:p>
-    <w:p>
-      <w:pPr>
-        <w:rPr>
-          <w:color w:val="3A3A3A" w:themeColor="background2" w:themeShade="40"/>
-          <w:sz w:val="40"/>
-          <w:szCs w:val="40"/>
-          <w:lang w:val="en-GB"/>
-        </w:rPr>
-      </w:pPr>
-    </w:p>
-    <w:p>
-      <w:pPr>
-        <w:rPr>
-          <w:color w:val="3A3A3A" w:themeColor="background2" w:themeShade="40"/>
-          <w:sz w:val="40"/>
-          <w:szCs w:val="40"/>
-          <w:lang w:val="en-GB"/>
-        </w:rPr>
-      </w:pPr>
-    </w:p>
-    <w:p>
-      <w:pPr>
-        <w:rPr>
-          <w:color w:val="3A3A3A" w:themeColor="background2" w:themeShade="40"/>
-          <w:sz w:val="40"/>
-          <w:szCs w:val="40"/>
-          <w:lang w:val="en-GB"/>
-        </w:rPr>
-      </w:pPr>
-    </w:p>
-    <w:p>
-      <w:pPr>
-        <w:rPr>
-          <w:color w:val="3A3A3A" w:themeColor="background2" w:themeShade="40"/>
-          <w:sz w:val="40"/>
-          <w:szCs w:val="40"/>
-          <w:lang w:val="en-GB"/>
-        </w:rPr>
-      </w:pPr>
-    </w:p>
-    <w:p>
-      <w:pPr>
-        <w:rPr>
-          <w:color w:val="3A3A3A" w:themeColor="background2" w:themeShade="40"/>
-          <w:sz w:val="40"/>
-          <w:szCs w:val="40"/>
-          <w:lang w:val="en-GB"/>
-        </w:rPr>
-      </w:pPr>
-    </w:p>
-    <w:p>
-      <w:pPr>
-        <w:rPr>
-          <w:color w:val="3A3A3A" w:themeColor="background2" w:themeShade="40"/>
-          <w:sz w:val="40"/>
-          <w:szCs w:val="40"/>
-          <w:lang w:val="en-GB"/>
-        </w:rPr>
-      </w:pPr>
-    </w:p>
-    <w:p>
-      <w:pPr>
-        <w:rPr>
-          <w:color w:val="3A3A3A" w:themeColor="background2" w:themeShade="40"/>
-          <w:sz w:val="40"/>
-          <w:szCs w:val="40"/>
-          <w:lang w:val="en-GB"/>
-        </w:rPr>
-      </w:pPr>
-    </w:p>
-    <w:p>
-      <w:pPr>
-        <w:rPr>
-          <w:color w:val="3A3A3A" w:themeColor="background2" w:themeShade="40"/>
-          <w:sz w:val="40"/>
-          <w:szCs w:val="40"/>
-          <w:lang w:val="en-GB"/>
-        </w:rPr>
-      </w:pPr>
-    </w:p>
-    <w:p>
-      <w:pPr>
-        <w:rPr>
-          <w:color w:val="3A3A3A" w:themeColor="background2" w:themeShade="40"/>
-          <w:sz w:val="40"/>
-          <w:szCs w:val="40"/>
-          <w:lang w:val="en-GB"/>
-        </w:rPr>
-      </w:pPr>
-    </w:p>
-    <w:p>
-      <w:pPr>
-        <w:rPr>
-          <w:color w:val="3A3A3A" w:themeColor="background2" w:themeShade="40"/>
-          <w:sz w:val="40"/>
-          <w:szCs w:val="40"/>
-          <w:lang w:val="en-GB"/>
-        </w:rPr>
-      </w:pPr>
-    </w:p>
-    <w:p>
-      <w:pPr>
-        <w:rPr>
-          <w:color w:val="3A3A3A" w:themeColor="background2" w:themeShade="40"/>
-          <w:sz w:val="40"/>
-          <w:szCs w:val="40"/>
-          <w:lang w:val="en-GB"/>
-        </w:rPr>
-      </w:pPr>
-    </w:p>
-    <w:p>
-      <w:pPr>
-        <w:rPr>
-          <w:color w:val="3A3A3A" w:themeColor="background2" w:themeShade="40"/>
-          <w:sz w:val="40"/>
-          <w:szCs w:val="40"/>
-          <w:lang w:val="en-GB"/>
-        </w:rPr>
-      </w:pPr>
-    </w:p>
-    <w:p>
-      <w:pPr>
-        <w:rPr>
-          <w:color w:val="3A3A3A" w:themeColor="background2" w:themeShade="40"/>
-          <w:sz w:val="40"/>
-          <w:szCs w:val="40"/>
-          <w:lang w:val="en-GB"/>
-        </w:rPr>
-      </w:pPr>
-    </w:p>
-    <w:p>
-      <w:pPr>
-        <w:rPr>
-          <w:color w:val="3A3A3A" w:themeColor="background2" w:themeShade="40"/>
-          <w:sz w:val="40"/>
-          <w:szCs w:val="40"/>
-          <w:lang w:val="en-GB"/>
-        </w:rPr>
-      </w:pPr>
-    </w:p>
-    <w:p>
-      <w:pPr>
-        <w:rPr>
-          <w:color w:val="3A3A3A" w:themeColor="background2" w:themeShade="40"/>
-          <w:sz w:val="40"/>
-          <w:szCs w:val="40"/>
-          <w:lang w:val="en-GB"/>
-        </w:rPr>
-      </w:pPr>
-    </w:p>
-    <w:p>
-      <w:pPr>
-        <w:rPr>
-          <w:color w:val="3A3A3A" w:themeColor="background2" w:themeShade="40"/>
-          <w:sz w:val="40"/>
-          <w:szCs w:val="40"/>
-          <w:lang w:val="en-GB"/>
-        </w:rPr>
-      </w:pPr>
-    </w:p>
-    <w:p>
-      <w:pPr>
-        <w:rPr>
-          <w:color w:val="3A3A3A" w:themeColor="background2" w:themeShade="40"/>
-          <w:sz w:val="40"/>
-          <w:szCs w:val="40"/>
-          <w:lang w:val="en-GB"/>
-        </w:rPr>
-      </w:pPr>
-      <w:r>
-        <w:rPr>
-          <w:color w:val="3A3A3A" w:themeColor="background2" w:themeShade="40"/>
-          <w:sz w:val="40"/>
-          <w:szCs w:val="40"/>
-        </w:rPr>
-        <w:lastRenderedPageBreak/>
-        <w:t>Abstract</w:t>
-      </w:r>
-    </w:p>
-    <w:p>
-      <w:pPr>
-        <w:rPr>
-          <w:lang w:val="en-GB"/>
-        </w:rPr>
-      </w:pPr>
-    </w:p>
-    <w:p>
-      <w:pPr>
-        <w:rPr>
-          <w:color w:val="FF0000"/>
-          <w:lang w:val="en-GB"/>
-        </w:rPr>
-      </w:pPr>
-      <w:r>
-        <w:rPr>
-          <w:color w:val="FF0000"/>
-        </w:rPr>
-        <w:t xml:space="preserve">[NOTE: This section is designated for abstract. Abstracts are not assigned a page number and must precede the table of contents. If an abstract is unnecessary for your work, please delete this page.] </w:t>
-      </w:r>
-    </w:p>
-    <w:p>
-      <w:pPr>
-        <w:rPr>
-          <w:color w:val="FF0000"/>
-          <w:lang w:val="en-GB"/>
-        </w:rPr>
-      </w:pPr>
-    </w:p>
-    <w:p>
-      <w:pPr>
-        <w:rPr>
-          <w:color w:val="FF0000"/>
-          <w:lang w:val="en-GB"/>
-        </w:rPr>
-      </w:pPr>
-    </w:p>
-    <w:p>
-      <w:pPr>
-        <w:rPr>
-          <w:color w:val="FF0000"/>
-          <w:lang w:val="en-GB"/>
-        </w:rPr>
-      </w:pPr>
-    </w:p>
-    <w:p>
-      <w:pPr>
-        <w:rPr>
-          <w:color w:val="FF0000"/>
-          <w:sz w:val="32"/>
-          <w:szCs w:val="32"/>
-          <w:lang w:val="en-GB"/>
-        </w:rPr>
-      </w:pPr>
-      <w:r>
-        <w:rPr>
-          <w:color w:val="FF0000"/>
-          <w:sz w:val="32"/>
-          <w:szCs w:val="32"/>
-        </w:rPr>
-        <w:t>Attention: All notes must be removed from the document before sending it!</w:t>
-      </w:r>
-    </w:p>
-    <w:p>
-      <w:pPr>
-        <w:rPr>
-          <w:lang w:val="en-GB"/>
-        </w:rPr>
-      </w:pPr>
-    </w:p>
-    <w:p>
-      <w:pPr>
-        <w:rPr>
-          <w:lang w:val="en-GB"/>
-        </w:rPr>
-      </w:pPr>
-    </w:p>
-    <w:p>
-      <w:pPr>
-        <w:rPr>
-          <w:lang w:val="en-GB"/>
-        </w:rPr>
-      </w:pPr>
-    </w:p>
-    <w:p>
-      <w:pPr>
-        <w:rPr>
-          <w:lang w:val="en-GB"/>
-        </w:rPr>
-      </w:pPr>
-    </w:p>
-    <w:p>
-      <w:pPr>
-        <w:rPr>
-          <w:lang w:val="en-GB"/>
-        </w:rPr>
-      </w:pPr>
-    </w:p>
-    <w:p>
-      <w:pPr>
-        <w:rPr>
-          <w:lang w:val="en-GB"/>
-        </w:rPr>
-      </w:pPr>
-    </w:p>
-    <w:p>
-      <w:pPr>
-        <w:rPr>
-          <w:lang w:val="en-GB"/>
-        </w:rPr>
-      </w:pPr>
-    </w:p>
-    <w:p>
-      <w:pPr>
-        <w:rPr>
-          <w:lang w:val="en-GB"/>
-        </w:rPr>
-      </w:pPr>
-    </w:p>
-    <w:p>
-      <w:pPr>
-        <w:rPr>
-          <w:lang w:val="en-GB"/>
-        </w:rPr>
-      </w:pPr>
-    </w:p>
-    <w:p>
-      <w:pPr>
-        <w:rPr>
-          <w:lang w:val="en-GB"/>
-        </w:rPr>
-      </w:pPr>
-    </w:p>
-    <w:p>
-      <w:pPr>
-        <w:rPr>
-          <w:lang w:val="en-GB"/>
-        </w:rPr>
-      </w:pPr>
-    </w:p>
-    <w:p>
-      <w:pPr>
-        <w:rPr>
-          <w:lang w:val="en-GB"/>
-        </w:rPr>
-      </w:pPr>
-    </w:p>
-    <w:p>
-      <w:pPr>
-        <w:rPr>
-          <w:lang w:val="en-GB"/>
-        </w:rPr>
-      </w:pPr>
-    </w:p>
-    <w:p>
-      <w:pPr>
-        <w:rPr>
-          <w:lang w:val="en-GB"/>
-        </w:rPr>
-      </w:pPr>
-    </w:p>
-    <w:p>
-      <w:pPr>
-        <w:rPr>
-          <w:lang w:val="en-GB"/>
-        </w:rPr>
-      </w:pPr>
-    </w:p>
-    <w:p>
-      <w:pPr>
-        <w:rPr>
-          <w:lang w:val="en-GB"/>
-        </w:rPr>
-      </w:pPr>
-    </w:p>
-    <w:p>
-      <w:pPr>
-        <w:rPr>
-          <w:lang w:val="en-GB"/>
-        </w:rPr>
-      </w:pPr>
-    </w:p>
-    <w:p>
-      <w:pPr>
-        <w:rPr>
-          <w:lang w:val="en-GB"/>
-        </w:rPr>
-      </w:pPr>
-    </w:p>
-    <w:p>
-      <w:pPr>
-        <w:rPr>
-          <w:lang w:val="en-GB"/>
-        </w:rPr>
-      </w:pPr>
-    </w:p>
-    <w:p>
-      <w:pPr>
-        <w:rPr>
-          <w:lang w:val="en-GB"/>
-        </w:rPr>
-      </w:pPr>
-    </w:p>
-    <w:p>
-      <w:pPr>
-        <w:rPr>
-          <w:lang w:val="en-GB"/>
-        </w:rPr>
-      </w:pPr>
-    </w:p>
-    <w:p>
-      <w:pPr>
-        <w:rPr>
-          <w:lang w:val="en-GB"/>
-        </w:rPr>
       </w:pPr>
     </w:p>
     <w:sdt>
@@ -2624,8 +954,15 @@
             <w:pStyle w:val="TOCHeading"/>
           </w:pPr>
           <w:r>
-            <w:t>Content</w:t>
+            <w:t>Impact of Drought Events on Grains Pricing.</w:t>
           </w:r>
+        </w:p>
+        <w:p>
+          <w:pPr>
+            <w:rPr>
+              <w:lang w:val="en-US"/>
+            </w:rPr>
+          </w:pPr>
         </w:p>
         <w:p>
           <w:pPr>
@@ -2638,7 +975,7 @@
               <w:noProof/>
               <w:sz w:val="24"/>
               <w:szCs w:val="24"/>
-              <w:lang w:eastAsia="en-IE"/>
+              <w:lang w:val="en-GB" w:eastAsia="en-GB"/>
             </w:rPr>
           </w:pPr>
           <w:r>
@@ -2650,7 +987,7 @@
           <w:r>
             <w:fldChar w:fldCharType="separate"/>
           </w:r>
-          <w:hyperlink w:anchor="_Toc158384946" w:history="1">
+          <w:hyperlink w:anchor="_Toc162299762" w:history="1">
             <w:r>
               <w:rPr>
                 <w:rStyle w:val="Hyperlink"/>
@@ -2677,7 +1014,7 @@
                 <w:noProof/>
                 <w:webHidden/>
               </w:rPr>
-              <w:instrText xml:space="preserve"> PAGEREF _Toc158384946 \h </w:instrText>
+              <w:instrText xml:space="preserve"> PAGEREF _Toc162299762 \h </w:instrText>
             </w:r>
             <w:r>
               <w:rPr>
@@ -2697,7 +1034,7 @@
                 <w:noProof/>
                 <w:webHidden/>
               </w:rPr>
-              <w:t>1</w:t>
+              <w:t>2</w:t>
             </w:r>
             <w:r>
               <w:rPr>
@@ -2719,16 +1056,16 @@
               <w:noProof/>
               <w:sz w:val="24"/>
               <w:szCs w:val="24"/>
-              <w:lang w:eastAsia="en-IE"/>
+              <w:lang w:val="en-GB" w:eastAsia="en-GB"/>
             </w:rPr>
           </w:pPr>
-          <w:hyperlink w:anchor="_Toc158384947" w:history="1">
+          <w:hyperlink w:anchor="_Toc162299763" w:history="1">
             <w:r>
               <w:rPr>
                 <w:rStyle w:val="Hyperlink"/>
                 <w:noProof/>
               </w:rPr>
-              <w:t>Chapter 1</w:t>
+              <w:t>Objectives</w:t>
             </w:r>
             <w:r>
               <w:rPr>
@@ -2749,7 +1086,7 @@
                 <w:noProof/>
                 <w:webHidden/>
               </w:rPr>
-              <w:instrText xml:space="preserve"> PAGEREF _Toc158384947 \h </w:instrText>
+              <w:instrText xml:space="preserve"> PAGEREF _Toc162299763 \h </w:instrText>
             </w:r>
             <w:r>
               <w:rPr>
@@ -2769,151 +1106,7 @@
                 <w:noProof/>
                 <w:webHidden/>
               </w:rPr>
-              <w:t>1</w:t>
-            </w:r>
-            <w:r>
-              <w:rPr>
-                <w:noProof/>
-                <w:webHidden/>
-              </w:rPr>
-              <w:fldChar w:fldCharType="end"/>
-            </w:r>
-          </w:hyperlink>
-        </w:p>
-        <w:p>
-          <w:pPr>
-            <w:pStyle w:val="TOC2"/>
-            <w:tabs>
-              <w:tab w:val="right" w:leader="dot" w:pos="9016"/>
-            </w:tabs>
-            <w:rPr>
-              <w:rFonts w:asciiTheme="minorHAnsi" w:eastAsiaTheme="minorEastAsia" w:hAnsiTheme="minorHAnsi"/>
-              <w:noProof/>
-              <w:sz w:val="24"/>
-              <w:szCs w:val="24"/>
-              <w:lang w:eastAsia="en-IE"/>
-            </w:rPr>
-          </w:pPr>
-          <w:hyperlink w:anchor="_Toc158384948" w:history="1">
-            <w:r>
-              <w:rPr>
-                <w:rStyle w:val="Hyperlink"/>
-                <w:noProof/>
-              </w:rPr>
-              <w:t>Chapter 1.1</w:t>
-            </w:r>
-            <w:r>
-              <w:rPr>
-                <w:noProof/>
-                <w:webHidden/>
-              </w:rPr>
-              <w:tab/>
-            </w:r>
-            <w:r>
-              <w:rPr>
-                <w:noProof/>
-                <w:webHidden/>
-              </w:rPr>
-              <w:fldChar w:fldCharType="begin"/>
-            </w:r>
-            <w:r>
-              <w:rPr>
-                <w:noProof/>
-                <w:webHidden/>
-              </w:rPr>
-              <w:instrText xml:space="preserve"> PAGEREF _Toc158384948 \h </w:instrText>
-            </w:r>
-            <w:r>
-              <w:rPr>
-                <w:noProof/>
-                <w:webHidden/>
-              </w:rPr>
-            </w:r>
-            <w:r>
-              <w:rPr>
-                <w:noProof/>
-                <w:webHidden/>
-              </w:rPr>
-              <w:fldChar w:fldCharType="separate"/>
-            </w:r>
-            <w:r>
-              <w:rPr>
-                <w:noProof/>
-                <w:webHidden/>
-              </w:rPr>
-              <w:t>1</w:t>
-            </w:r>
-            <w:r>
-              <w:rPr>
-                <w:noProof/>
-                <w:webHidden/>
-              </w:rPr>
-              <w:fldChar w:fldCharType="end"/>
-            </w:r>
-          </w:hyperlink>
-        </w:p>
-        <w:p>
-          <w:pPr>
-            <w:pStyle w:val="TOC3"/>
-            <w:tabs>
-              <w:tab w:val="right" w:leader="dot" w:pos="9016"/>
-            </w:tabs>
-            <w:rPr>
-              <w:rFonts w:asciiTheme="minorHAnsi" w:eastAsiaTheme="minorEastAsia" w:hAnsiTheme="minorHAnsi"/>
-              <w:noProof/>
-              <w:sz w:val="24"/>
-              <w:szCs w:val="24"/>
-              <w:lang w:eastAsia="en-IE"/>
-            </w:rPr>
-          </w:pPr>
-          <w:hyperlink w:anchor="_Toc158384949" w:history="1">
-            <w:r>
-              <w:rPr>
-                <w:rStyle w:val="Hyperlink"/>
-                <w:noProof/>
-              </w:rPr>
-              <w:t>Chapter 1.1.1.</w:t>
-            </w:r>
-            <w:r>
-              <w:rPr>
-                <w:noProof/>
-                <w:webHidden/>
-              </w:rPr>
-              <w:tab/>
-            </w:r>
-            <w:r>
-              <w:rPr>
-                <w:noProof/>
-                <w:webHidden/>
-              </w:rPr>
-              <w:fldChar w:fldCharType="begin"/>
-            </w:r>
-            <w:r>
-              <w:rPr>
-                <w:noProof/>
-                <w:webHidden/>
-              </w:rPr>
-              <w:instrText xml:space="preserve"> PAGEREF _Toc158384949 \h </w:instrText>
-            </w:r>
-            <w:r>
-              <w:rPr>
-                <w:noProof/>
-                <w:webHidden/>
-              </w:rPr>
-            </w:r>
-            <w:r>
-              <w:rPr>
-                <w:noProof/>
-                <w:webHidden/>
-              </w:rPr>
-              <w:fldChar w:fldCharType="separate"/>
-            </w:r>
-            <w:r>
-              <w:rPr>
-                <w:noProof/>
-                <w:webHidden/>
-              </w:rPr>
-              <w:t>1</w:t>
+              <w:t>3</w:t>
             </w:r>
             <w:r>
               <w:rPr>
@@ -2935,16 +1128,16 @@
               <w:noProof/>
               <w:sz w:val="24"/>
               <w:szCs w:val="24"/>
-              <w:lang w:eastAsia="en-IE"/>
+              <w:lang w:val="en-GB" w:eastAsia="en-GB"/>
             </w:rPr>
           </w:pPr>
-          <w:hyperlink w:anchor="_Toc158384950" w:history="1">
+          <w:hyperlink w:anchor="_Toc162299764" w:history="1">
             <w:r>
               <w:rPr>
                 <w:rStyle w:val="Hyperlink"/>
                 <w:noProof/>
               </w:rPr>
-              <w:t>References</w:t>
+              <w:t>Defining the Problem</w:t>
             </w:r>
             <w:r>
               <w:rPr>
@@ -2965,7 +1158,7 @@
                 <w:noProof/>
                 <w:webHidden/>
               </w:rPr>
-              <w:instrText xml:space="preserve"> PAGEREF _Toc158384950 \h </w:instrText>
+              <w:instrText xml:space="preserve"> PAGEREF _Toc162299764 \h </w:instrText>
             </w:r>
             <w:r>
               <w:rPr>
@@ -2985,7 +1178,223 @@
                 <w:noProof/>
                 <w:webHidden/>
               </w:rPr>
-              <w:t>2</w:t>
+              <w:t>3</w:t>
+            </w:r>
+            <w:r>
+              <w:rPr>
+                <w:noProof/>
+                <w:webHidden/>
+              </w:rPr>
+              <w:fldChar w:fldCharType="end"/>
+            </w:r>
+          </w:hyperlink>
+        </w:p>
+        <w:p>
+          <w:pPr>
+            <w:pStyle w:val="TOC1"/>
+            <w:tabs>
+              <w:tab w:val="right" w:leader="dot" w:pos="9016"/>
+            </w:tabs>
+            <w:rPr>
+              <w:rFonts w:asciiTheme="minorHAnsi" w:eastAsiaTheme="minorEastAsia" w:hAnsiTheme="minorHAnsi"/>
+              <w:noProof/>
+              <w:sz w:val="24"/>
+              <w:szCs w:val="24"/>
+              <w:lang w:val="en-GB" w:eastAsia="en-GB"/>
+            </w:rPr>
+          </w:pPr>
+          <w:hyperlink w:anchor="_Toc162299765" w:history="1">
+            <w:r>
+              <w:rPr>
+                <w:rStyle w:val="Hyperlink"/>
+                <w:noProof/>
+              </w:rPr>
+              <w:t>Scope</w:t>
+            </w:r>
+            <w:r>
+              <w:rPr>
+                <w:noProof/>
+                <w:webHidden/>
+              </w:rPr>
+              <w:tab/>
+            </w:r>
+            <w:r>
+              <w:rPr>
+                <w:noProof/>
+                <w:webHidden/>
+              </w:rPr>
+              <w:fldChar w:fldCharType="begin"/>
+            </w:r>
+            <w:r>
+              <w:rPr>
+                <w:noProof/>
+                <w:webHidden/>
+              </w:rPr>
+              <w:instrText xml:space="preserve"> PAGEREF _Toc162299765 \h </w:instrText>
+            </w:r>
+            <w:r>
+              <w:rPr>
+                <w:noProof/>
+                <w:webHidden/>
+              </w:rPr>
+            </w:r>
+            <w:r>
+              <w:rPr>
+                <w:noProof/>
+                <w:webHidden/>
+              </w:rPr>
+              <w:fldChar w:fldCharType="separate"/>
+            </w:r>
+            <w:r>
+              <w:rPr>
+                <w:noProof/>
+                <w:webHidden/>
+              </w:rPr>
+              <w:t>4</w:t>
+            </w:r>
+            <w:r>
+              <w:rPr>
+                <w:noProof/>
+                <w:webHidden/>
+              </w:rPr>
+              <w:fldChar w:fldCharType="end"/>
+            </w:r>
+          </w:hyperlink>
+        </w:p>
+        <w:p>
+          <w:pPr>
+            <w:pStyle w:val="TOC1"/>
+            <w:tabs>
+              <w:tab w:val="right" w:leader="dot" w:pos="9016"/>
+            </w:tabs>
+            <w:rPr>
+              <w:rFonts w:asciiTheme="minorHAnsi" w:eastAsiaTheme="minorEastAsia" w:hAnsiTheme="minorHAnsi"/>
+              <w:noProof/>
+              <w:sz w:val="24"/>
+              <w:szCs w:val="24"/>
+              <w:lang w:val="en-GB" w:eastAsia="en-GB"/>
+            </w:rPr>
+          </w:pPr>
+          <w:hyperlink w:anchor="_Toc162299766" w:history="1">
+            <w:r>
+              <w:rPr>
+                <w:rStyle w:val="Hyperlink"/>
+                <w:noProof/>
+              </w:rPr>
+              <w:t>Data Sources</w:t>
+            </w:r>
+            <w:r>
+              <w:rPr>
+                <w:noProof/>
+                <w:webHidden/>
+              </w:rPr>
+              <w:tab/>
+            </w:r>
+            <w:r>
+              <w:rPr>
+                <w:noProof/>
+                <w:webHidden/>
+              </w:rPr>
+              <w:fldChar w:fldCharType="begin"/>
+            </w:r>
+            <w:r>
+              <w:rPr>
+                <w:noProof/>
+                <w:webHidden/>
+              </w:rPr>
+              <w:instrText xml:space="preserve"> PAGEREF _Toc162299766 \h </w:instrText>
+            </w:r>
+            <w:r>
+              <w:rPr>
+                <w:noProof/>
+                <w:webHidden/>
+              </w:rPr>
+            </w:r>
+            <w:r>
+              <w:rPr>
+                <w:noProof/>
+                <w:webHidden/>
+              </w:rPr>
+              <w:fldChar w:fldCharType="separate"/>
+            </w:r>
+            <w:r>
+              <w:rPr>
+                <w:noProof/>
+                <w:webHidden/>
+              </w:rPr>
+              <w:t>4</w:t>
+            </w:r>
+            <w:r>
+              <w:rPr>
+                <w:noProof/>
+                <w:webHidden/>
+              </w:rPr>
+              <w:fldChar w:fldCharType="end"/>
+            </w:r>
+          </w:hyperlink>
+        </w:p>
+        <w:p>
+          <w:pPr>
+            <w:pStyle w:val="TOC1"/>
+            <w:tabs>
+              <w:tab w:val="right" w:leader="dot" w:pos="9016"/>
+            </w:tabs>
+            <w:rPr>
+              <w:rFonts w:asciiTheme="minorHAnsi" w:eastAsiaTheme="minorEastAsia" w:hAnsiTheme="minorHAnsi"/>
+              <w:noProof/>
+              <w:sz w:val="24"/>
+              <w:szCs w:val="24"/>
+              <w:lang w:val="en-GB" w:eastAsia="en-GB"/>
+            </w:rPr>
+          </w:pPr>
+          <w:hyperlink w:anchor="_Toc162299767" w:history="1">
+            <w:r>
+              <w:rPr>
+                <w:rStyle w:val="Hyperlink"/>
+                <w:noProof/>
+              </w:rPr>
+              <w:t>Ethical Considerations</w:t>
+            </w:r>
+            <w:r>
+              <w:rPr>
+                <w:noProof/>
+                <w:webHidden/>
+              </w:rPr>
+              <w:tab/>
+            </w:r>
+            <w:r>
+              <w:rPr>
+                <w:noProof/>
+                <w:webHidden/>
+              </w:rPr>
+              <w:fldChar w:fldCharType="begin"/>
+            </w:r>
+            <w:r>
+              <w:rPr>
+                <w:noProof/>
+                <w:webHidden/>
+              </w:rPr>
+              <w:instrText xml:space="preserve"> PAGEREF _Toc162299767 \h </w:instrText>
+            </w:r>
+            <w:r>
+              <w:rPr>
+                <w:noProof/>
+                <w:webHidden/>
+              </w:rPr>
+            </w:r>
+            <w:r>
+              <w:rPr>
+                <w:noProof/>
+                <w:webHidden/>
+              </w:rPr>
+              <w:fldChar w:fldCharType="separate"/>
+            </w:r>
+            <w:r>
+              <w:rPr>
+                <w:noProof/>
+                <w:webHidden/>
+              </w:rPr>
+              <w:t>5</w:t>
             </w:r>
             <w:r>
               <w:rPr>
@@ -3012,396 +1421,2923 @@
     <w:p>
       <w:pPr>
         <w:rPr>
-          <w:color w:val="FF0000"/>
-          <w:lang w:val="en-GB"/>
-        </w:rPr>
-      </w:pPr>
-      <w:r>
-        <w:rPr>
-          <w:color w:val="FF0000"/>
-        </w:rPr>
-        <w:t>[NOTE: The above table of contents has been included for your convenience. To update the table, simply click on it and then select 'Update Table' with your mouse. You can choose to update the page numbers exclusively or the entire table as needed.]</w:t>
-      </w:r>
-    </w:p>
-    <w:p>
-      <w:pPr>
-        <w:rPr>
-          <w:lang w:val="en-GB"/>
-        </w:rPr>
-      </w:pPr>
-    </w:p>
-    <w:p>
-      <w:pPr>
-        <w:rPr>
-          <w:lang w:val="en-GB"/>
-        </w:rPr>
-      </w:pPr>
-    </w:p>
-    <w:p>
-      <w:pPr>
-        <w:rPr>
-          <w:lang w:val="en-GB"/>
-        </w:rPr>
-      </w:pPr>
-    </w:p>
-    <w:p>
-      <w:pPr>
-        <w:rPr>
-          <w:lang w:val="en-GB"/>
-        </w:rPr>
-        <w:sectPr>
-          <w:footerReference w:type="default" r:id="rId9"/>
-          <w:pgSz w:w="11906" w:h="16838"/>
-          <w:pgMar w:top="1440" w:right="1440" w:bottom="1440" w:left="1440" w:header="708" w:footer="708" w:gutter="0"/>
-          <w:pgNumType w:fmt="lowerRoman"/>
-          <w:cols w:space="708"/>
-          <w:docGrid w:linePitch="360"/>
-        </w:sectPr>
-      </w:pPr>
-    </w:p>
-    <w:p>
-      <w:pPr>
-        <w:pStyle w:val="Heading1"/>
-      </w:pPr>
-      <w:bookmarkStart w:id="1" w:name="_Toc158384946"/>
-      <w:r>
-        <w:lastRenderedPageBreak/>
-        <w:t>Introduction</w:t>
-      </w:r>
-      <w:bookmarkEnd w:id="1"/>
-    </w:p>
-    <w:p>
-      <w:pPr>
-        <w:pStyle w:val="Heading1"/>
-      </w:pPr>
-      <w:bookmarkStart w:id="2" w:name="_Toc158384947"/>
-      <w:r>
-        <w:t>Chapter 1</w:t>
-      </w:r>
-      <w:bookmarkEnd w:id="2"/>
-    </w:p>
-    <w:p>
-      <w:pPr>
-        <w:pStyle w:val="Heading2"/>
-      </w:pPr>
-      <w:bookmarkStart w:id="3" w:name="_Toc158384948"/>
-      <w:r>
-        <w:t>Chapter 1.1</w:t>
-      </w:r>
-      <w:bookmarkEnd w:id="3"/>
-    </w:p>
-    <w:p>
-      <w:pPr>
-        <w:pStyle w:val="Heading3"/>
-      </w:pPr>
-      <w:bookmarkStart w:id="4" w:name="_Toc158384949"/>
-      <w:r>
-        <w:t>Chapter 1.1.1.</w:t>
-      </w:r>
-      <w:bookmarkEnd w:id="4"/>
-    </w:p>
-    <w:p/>
-    <w:p>
-      <w:r>
-        <w:rPr>
-          <w:noProof/>
-        </w:rPr>
-        <w:drawing>
-          <wp:inline distT="0" distB="0" distL="0" distR="0" wp14:anchorId="09EB9AB5" wp14:editId="2E9ACB60">
-            <wp:extent cx="3571875" cy="819150"/>
-            <wp:effectExtent l="0" t="0" r="9525" b="0"/>
-            <wp:docPr id="729597717" name="Picture 1" descr="Screenshot of a computer&#10;&#10;Auto-generated description"/>
-            <wp:cNvGraphicFramePr>
-              <a:graphicFrameLocks xmlns:a="http://schemas.openxmlformats.org/drawingml/2006/main" noChangeAspect="1"/>
-            </wp:cNvGraphicFramePr>
-            <a:graphic xmlns:a="http://schemas.openxmlformats.org/drawingml/2006/main">
-              <a:graphicData uri="http://schemas.openxmlformats.org/drawingml/2006/picture">
-                <pic:pic xmlns:pic="http://schemas.openxmlformats.org/drawingml/2006/picture">
-                  <pic:nvPicPr>
-                    <pic:cNvPr id="729597717" name="Picture 1" descr="A screenshot of a computer&#10;&#10;Description automatically generated"/>
-                    <pic:cNvPicPr/>
-                  </pic:nvPicPr>
-                  <pic:blipFill>
-                    <a:blip r:embed="rId10"/>
-                    <a:stretch>
-                      <a:fillRect/>
-                    </a:stretch>
-                  </pic:blipFill>
-                  <pic:spPr>
-                    <a:xfrm>
-                      <a:off x="0" y="0"/>
-                      <a:ext cx="3571875" cy="819150"/>
-                    </a:xfrm>
-                    <a:prstGeom prst="rect">
-                      <a:avLst/>
-                    </a:prstGeom>
-                  </pic:spPr>
-                </pic:pic>
-              </a:graphicData>
-            </a:graphic>
-          </wp:inline>
-        </w:drawing>
-      </w:r>
-    </w:p>
-    <w:p>
-      <w:pPr>
-        <w:rPr>
-          <w:color w:val="FF0000"/>
-        </w:rPr>
-      </w:pPr>
-    </w:p>
-    <w:p>
-      <w:pPr>
-        <w:rPr>
-          <w:color w:val="FF0000"/>
-          <w:lang w:val="en-GB"/>
-        </w:rPr>
-      </w:pPr>
-      <w:r>
-        <w:rPr>
-          <w:color w:val="FF0000"/>
-        </w:rPr>
-        <w:t xml:space="preserve">[NOTE: </w:t>
-      </w:r>
-      <w:proofErr w:type="gramStart"/>
-      <w:r>
-        <w:rPr>
-          <w:color w:val="FF0000"/>
-        </w:rPr>
-        <w:t>In order for</w:t>
-      </w:r>
-      <w:proofErr w:type="gramEnd"/>
-      <w:r>
-        <w:rPr>
-          <w:color w:val="FF0000"/>
-        </w:rPr>
-        <w:t xml:space="preserve"> the table of contents to work properly, you must use the correct headings for all of your chapters and subchapters.</w:t>
-      </w:r>
-    </w:p>
-    <w:p>
-      <w:pPr>
-        <w:rPr>
-          <w:color w:val="FF0000"/>
-          <w:lang w:val="en-GB"/>
-        </w:rPr>
-      </w:pPr>
-      <w:r>
-        <w:rPr>
+          <w:rFonts w:cs="Calibri"/>
           <w:b/>
           <w:bCs/>
-          <w:color w:val="FF0000"/>
-        </w:rPr>
-        <w:t>Title 1:</w:t>
-      </w:r>
-      <w:r>
-        <w:rPr>
-          <w:color w:val="FF0000"/>
-        </w:rPr>
-        <w:t xml:space="preserve"> This is the main title and should be used for the main title or chapter. For example: CHAPTER 1.</w:t>
-      </w:r>
-    </w:p>
-    <w:p>
-      <w:pPr>
-        <w:rPr>
-          <w:color w:val="FF0000"/>
-          <w:lang w:val="en-GB"/>
-        </w:rPr>
-      </w:pPr>
-      <w:r>
-        <w:rPr>
+          <w:sz w:val="28"/>
+          <w:szCs w:val="28"/>
+          <w:lang w:val="en-GB"/>
+        </w:rPr>
+      </w:pPr>
+    </w:p>
+    <w:p>
+      <w:pPr>
+        <w:rPr>
+          <w:rFonts w:cs="Calibri"/>
           <w:b/>
           <w:bCs/>
-          <w:color w:val="FF0000"/>
-        </w:rPr>
-        <w:t>Heading 2:</w:t>
-      </w:r>
-      <w:r>
-        <w:rPr>
-          <w:color w:val="FF0000"/>
-        </w:rPr>
-        <w:t xml:space="preserve"> Use Heading 2 as a subtitle. For example: Chapter 1.1.</w:t>
-      </w:r>
-    </w:p>
-    <w:p>
-      <w:pPr>
-        <w:rPr>
-          <w:color w:val="FF0000"/>
-          <w:lang w:val="en-GB"/>
-        </w:rPr>
-      </w:pPr>
-      <w:r>
-        <w:rPr>
+          <w:sz w:val="28"/>
+          <w:szCs w:val="28"/>
+          <w:lang w:val="en-GB"/>
+        </w:rPr>
+      </w:pPr>
+    </w:p>
+    <w:p>
+      <w:pPr>
+        <w:rPr>
+          <w:rFonts w:cs="Calibri"/>
           <w:b/>
           <w:bCs/>
+          <w:sz w:val="28"/>
+          <w:szCs w:val="28"/>
+          <w:lang w:val="en-GB"/>
+        </w:rPr>
+      </w:pPr>
+    </w:p>
+    <w:p>
+      <w:pPr>
+        <w:rPr>
+          <w:rFonts w:cs="Calibri"/>
+          <w:b/>
+          <w:bCs/>
+          <w:sz w:val="28"/>
+          <w:szCs w:val="28"/>
+          <w:lang w:val="en-GB"/>
+        </w:rPr>
+      </w:pPr>
+    </w:p>
+    <w:p>
+      <w:pPr>
+        <w:rPr>
+          <w:rFonts w:cs="Calibri"/>
+          <w:b/>
+          <w:bCs/>
+          <w:sz w:val="28"/>
+          <w:szCs w:val="28"/>
+          <w:lang w:val="en-GB"/>
+        </w:rPr>
+      </w:pPr>
+    </w:p>
+    <w:p>
+      <w:pPr>
+        <w:rPr>
+          <w:rFonts w:cs="Calibri"/>
+          <w:b/>
+          <w:bCs/>
+          <w:sz w:val="28"/>
+          <w:szCs w:val="28"/>
+          <w:lang w:val="en-GB"/>
+        </w:rPr>
+      </w:pPr>
+    </w:p>
+    <w:p>
+      <w:pPr>
+        <w:rPr>
+          <w:rFonts w:cs="Calibri"/>
+          <w:b/>
+          <w:bCs/>
+          <w:sz w:val="28"/>
+          <w:szCs w:val="28"/>
+          <w:lang w:val="en-GB"/>
+        </w:rPr>
+      </w:pPr>
+    </w:p>
+    <w:p>
+      <w:pPr>
+        <w:rPr>
+          <w:rFonts w:cs="Calibri"/>
+          <w:b/>
+          <w:bCs/>
+          <w:sz w:val="28"/>
+          <w:szCs w:val="28"/>
+          <w:lang w:val="en-GB"/>
+        </w:rPr>
+      </w:pPr>
+    </w:p>
+    <w:p>
+      <w:pPr>
+        <w:rPr>
+          <w:rFonts w:cs="Calibri"/>
+          <w:b/>
+          <w:bCs/>
+          <w:sz w:val="28"/>
+          <w:szCs w:val="28"/>
+          <w:lang w:val="en-GB"/>
+        </w:rPr>
+      </w:pPr>
+    </w:p>
+    <w:p>
+      <w:pPr>
+        <w:rPr>
+          <w:rFonts w:cs="Calibri"/>
+          <w:b/>
+          <w:bCs/>
+          <w:sz w:val="28"/>
+          <w:szCs w:val="28"/>
+          <w:lang w:val="en-GB"/>
+        </w:rPr>
+      </w:pPr>
+    </w:p>
+    <w:p>
+      <w:pPr>
+        <w:rPr>
+          <w:rFonts w:cs="Calibri"/>
+          <w:b/>
+          <w:bCs/>
+          <w:sz w:val="28"/>
+          <w:szCs w:val="28"/>
+          <w:lang w:val="en-GB"/>
+        </w:rPr>
+      </w:pPr>
+    </w:p>
+    <w:p>
+      <w:pPr>
+        <w:rPr>
+          <w:rFonts w:cs="Calibri"/>
+          <w:b/>
+          <w:bCs/>
+          <w:sz w:val="28"/>
+          <w:szCs w:val="28"/>
+          <w:lang w:val="en-GB"/>
+        </w:rPr>
+      </w:pPr>
+    </w:p>
+    <w:p>
+      <w:pPr>
+        <w:rPr>
+          <w:rFonts w:cs="Calibri"/>
+          <w:b/>
+          <w:bCs/>
+          <w:sz w:val="28"/>
+          <w:szCs w:val="28"/>
+          <w:lang w:val="en-GB"/>
+        </w:rPr>
+      </w:pPr>
+    </w:p>
+    <w:p>
+      <w:pPr>
+        <w:rPr>
+          <w:rFonts w:cs="Calibri"/>
+          <w:b/>
+          <w:bCs/>
+          <w:sz w:val="28"/>
+          <w:szCs w:val="28"/>
+          <w:lang w:val="en-GB"/>
+        </w:rPr>
+      </w:pPr>
+    </w:p>
+    <w:p>
+      <w:pPr>
+        <w:rPr>
+          <w:rFonts w:cs="Calibri"/>
+          <w:b/>
+          <w:bCs/>
+          <w:sz w:val="28"/>
+          <w:szCs w:val="28"/>
+          <w:lang w:val="en-GB"/>
+        </w:rPr>
+      </w:pPr>
+    </w:p>
+    <w:p>
+      <w:pPr>
+        <w:rPr>
+          <w:rFonts w:cs="Calibri"/>
+          <w:b/>
+          <w:bCs/>
+          <w:sz w:val="28"/>
+          <w:szCs w:val="28"/>
+          <w:lang w:val="en-GB"/>
+        </w:rPr>
+      </w:pPr>
+    </w:p>
+    <w:p>
+      <w:pPr>
+        <w:rPr>
+          <w:rFonts w:cs="Calibri"/>
+          <w:b/>
+          <w:bCs/>
+          <w:sz w:val="28"/>
+          <w:szCs w:val="28"/>
+          <w:lang w:val="en-GB"/>
+        </w:rPr>
+      </w:pPr>
+    </w:p>
+    <w:p>
+      <w:pPr>
+        <w:rPr>
+          <w:rFonts w:cs="Calibri"/>
+          <w:b/>
+          <w:bCs/>
+          <w:sz w:val="28"/>
+          <w:szCs w:val="28"/>
+          <w:lang w:val="en-GB"/>
+        </w:rPr>
+      </w:pPr>
+    </w:p>
+    <w:p>
+      <w:pPr>
+        <w:rPr>
+          <w:rFonts w:cs="Calibri"/>
+          <w:b/>
+          <w:bCs/>
+          <w:sz w:val="28"/>
+          <w:szCs w:val="28"/>
+          <w:lang w:val="en-GB"/>
+        </w:rPr>
+      </w:pPr>
+    </w:p>
+    <w:p>
+      <w:pPr>
+        <w:jc w:val="center"/>
+        <w:rPr>
+          <w:rFonts w:cs="Calibri"/>
+          <w:b/>
+          <w:bCs/>
+          <w:sz w:val="40"/>
+          <w:szCs w:val="40"/>
+          <w:lang w:val="en-GB"/>
+        </w:rPr>
+      </w:pPr>
+      <w:r>
+        <w:rPr>
+          <w:rFonts w:cs="Calibri"/>
+          <w:b/>
+          <w:bCs/>
+          <w:sz w:val="40"/>
+          <w:szCs w:val="40"/>
+          <w:lang w:val="en-GB"/>
+        </w:rPr>
+        <w:t xml:space="preserve">Title: </w:t>
+      </w:r>
+      <w:r>
+        <w:rPr>
+          <w:rFonts w:cs="Calibri"/>
+          <w:sz w:val="40"/>
+          <w:szCs w:val="40"/>
+        </w:rPr>
+        <w:t>Impact of Drought Events on Grains Pricing.</w:t>
+      </w:r>
+    </w:p>
+    <w:p>
+      <w:pPr>
+        <w:pStyle w:val="Heading1"/>
+      </w:pPr>
+      <w:bookmarkStart w:id="1" w:name="_Toc162299762"/>
+      <w:r>
+        <w:t>Introduction</w:t>
+      </w:r>
+      <w:bookmarkEnd w:id="1"/>
+    </w:p>
+    <w:p>
+      <w:pPr>
+        <w:ind w:firstLine="720"/>
+        <w:jc w:val="both"/>
+        <w:rPr>
+          <w:rFonts w:cs="Calibri"/>
+          <w:sz w:val="28"/>
+          <w:szCs w:val="28"/>
+        </w:rPr>
+      </w:pPr>
+      <w:r>
+        <w:rPr>
+          <w:rFonts w:cs="Calibri"/>
+          <w:sz w:val="28"/>
+          <w:szCs w:val="28"/>
+        </w:rPr>
+        <w:t xml:space="preserve">Agriculture is a complex sector that involves different driving parameters (environmental, economic, and social). </w:t>
+      </w:r>
+      <w:r>
+        <w:rPr>
+          <w:rFonts w:cs="Calibri"/>
+          <w:sz w:val="28"/>
+          <w:szCs w:val="28"/>
+        </w:rPr>
+        <w:t>Agricultural</w:t>
+      </w:r>
+      <w:r>
+        <w:rPr>
+          <w:rFonts w:cs="Calibri"/>
+          <w:sz w:val="28"/>
+          <w:szCs w:val="28"/>
+        </w:rPr>
+        <w:t xml:space="preserve"> production is now known to be highly sensitive to climate change (Easterling et al., 2007).</w:t>
+      </w:r>
+    </w:p>
+    <w:p>
+      <w:pPr>
+        <w:ind w:firstLine="720"/>
+        <w:jc w:val="both"/>
+        <w:rPr>
+          <w:rFonts w:cs="Calibri"/>
+          <w:sz w:val="28"/>
+          <w:szCs w:val="28"/>
+        </w:rPr>
+      </w:pPr>
+      <w:r>
+        <w:rPr>
+          <w:rFonts w:cs="Calibri"/>
+          <w:sz w:val="28"/>
+          <w:szCs w:val="28"/>
+        </w:rPr>
+        <w:t>Climate change affects all agricultural sectors in a multitude of ways that vary from region to region, reducing the predictability of seasonal weather patterns and increasing the frequency and intensity of extreme weather events, such as floods, cyclones, and heatwaves (</w:t>
+      </w:r>
+      <w:r>
+        <w:rPr>
+          <w:rFonts w:cs="Calibri"/>
+          <w:sz w:val="28"/>
+          <w:szCs w:val="28"/>
+        </w:rPr>
+        <w:t>Food and Agriculture Organization</w:t>
+      </w:r>
+      <w:r>
+        <w:rPr>
+          <w:rFonts w:cs="Calibri"/>
+          <w:sz w:val="28"/>
+          <w:szCs w:val="28"/>
+        </w:rPr>
+        <w:t>,</w:t>
+      </w:r>
+      <w:r>
+        <w:rPr>
+          <w:rFonts w:cs="Calibri"/>
+          <w:sz w:val="28"/>
+          <w:szCs w:val="28"/>
+        </w:rPr>
+        <w:t xml:space="preserve"> FAO, 2011).</w:t>
+      </w:r>
+    </w:p>
+    <w:p>
+      <w:pPr>
+        <w:ind w:firstLine="720"/>
+        <w:jc w:val="both"/>
+        <w:rPr>
+          <w:rFonts w:cs="Calibri"/>
+          <w:sz w:val="28"/>
+          <w:szCs w:val="28"/>
+        </w:rPr>
+      </w:pPr>
+      <w:r>
+        <w:rPr>
+          <w:rFonts w:cs="Calibri"/>
+          <w:sz w:val="28"/>
+          <w:szCs w:val="28"/>
+        </w:rPr>
+        <w:t>Climatic factors directly impact the supply and demand o</w:t>
+      </w:r>
+      <w:r>
+        <w:rPr>
+          <w:rFonts w:cs="Calibri"/>
+          <w:sz w:val="28"/>
+          <w:szCs w:val="28"/>
+        </w:rPr>
+        <w:t>f grains</w:t>
+      </w:r>
+      <w:r>
+        <w:rPr>
+          <w:rFonts w:cs="Calibri"/>
+          <w:sz w:val="28"/>
+          <w:szCs w:val="28"/>
+        </w:rPr>
+        <w:t xml:space="preserve"> in the market, consequently influencing prices in accordance with the principles of the Law of Supply and Demand.</w:t>
+      </w:r>
+    </w:p>
+    <w:p>
+      <w:pPr>
+        <w:ind w:firstLine="720"/>
+        <w:jc w:val="both"/>
+        <w:rPr>
+          <w:rFonts w:cs="Calibri"/>
+          <w:sz w:val="28"/>
+          <w:szCs w:val="28"/>
+          <w:lang w:val="en-GB"/>
+        </w:rPr>
+      </w:pPr>
+      <w:r>
+        <w:rPr>
+          <w:rFonts w:cs="Calibri"/>
+          <w:sz w:val="28"/>
+          <w:szCs w:val="28"/>
+          <w:lang w:val="en-GB"/>
+        </w:rPr>
+        <w:t>Of all the categories of commodities, grain commodities prices play a critical role in everyone's daily life. Fluctuations in grain commodities prices pose a threat to consumers and lead to instability in the incomes and operations of farmers' households (</w:t>
+      </w:r>
+      <w:proofErr w:type="spellStart"/>
+      <w:r>
+        <w:rPr>
+          <w:rFonts w:cs="Calibri"/>
+          <w:sz w:val="28"/>
+          <w:szCs w:val="28"/>
+          <w:lang w:val="en-GB"/>
+        </w:rPr>
+        <w:t>Ayankoya</w:t>
+      </w:r>
+      <w:proofErr w:type="spellEnd"/>
+      <w:r>
+        <w:rPr>
+          <w:rFonts w:cs="Calibri"/>
+          <w:sz w:val="28"/>
+          <w:szCs w:val="28"/>
+          <w:lang w:val="en-GB"/>
+        </w:rPr>
+        <w:t xml:space="preserve"> et al., 2016).</w:t>
+      </w:r>
+    </w:p>
+    <w:p>
+      <w:pPr>
+        <w:ind w:firstLine="720"/>
+        <w:jc w:val="both"/>
+        <w:rPr>
+          <w:rFonts w:cs="Calibri"/>
+          <w:sz w:val="28"/>
+          <w:szCs w:val="28"/>
+          <w:lang w:val="en-GB"/>
+        </w:rPr>
+      </w:pPr>
+      <w:r>
+        <w:rPr>
+          <w:rFonts w:cs="Calibri"/>
+          <w:sz w:val="28"/>
+          <w:szCs w:val="28"/>
+          <w:lang w:val="en-GB"/>
+        </w:rPr>
+        <w:t>To cope with anticipated changes in climatic conditions,</w:t>
+      </w:r>
+      <w:r>
+        <w:rPr>
+          <w:rFonts w:cs="Calibri"/>
+          <w:sz w:val="28"/>
+          <w:szCs w:val="28"/>
+          <w:lang w:val="en-GB"/>
+        </w:rPr>
+        <w:t xml:space="preserve"> </w:t>
+      </w:r>
+      <w:r>
+        <w:rPr>
+          <w:rFonts w:cs="Calibri"/>
+          <w:sz w:val="28"/>
+          <w:szCs w:val="28"/>
+          <w:lang w:val="en-GB"/>
+        </w:rPr>
+        <w:t xml:space="preserve"> can resort to – among others – the following measures:</w:t>
+      </w:r>
+      <w:r>
+        <w:rPr>
+          <w:rFonts w:cs="Calibri"/>
+          <w:sz w:val="28"/>
+          <w:szCs w:val="28"/>
+          <w:lang w:val="en-GB"/>
+        </w:rPr>
+        <w:t xml:space="preserve"> </w:t>
+      </w:r>
+      <w:r>
+        <w:rPr>
+          <w:rFonts w:cs="Calibri"/>
+          <w:sz w:val="28"/>
+          <w:szCs w:val="28"/>
+          <w:lang w:val="en-GB"/>
+        </w:rPr>
+        <w:t>modify your crop rotation to optimize the use of available water,</w:t>
+      </w:r>
+      <w:r>
+        <w:rPr>
+          <w:rFonts w:cs="Calibri"/>
+          <w:sz w:val="28"/>
+          <w:szCs w:val="28"/>
+          <w:lang w:val="en-GB"/>
+        </w:rPr>
+        <w:t xml:space="preserve"> </w:t>
+      </w:r>
+      <w:r>
+        <w:rPr>
+          <w:rFonts w:cs="Calibri"/>
+          <w:sz w:val="28"/>
+          <w:szCs w:val="28"/>
+          <w:lang w:val="en-GB"/>
+        </w:rPr>
+        <w:t>readjust planting dates based on temperature patterns</w:t>
+      </w:r>
+      <w:r>
+        <w:rPr>
+          <w:rFonts w:cs="Calibri"/>
+          <w:sz w:val="28"/>
+          <w:szCs w:val="28"/>
+          <w:lang w:val="en-GB"/>
+        </w:rPr>
+        <w:t xml:space="preserve"> </w:t>
+      </w:r>
+      <w:r>
+        <w:rPr>
+          <w:rFonts w:cs="Calibri"/>
+          <w:sz w:val="28"/>
+          <w:szCs w:val="28"/>
+          <w:lang w:val="en-GB"/>
+        </w:rPr>
+        <w:t>and rainfall, use crop varieties better adapted to</w:t>
+      </w:r>
+      <w:r>
+        <w:rPr>
+          <w:rFonts w:cs="Calibri"/>
+          <w:sz w:val="28"/>
+          <w:szCs w:val="28"/>
+          <w:lang w:val="en-GB"/>
+        </w:rPr>
+        <w:t xml:space="preserve"> </w:t>
+      </w:r>
+      <w:r>
+        <w:rPr>
+          <w:rFonts w:cs="Calibri"/>
+          <w:sz w:val="28"/>
+          <w:szCs w:val="28"/>
+          <w:lang w:val="en-GB"/>
+        </w:rPr>
+        <w:t>new weather conditions (for example, more resistant to</w:t>
+      </w:r>
+      <w:r>
+        <w:rPr>
+          <w:rFonts w:cs="Calibri"/>
+          <w:sz w:val="28"/>
+          <w:szCs w:val="28"/>
+          <w:lang w:val="en-GB"/>
+        </w:rPr>
+        <w:t xml:space="preserve"> </w:t>
+      </w:r>
+      <w:r>
+        <w:rPr>
+          <w:rFonts w:cs="Calibri"/>
+          <w:sz w:val="28"/>
+          <w:szCs w:val="28"/>
+          <w:lang w:val="en-GB"/>
+        </w:rPr>
+        <w:t>heat and drought) and plant in tilled lands or small areas</w:t>
+      </w:r>
+      <w:r>
+        <w:rPr>
+          <w:rFonts w:cs="Calibri"/>
+          <w:sz w:val="28"/>
+          <w:szCs w:val="28"/>
+          <w:lang w:val="en-GB"/>
+        </w:rPr>
+        <w:t xml:space="preserve"> </w:t>
+      </w:r>
+      <w:r>
+        <w:rPr>
+          <w:rFonts w:cs="Calibri"/>
+          <w:sz w:val="28"/>
+          <w:szCs w:val="28"/>
+          <w:lang w:val="en-GB"/>
+        </w:rPr>
+        <w:t>trees that reduce runoff and serve as windbreaks.</w:t>
+      </w:r>
+      <w:r>
+        <w:rPr>
+          <w:rFonts w:cs="Calibri"/>
+          <w:sz w:val="28"/>
+          <w:szCs w:val="28"/>
+          <w:lang w:val="en-GB"/>
+        </w:rPr>
+        <w:t xml:space="preserve"> </w:t>
+      </w:r>
+      <w:r>
+        <w:rPr>
+          <w:rFonts w:cs="Calibri"/>
+          <w:sz w:val="28"/>
+          <w:szCs w:val="28"/>
+          <w:lang w:val="en-GB"/>
+        </w:rPr>
+        <w:t xml:space="preserve">Among the key measures that the EU and its States can </w:t>
+      </w:r>
+      <w:r>
+        <w:rPr>
+          <w:rFonts w:cs="Calibri"/>
+          <w:sz w:val="28"/>
+          <w:szCs w:val="28"/>
+          <w:lang w:val="en-GB"/>
+        </w:rPr>
+        <w:t>p</w:t>
+      </w:r>
+      <w:r>
+        <w:rPr>
+          <w:rFonts w:cs="Calibri"/>
+          <w:sz w:val="28"/>
+          <w:szCs w:val="28"/>
+          <w:lang w:val="en-GB"/>
+        </w:rPr>
+        <w:t>rovid</w:t>
+      </w:r>
+      <w:r>
+        <w:rPr>
+          <w:rFonts w:cs="Calibri"/>
+          <w:sz w:val="28"/>
+          <w:szCs w:val="28"/>
+          <w:lang w:val="en-GB"/>
+        </w:rPr>
+        <w:t>e to</w:t>
+      </w:r>
+      <w:r>
+        <w:rPr>
+          <w:rFonts w:cs="Calibri"/>
+          <w:sz w:val="28"/>
+          <w:szCs w:val="28"/>
+          <w:lang w:val="en-GB"/>
+        </w:rPr>
+        <w:t xml:space="preserve"> the agricultural community with</w:t>
+      </w:r>
+      <w:r>
+        <w:rPr>
+          <w:rFonts w:cs="Calibri"/>
+          <w:sz w:val="28"/>
+          <w:szCs w:val="28"/>
+          <w:lang w:val="en-GB"/>
+        </w:rPr>
+        <w:t xml:space="preserve"> </w:t>
+      </w:r>
+      <w:r>
+        <w:rPr>
+          <w:rFonts w:cs="Calibri"/>
+          <w:sz w:val="28"/>
+          <w:szCs w:val="28"/>
+          <w:lang w:val="en-GB"/>
+        </w:rPr>
+        <w:t>more precise information on climate risks and adaptation options and</w:t>
+      </w:r>
+      <w:r>
+        <w:rPr>
+          <w:rFonts w:cs="Calibri"/>
+          <w:sz w:val="28"/>
+          <w:szCs w:val="28"/>
+          <w:lang w:val="en-GB"/>
+        </w:rPr>
+        <w:t xml:space="preserve"> </w:t>
+      </w:r>
+      <w:r>
+        <w:rPr>
+          <w:rFonts w:cs="Calibri"/>
+          <w:sz w:val="28"/>
+          <w:szCs w:val="28"/>
+          <w:lang w:val="en-GB"/>
+        </w:rPr>
+        <w:t>providing support for advisory services as well as activities</w:t>
+      </w:r>
+      <w:r>
+        <w:rPr>
+          <w:rFonts w:cs="Calibri"/>
+          <w:sz w:val="28"/>
+          <w:szCs w:val="28"/>
+          <w:lang w:val="en-GB"/>
+        </w:rPr>
+        <w:t xml:space="preserve"> </w:t>
+      </w:r>
+      <w:r>
+        <w:rPr>
+          <w:rFonts w:cs="Calibri"/>
+          <w:sz w:val="28"/>
+          <w:szCs w:val="28"/>
+          <w:lang w:val="en-GB"/>
+        </w:rPr>
+        <w:t>deformation</w:t>
+      </w:r>
+      <w:r>
+        <w:rPr>
+          <w:rFonts w:cs="Calibri"/>
+          <w:sz w:val="28"/>
+          <w:szCs w:val="28"/>
+          <w:lang w:val="en-GB"/>
+        </w:rPr>
+        <w:t xml:space="preserve"> (</w:t>
+      </w:r>
+      <w:r>
+        <w:rPr>
+          <w:rFonts w:cs="Calibri"/>
+          <w:sz w:val="28"/>
+          <w:szCs w:val="28"/>
+          <w:lang w:val="en-GB"/>
+        </w:rPr>
+        <w:t>Climate change and</w:t>
+      </w:r>
+      <w:r>
+        <w:rPr>
+          <w:rFonts w:cs="Calibri"/>
+          <w:sz w:val="28"/>
+          <w:szCs w:val="28"/>
+          <w:lang w:val="en-GB"/>
+        </w:rPr>
+        <w:t xml:space="preserve"> </w:t>
+      </w:r>
+      <w:r>
+        <w:rPr>
+          <w:rFonts w:cs="Calibri"/>
+          <w:sz w:val="28"/>
+          <w:szCs w:val="28"/>
+          <w:lang w:val="en-GB"/>
+        </w:rPr>
+        <w:t>European agriculture</w:t>
+      </w:r>
+      <w:r>
+        <w:rPr>
+          <w:rFonts w:cs="Calibri"/>
+          <w:sz w:val="28"/>
+          <w:szCs w:val="28"/>
+          <w:lang w:val="en-GB"/>
+        </w:rPr>
+        <w:t xml:space="preserve">, </w:t>
+      </w:r>
+      <w:r>
+        <w:rPr>
+          <w:rFonts w:cs="Calibri"/>
+          <w:sz w:val="28"/>
+          <w:szCs w:val="28"/>
+          <w:lang w:val="en-GB"/>
+        </w:rPr>
+        <w:t>The challenges ahead</w:t>
+      </w:r>
+      <w:r>
+        <w:rPr>
+          <w:rFonts w:cs="Calibri"/>
+          <w:sz w:val="28"/>
+          <w:szCs w:val="28"/>
+          <w:lang w:val="en-GB"/>
+        </w:rPr>
+        <w:t xml:space="preserve">, available from </w:t>
+      </w:r>
+      <w:hyperlink r:id="rId9" w:history="1">
+        <w:r>
+          <w:rPr>
+            <w:rStyle w:val="Hyperlink"/>
+            <w:rFonts w:cs="Calibri"/>
+            <w:sz w:val="28"/>
+            <w:szCs w:val="28"/>
+            <w:lang w:val="en-GB"/>
+          </w:rPr>
+          <w:t>https://publications.europa.eu/resource/cellar/14d3648c-4078-46eb-90dd-c4e787a32fca.0011.02/DOC_1</w:t>
+        </w:r>
+      </w:hyperlink>
+      <w:r>
+        <w:rPr>
+          <w:rFonts w:cs="Calibri"/>
+          <w:sz w:val="28"/>
+          <w:szCs w:val="28"/>
+          <w:lang w:val="en-GB"/>
+        </w:rPr>
+        <w:t>)</w:t>
+      </w:r>
+    </w:p>
+    <w:p>
+      <w:pPr>
+        <w:ind w:firstLine="720"/>
+        <w:jc w:val="both"/>
+        <w:rPr>
+          <w:rFonts w:cs="Calibri"/>
+          <w:sz w:val="28"/>
+          <w:szCs w:val="28"/>
+        </w:rPr>
+      </w:pPr>
+      <w:r>
+        <w:rPr>
+          <w:rFonts w:cs="Calibri"/>
+          <w:sz w:val="28"/>
+          <w:szCs w:val="28"/>
+        </w:rPr>
+        <w:t xml:space="preserve">That said, this project seeks to offer </w:t>
+      </w:r>
+      <w:r>
+        <w:rPr>
+          <w:rFonts w:cs="Calibri"/>
+          <w:sz w:val="28"/>
+          <w:szCs w:val="28"/>
+        </w:rPr>
+        <w:t>for management the option to compare how prices developed during these events for decisions making.</w:t>
+      </w:r>
+      <w:r>
+        <w:rPr>
+          <w:rFonts w:cs="Calibri"/>
+          <w:sz w:val="28"/>
+          <w:szCs w:val="28"/>
+        </w:rPr>
+        <w:t xml:space="preserve"> </w:t>
+      </w:r>
+    </w:p>
+    <w:p>
+      <w:pPr>
+        <w:ind w:firstLine="720"/>
+        <w:jc w:val="both"/>
+        <w:rPr>
+          <w:rFonts w:cs="Calibri"/>
+          <w:sz w:val="28"/>
+          <w:szCs w:val="28"/>
+        </w:rPr>
+      </w:pPr>
+    </w:p>
+    <w:p>
+      <w:pPr>
+        <w:pStyle w:val="Heading1"/>
+      </w:pPr>
+      <w:bookmarkStart w:id="2" w:name="_Toc162299763"/>
+      <w:r>
+        <w:t>Objectives</w:t>
+      </w:r>
+      <w:bookmarkEnd w:id="2"/>
+    </w:p>
+    <w:p>
+      <w:pPr>
+        <w:pStyle w:val="ListParagraph"/>
+        <w:numPr>
+          <w:ilvl w:val="0"/>
+          <w:numId w:val="2"/>
+        </w:numPr>
+        <w:jc w:val="both"/>
+        <w:rPr>
+          <w:rFonts w:cs="Calibri"/>
+          <w:sz w:val="28"/>
+          <w:szCs w:val="28"/>
+          <w:lang w:val="en-GB"/>
+        </w:rPr>
+      </w:pPr>
+      <w:r>
+        <w:rPr>
+          <w:rFonts w:cs="Calibri"/>
+          <w:sz w:val="28"/>
+          <w:szCs w:val="28"/>
+          <w:lang w:val="en-GB"/>
+        </w:rPr>
+        <w:t>U</w:t>
+      </w:r>
+      <w:r>
+        <w:rPr>
+          <w:rFonts w:cs="Calibri"/>
+          <w:sz w:val="28"/>
+          <w:szCs w:val="28"/>
+          <w:lang w:val="en-GB"/>
+        </w:rPr>
+        <w:t xml:space="preserve">nderstand the relationship between grain price movements and </w:t>
+      </w:r>
+      <w:r>
+        <w:rPr>
+          <w:rFonts w:cs="Calibri"/>
+          <w:sz w:val="28"/>
+          <w:szCs w:val="28"/>
+          <w:lang w:val="en-GB"/>
+        </w:rPr>
+        <w:t>droughts events</w:t>
+      </w:r>
+      <w:r>
+        <w:rPr>
+          <w:rFonts w:cs="Calibri"/>
+          <w:sz w:val="28"/>
+          <w:szCs w:val="28"/>
+          <w:lang w:val="en-GB"/>
+        </w:rPr>
+        <w:t>.</w:t>
+      </w:r>
+    </w:p>
+    <w:p>
+      <w:pPr>
+        <w:pStyle w:val="ListParagraph"/>
+        <w:numPr>
+          <w:ilvl w:val="0"/>
+          <w:numId w:val="2"/>
+        </w:numPr>
+        <w:jc w:val="both"/>
+        <w:rPr>
+          <w:rFonts w:cs="Calibri"/>
+          <w:sz w:val="28"/>
+          <w:szCs w:val="28"/>
+          <w:lang w:val="en-GB"/>
+        </w:rPr>
+      </w:pPr>
+      <w:r>
+        <w:rPr>
+          <w:rFonts w:cs="Calibri"/>
+          <w:sz w:val="28"/>
+          <w:szCs w:val="28"/>
+          <w:lang w:val="en-GB"/>
+        </w:rPr>
+        <w:t>P</w:t>
+      </w:r>
+      <w:r>
+        <w:rPr>
+          <w:rFonts w:cs="Calibri"/>
+          <w:sz w:val="28"/>
+          <w:szCs w:val="28"/>
+          <w:lang w:val="en-GB"/>
+        </w:rPr>
+        <w:t>redict future grain prices, assisting traders and stakeholders in decision-making.</w:t>
+      </w:r>
+    </w:p>
+    <w:p>
+      <w:pPr>
+        <w:pStyle w:val="ListParagraph"/>
+        <w:numPr>
+          <w:ilvl w:val="0"/>
+          <w:numId w:val="2"/>
+        </w:numPr>
+        <w:jc w:val="both"/>
+        <w:rPr>
+          <w:rFonts w:cs="Calibri"/>
+          <w:sz w:val="28"/>
+          <w:szCs w:val="28"/>
+          <w:lang w:val="en-GB"/>
+        </w:rPr>
+      </w:pPr>
+      <w:r>
+        <w:rPr>
+          <w:rFonts w:cs="Calibri"/>
+          <w:sz w:val="28"/>
+          <w:szCs w:val="28"/>
+        </w:rPr>
+        <w:t>Minimize risk in trading by predicting futures values.</w:t>
+      </w:r>
+    </w:p>
+    <w:p>
+      <w:pPr>
+        <w:pStyle w:val="ListParagraph"/>
+        <w:numPr>
+          <w:ilvl w:val="0"/>
+          <w:numId w:val="2"/>
+        </w:numPr>
+        <w:jc w:val="both"/>
+        <w:rPr>
+          <w:rFonts w:cs="Calibri"/>
+          <w:sz w:val="28"/>
+          <w:szCs w:val="28"/>
+          <w:lang w:val="en-GB"/>
+        </w:rPr>
+      </w:pPr>
+      <w:r>
+        <w:rPr>
+          <w:rFonts w:cs="Calibri"/>
+          <w:sz w:val="28"/>
+          <w:szCs w:val="28"/>
+          <w:lang w:val="en-GB"/>
+        </w:rPr>
+        <w:t xml:space="preserve">Offer alternative solutions to producers </w:t>
+      </w:r>
+      <w:r>
+        <w:rPr>
+          <w:rFonts w:cs="Calibri"/>
+          <w:sz w:val="28"/>
+          <w:szCs w:val="28"/>
+          <w:lang w:val="en-GB"/>
+        </w:rPr>
+        <w:t>developing price forecast</w:t>
+      </w:r>
+      <w:r>
+        <w:rPr>
+          <w:rFonts w:cs="Calibri"/>
+          <w:sz w:val="28"/>
+          <w:szCs w:val="28"/>
+          <w:lang w:val="en-GB"/>
+        </w:rPr>
+        <w:t>.</w:t>
+      </w:r>
+    </w:p>
+    <w:p>
+      <w:pPr>
+        <w:pStyle w:val="ListParagraph"/>
+        <w:rPr>
+          <w:rFonts w:cs="Calibri"/>
+          <w:sz w:val="28"/>
+          <w:szCs w:val="28"/>
+          <w:lang w:val="en-GB"/>
+        </w:rPr>
+      </w:pPr>
+    </w:p>
+    <w:p>
+      <w:pPr>
+        <w:pStyle w:val="Heading1"/>
+      </w:pPr>
+      <w:bookmarkStart w:id="3" w:name="_Toc162299764"/>
+      <w:r>
+        <w:t>Defining the Problem</w:t>
+      </w:r>
+      <w:bookmarkEnd w:id="3"/>
+    </w:p>
+    <w:p>
+      <w:pPr>
+        <w:ind w:firstLine="720"/>
+        <w:jc w:val="both"/>
+        <w:rPr>
+          <w:rFonts w:cs="Calibri"/>
+          <w:sz w:val="28"/>
+          <w:szCs w:val="28"/>
+          <w:lang w:val="en-GB"/>
+        </w:rPr>
+      </w:pPr>
+      <w:r>
+        <w:rPr>
+          <w:rFonts w:cs="Calibri"/>
+          <w:sz w:val="28"/>
+          <w:szCs w:val="28"/>
+        </w:rPr>
+        <w:t xml:space="preserve">Agricultural production is affected by different market factors, which affect supply and demand and in consequence pricing. </w:t>
+      </w:r>
+    </w:p>
+    <w:p>
+      <w:pPr>
+        <w:jc w:val="both"/>
+        <w:rPr>
+          <w:rFonts w:cs="Calibri"/>
+          <w:sz w:val="28"/>
+          <w:szCs w:val="28"/>
+        </w:rPr>
+      </w:pPr>
+      <w:r>
+        <w:rPr>
+          <w:rFonts w:cs="Calibri"/>
+          <w:sz w:val="28"/>
+          <w:szCs w:val="28"/>
+        </w:rPr>
+        <w:t xml:space="preserve">  </w:t>
+      </w:r>
+      <w:r>
+        <w:rPr>
+          <w:rFonts w:cs="Calibri"/>
+          <w:sz w:val="28"/>
+          <w:szCs w:val="28"/>
+        </w:rPr>
+        <w:tab/>
+      </w:r>
+      <w:r>
+        <w:rPr>
+          <w:rFonts w:cs="Calibri"/>
+          <w:sz w:val="28"/>
+          <w:szCs w:val="28"/>
+        </w:rPr>
+        <w:t xml:space="preserve">Climatic factors in agriculture are difficult for </w:t>
+      </w:r>
+      <w:r>
+        <w:rPr>
+          <w:rFonts w:cs="Calibri"/>
+          <w:sz w:val="28"/>
+          <w:szCs w:val="28"/>
+        </w:rPr>
+        <w:t xml:space="preserve">producers </w:t>
+      </w:r>
+      <w:r>
+        <w:rPr>
+          <w:rFonts w:cs="Calibri"/>
+          <w:sz w:val="28"/>
+          <w:szCs w:val="28"/>
+        </w:rPr>
+        <w:t>to</w:t>
+      </w:r>
+      <w:r>
+        <w:rPr>
+          <w:rFonts w:cs="Calibri"/>
+          <w:sz w:val="28"/>
+          <w:szCs w:val="28"/>
+        </w:rPr>
+        <w:t xml:space="preserve"> handle</w:t>
+      </w:r>
+      <w:r>
+        <w:rPr>
+          <w:rFonts w:cs="Calibri"/>
+          <w:sz w:val="28"/>
+          <w:szCs w:val="28"/>
+        </w:rPr>
+        <w:t xml:space="preserve"> because they cannot be controlled by them</w:t>
+      </w:r>
+      <w:r>
+        <w:rPr>
+          <w:rFonts w:cs="Calibri"/>
+          <w:sz w:val="28"/>
+          <w:szCs w:val="28"/>
+        </w:rPr>
+        <w:t xml:space="preserve">. </w:t>
+      </w:r>
+    </w:p>
+    <w:p>
+      <w:pPr>
+        <w:jc w:val="both"/>
+        <w:rPr>
+          <w:rFonts w:cs="Calibri"/>
+          <w:sz w:val="28"/>
+          <w:szCs w:val="28"/>
+        </w:rPr>
+      </w:pPr>
+      <w:r>
+        <w:rPr>
+          <w:rFonts w:cs="Calibri"/>
+          <w:sz w:val="28"/>
+          <w:szCs w:val="28"/>
+        </w:rPr>
+        <w:tab/>
+      </w:r>
+      <w:r>
+        <w:rPr>
+          <w:rFonts w:cs="Calibri"/>
+          <w:sz w:val="28"/>
+          <w:szCs w:val="28"/>
+        </w:rPr>
+        <w:t>However, approximately 90% of natural</w:t>
+      </w:r>
+      <w:r>
+        <w:rPr>
+          <w:rFonts w:cs="Calibri"/>
+          <w:sz w:val="28"/>
+          <w:szCs w:val="28"/>
+        </w:rPr>
+        <w:t xml:space="preserve"> </w:t>
+      </w:r>
+      <w:r>
+        <w:rPr>
+          <w:rFonts w:cs="Calibri"/>
+          <w:sz w:val="28"/>
+          <w:szCs w:val="28"/>
+        </w:rPr>
+        <w:t>disasters registered in Europe since 1980 can</w:t>
+      </w:r>
+      <w:r>
+        <w:rPr>
+          <w:rFonts w:cs="Calibri"/>
+          <w:sz w:val="28"/>
+          <w:szCs w:val="28"/>
+        </w:rPr>
+        <w:t xml:space="preserve"> </w:t>
+      </w:r>
+      <w:r>
+        <w:rPr>
+          <w:rFonts w:cs="Calibri"/>
+          <w:sz w:val="28"/>
+          <w:szCs w:val="28"/>
+        </w:rPr>
+        <w:t>be attributed directly or indirectly to meteorological causes</w:t>
+      </w:r>
+      <w:r>
+        <w:rPr>
+          <w:rFonts w:cs="Calibri"/>
+          <w:sz w:val="28"/>
+          <w:szCs w:val="28"/>
+        </w:rPr>
+        <w:t xml:space="preserve"> </w:t>
+      </w:r>
+      <w:r>
+        <w:rPr>
+          <w:rFonts w:cs="Calibri"/>
+          <w:sz w:val="28"/>
+          <w:szCs w:val="28"/>
+        </w:rPr>
+        <w:t>and climatic, and represent around 95% of the losses</w:t>
+      </w:r>
+      <w:r>
+        <w:rPr>
+          <w:rFonts w:cs="Calibri"/>
+          <w:sz w:val="28"/>
+          <w:szCs w:val="28"/>
+        </w:rPr>
+        <w:t xml:space="preserve"> </w:t>
+      </w:r>
+      <w:r>
+        <w:rPr>
+          <w:rFonts w:cs="Calibri"/>
+          <w:sz w:val="28"/>
+          <w:szCs w:val="28"/>
+        </w:rPr>
+        <w:t>economic</w:t>
+      </w:r>
+      <w:r>
+        <w:rPr>
+          <w:rFonts w:cs="Calibri"/>
+          <w:sz w:val="28"/>
+          <w:szCs w:val="28"/>
+        </w:rPr>
+        <w:t xml:space="preserve">, it </w:t>
+      </w:r>
+      <w:r>
+        <w:rPr>
+          <w:rFonts w:cs="Calibri"/>
+          <w:sz w:val="28"/>
+          <w:szCs w:val="28"/>
+        </w:rPr>
+        <w:t>caused by natural disasters. The</w:t>
+      </w:r>
+      <w:r>
+        <w:rPr>
+          <w:rFonts w:cs="Calibri"/>
+          <w:sz w:val="28"/>
+          <w:szCs w:val="28"/>
+        </w:rPr>
+        <w:t xml:space="preserve"> g</w:t>
+      </w:r>
+      <w:r>
+        <w:rPr>
+          <w:rFonts w:cs="Calibri"/>
+          <w:sz w:val="28"/>
+          <w:szCs w:val="28"/>
+        </w:rPr>
+        <w:t>lobal losses derived from climatic phenomena and</w:t>
+      </w:r>
+      <w:r>
+        <w:rPr>
+          <w:rFonts w:cs="Calibri"/>
+          <w:sz w:val="28"/>
+          <w:szCs w:val="28"/>
+        </w:rPr>
+        <w:t xml:space="preserve"> </w:t>
+      </w:r>
+      <w:r>
+        <w:rPr>
+          <w:rFonts w:cs="Calibri"/>
+          <w:sz w:val="28"/>
+          <w:szCs w:val="28"/>
+        </w:rPr>
+        <w:t>meteorological events have experienced a notable increase</w:t>
+      </w:r>
+      <w:r>
+        <w:rPr>
+          <w:rFonts w:cs="Calibri"/>
+          <w:sz w:val="28"/>
+          <w:szCs w:val="28"/>
+        </w:rPr>
+        <w:t xml:space="preserve"> </w:t>
+      </w:r>
+      <w:r>
+        <w:rPr>
+          <w:rFonts w:cs="Calibri"/>
+          <w:sz w:val="28"/>
+          <w:szCs w:val="28"/>
+        </w:rPr>
+        <w:t>for the last 25 years. Although social changes</w:t>
+      </w:r>
+      <w:r>
+        <w:rPr>
+          <w:rFonts w:cs="Calibri"/>
+          <w:sz w:val="28"/>
+          <w:szCs w:val="28"/>
+        </w:rPr>
+        <w:t xml:space="preserve"> a</w:t>
+      </w:r>
+      <w:r>
+        <w:rPr>
+          <w:rFonts w:cs="Calibri"/>
+          <w:sz w:val="28"/>
+          <w:szCs w:val="28"/>
+        </w:rPr>
+        <w:t>nd economic development are the factors that have most</w:t>
+      </w:r>
+      <w:r>
+        <w:rPr>
+          <w:rFonts w:cs="Calibri"/>
+          <w:sz w:val="28"/>
+          <w:szCs w:val="28"/>
+        </w:rPr>
+        <w:t xml:space="preserve"> </w:t>
+      </w:r>
+      <w:r>
+        <w:rPr>
+          <w:rFonts w:cs="Calibri"/>
+          <w:sz w:val="28"/>
+          <w:szCs w:val="28"/>
+        </w:rPr>
+        <w:t>influenced</w:t>
+      </w:r>
+      <w:r>
+        <w:rPr>
+          <w:rFonts w:cs="Calibri"/>
+          <w:sz w:val="28"/>
+          <w:szCs w:val="28"/>
+        </w:rPr>
+        <w:t>, h</w:t>
+      </w:r>
+      <w:r>
+        <w:rPr>
+          <w:rFonts w:cs="Calibri"/>
+          <w:sz w:val="28"/>
+          <w:szCs w:val="28"/>
+        </w:rPr>
+        <w:t>owever, still</w:t>
+      </w:r>
+      <w:r>
+        <w:rPr>
+          <w:rFonts w:cs="Calibri"/>
+          <w:sz w:val="28"/>
+          <w:szCs w:val="28"/>
+        </w:rPr>
+        <w:t xml:space="preserve"> </w:t>
+      </w:r>
+      <w:r>
+        <w:rPr>
+          <w:rFonts w:cs="Calibri"/>
+          <w:sz w:val="28"/>
+          <w:szCs w:val="28"/>
+        </w:rPr>
+        <w:t>It is too early to determine by what percentage</w:t>
+      </w:r>
+      <w:r>
+        <w:rPr>
+          <w:rFonts w:cs="Calibri"/>
+          <w:sz w:val="28"/>
+          <w:szCs w:val="28"/>
+        </w:rPr>
+        <w:t xml:space="preserve"> </w:t>
+      </w:r>
+      <w:r>
+        <w:rPr>
+          <w:rFonts w:cs="Calibri"/>
+          <w:sz w:val="28"/>
+          <w:szCs w:val="28"/>
+        </w:rPr>
+        <w:t xml:space="preserve">the increase in losses can be attributed to the </w:t>
+      </w:r>
+      <w:r>
+        <w:rPr>
+          <w:rFonts w:cs="Calibri"/>
+          <w:sz w:val="28"/>
+          <w:szCs w:val="28"/>
+        </w:rPr>
+        <w:t>c</w:t>
+      </w:r>
+      <w:r>
+        <w:rPr>
+          <w:rFonts w:cs="Calibri"/>
+          <w:sz w:val="28"/>
+          <w:szCs w:val="28"/>
+        </w:rPr>
+        <w:t>limate</w:t>
+      </w:r>
+      <w:r>
+        <w:rPr>
+          <w:rFonts w:cs="Calibri"/>
+          <w:sz w:val="28"/>
+          <w:szCs w:val="28"/>
+        </w:rPr>
+        <w:t xml:space="preserve"> change</w:t>
+      </w:r>
+      <w:r>
+        <w:rPr>
+          <w:rFonts w:cs="Calibri"/>
+          <w:sz w:val="28"/>
+          <w:szCs w:val="28"/>
+        </w:rPr>
+        <w:t xml:space="preserve"> of anthropogenic origin</w:t>
+      </w:r>
+      <w:r>
+        <w:rPr>
+          <w:rFonts w:cs="Calibri"/>
+          <w:sz w:val="28"/>
+          <w:szCs w:val="28"/>
+        </w:rPr>
+        <w:t xml:space="preserve"> (</w:t>
+      </w:r>
+      <w:r>
+        <w:rPr>
+          <w:rFonts w:cs="Calibri"/>
+          <w:sz w:val="28"/>
+          <w:szCs w:val="28"/>
+        </w:rPr>
+        <w:t>The impacts of climate change in Europe</w:t>
+      </w:r>
+      <w:r>
+        <w:rPr>
+          <w:rFonts w:cs="Calibri"/>
+          <w:sz w:val="28"/>
+          <w:szCs w:val="28"/>
+        </w:rPr>
+        <w:t xml:space="preserve">: </w:t>
+      </w:r>
+      <w:r>
+        <w:rPr>
+          <w:rFonts w:cs="Calibri"/>
+          <w:sz w:val="28"/>
+          <w:szCs w:val="28"/>
+        </w:rPr>
+        <w:t>indicator-based</w:t>
+      </w:r>
+      <w:r>
+        <w:rPr>
+          <w:rFonts w:cs="Calibri"/>
+          <w:sz w:val="28"/>
+          <w:szCs w:val="28"/>
+        </w:rPr>
+        <w:t xml:space="preserve"> on</w:t>
+      </w:r>
+      <w:r>
+        <w:rPr>
+          <w:rFonts w:cs="Calibri"/>
+          <w:sz w:val="28"/>
+          <w:szCs w:val="28"/>
+        </w:rPr>
+        <w:t xml:space="preserve"> evaluation</w:t>
+      </w:r>
+      <w:r>
+        <w:rPr>
+          <w:rFonts w:cs="Calibri"/>
+          <w:sz w:val="28"/>
+          <w:szCs w:val="28"/>
+        </w:rPr>
+        <w:t xml:space="preserve">, 2011, available from </w:t>
+      </w:r>
+      <w:hyperlink r:id="rId10" w:history="1">
+        <w:r>
+          <w:rPr>
+            <w:rStyle w:val="Hyperlink"/>
+            <w:rFonts w:cs="Calibri"/>
+            <w:sz w:val="28"/>
+            <w:szCs w:val="28"/>
+          </w:rPr>
+          <w:t>https://www.miteco.gob.es/content/dam/miteco/es/calidad-y-evaluacion-ambiental/publicaciones/impactos%20cambio%20climatico_tcm30-185070.pdf</w:t>
+        </w:r>
+      </w:hyperlink>
+      <w:r>
+        <w:rPr>
+          <w:rFonts w:cs="Calibri"/>
+          <w:sz w:val="28"/>
+          <w:szCs w:val="28"/>
+        </w:rPr>
+        <w:t>)</w:t>
+      </w:r>
+    </w:p>
+    <w:p>
+      <w:pPr>
+        <w:ind w:firstLine="720"/>
+        <w:jc w:val="both"/>
+        <w:rPr>
+          <w:rFonts w:cs="Calibri"/>
+          <w:sz w:val="28"/>
+          <w:szCs w:val="28"/>
+        </w:rPr>
+      </w:pPr>
+      <w:r>
+        <w:rPr>
+          <w:rFonts w:cs="Calibri"/>
+          <w:sz w:val="28"/>
+          <w:szCs w:val="28"/>
+        </w:rPr>
+        <w:t>By acknowledging the diverse influences of climate factors on both production and prices, we can strive to formulate sustainable solutions and strategies aimed at lessening the impact on the agricultural sector.</w:t>
+      </w:r>
+    </w:p>
+    <w:p>
+      <w:pPr>
+        <w:rPr>
+          <w:rFonts w:cs="Calibri"/>
+          <w:sz w:val="28"/>
+          <w:szCs w:val="28"/>
+          <w:lang w:val="en-GB"/>
+        </w:rPr>
+      </w:pPr>
+    </w:p>
+    <w:p>
+      <w:pPr>
+        <w:rPr>
+          <w:rFonts w:cs="Calibri"/>
+          <w:sz w:val="28"/>
+          <w:szCs w:val="28"/>
+          <w:lang w:val="en-GB"/>
+        </w:rPr>
+      </w:pPr>
+    </w:p>
+    <w:p>
+      <w:pPr>
+        <w:pStyle w:val="Heading1"/>
+      </w:pPr>
+      <w:bookmarkStart w:id="4" w:name="_Toc162299765"/>
+      <w:r>
+        <w:lastRenderedPageBreak/>
+        <w:t>Scope</w:t>
+      </w:r>
+      <w:bookmarkEnd w:id="4"/>
+    </w:p>
+    <w:p>
+      <w:pPr>
+        <w:jc w:val="both"/>
+        <w:rPr>
+          <w:rFonts w:cs="Calibri"/>
+          <w:sz w:val="28"/>
+          <w:szCs w:val="28"/>
+          <w:lang w:val="en-GB"/>
+        </w:rPr>
+      </w:pPr>
+      <w:r>
+        <w:rPr>
+          <w:rFonts w:cs="Calibri"/>
+          <w:sz w:val="28"/>
+          <w:szCs w:val="28"/>
+          <w:lang w:val="en-GB"/>
+        </w:rPr>
+        <w:tab/>
+      </w:r>
+      <w:r>
+        <w:rPr>
+          <w:rFonts w:cs="Calibri"/>
+          <w:sz w:val="28"/>
+          <w:szCs w:val="28"/>
+          <w:lang w:val="en-GB"/>
+        </w:rPr>
+        <w:t>Defining the project scope is identifying all the work that the project</w:t>
+      </w:r>
+      <w:r>
+        <w:rPr>
+          <w:rFonts w:cs="Calibri"/>
+          <w:sz w:val="28"/>
+          <w:szCs w:val="28"/>
+          <w:lang w:val="en-GB"/>
+        </w:rPr>
+        <w:t xml:space="preserve"> </w:t>
+      </w:r>
+      <w:r>
+        <w:rPr>
+          <w:rFonts w:cs="Calibri"/>
+          <w:sz w:val="28"/>
+          <w:szCs w:val="28"/>
+          <w:lang w:val="en-GB"/>
+        </w:rPr>
+        <w:t>will</w:t>
+      </w:r>
+      <w:r>
+        <w:rPr>
+          <w:rFonts w:cs="Calibri"/>
+          <w:sz w:val="28"/>
+          <w:szCs w:val="28"/>
+          <w:lang w:val="en-GB"/>
+        </w:rPr>
+        <w:t xml:space="preserve"> </w:t>
+      </w:r>
+      <w:r>
+        <w:rPr>
+          <w:rFonts w:cs="Calibri"/>
+          <w:sz w:val="28"/>
+          <w:szCs w:val="28"/>
+          <w:lang w:val="en-GB"/>
+        </w:rPr>
+        <w:t xml:space="preserve">accomplish </w:t>
+      </w:r>
+      <w:r>
+        <w:rPr>
+          <w:rFonts w:cs="Calibri"/>
+          <w:sz w:val="28"/>
+          <w:szCs w:val="28"/>
+          <w:lang w:val="en-GB"/>
+        </w:rPr>
+        <w:t>to</w:t>
+      </w:r>
+      <w:r>
+        <w:rPr>
+          <w:rFonts w:cs="Calibri"/>
+          <w:sz w:val="28"/>
+          <w:szCs w:val="28"/>
+          <w:lang w:val="en-GB"/>
+        </w:rPr>
+        <w:t xml:space="preserve"> achieve its final goal.</w:t>
+      </w:r>
+      <w:r>
+        <w:rPr>
+          <w:rFonts w:cs="Calibri"/>
+          <w:sz w:val="28"/>
+          <w:szCs w:val="28"/>
+          <w:lang w:val="en-GB"/>
+        </w:rPr>
+        <w:t xml:space="preserve"> It </w:t>
+      </w:r>
+      <w:r>
+        <w:rPr>
+          <w:rFonts w:cs="Calibri"/>
+          <w:sz w:val="28"/>
+          <w:szCs w:val="28"/>
+          <w:lang w:val="en-GB"/>
+        </w:rPr>
+        <w:t>is used to develop and confirm a</w:t>
+      </w:r>
+      <w:r>
+        <w:rPr>
+          <w:rFonts w:cs="Calibri"/>
+          <w:sz w:val="28"/>
+          <w:szCs w:val="28"/>
+          <w:lang w:val="en-GB"/>
+        </w:rPr>
+        <w:t xml:space="preserve"> </w:t>
+      </w:r>
+      <w:r>
+        <w:rPr>
+          <w:rFonts w:cs="Calibri"/>
+          <w:sz w:val="28"/>
+          <w:szCs w:val="28"/>
+          <w:lang w:val="en-GB"/>
+        </w:rPr>
+        <w:t>common understanding of the project scope among key project</w:t>
+      </w:r>
+      <w:r>
+        <w:rPr>
+          <w:rFonts w:cs="Calibri"/>
+          <w:sz w:val="28"/>
+          <w:szCs w:val="28"/>
+          <w:lang w:val="en-GB"/>
+        </w:rPr>
+        <w:t xml:space="preserve"> </w:t>
+      </w:r>
+      <w:r>
+        <w:rPr>
+          <w:rFonts w:cs="Calibri"/>
+          <w:sz w:val="28"/>
+          <w:szCs w:val="28"/>
+          <w:lang w:val="en-GB"/>
+        </w:rPr>
+        <w:t>stakeholders</w:t>
+      </w:r>
+      <w:r>
+        <w:rPr>
+          <w:rFonts w:cs="Calibri"/>
+          <w:sz w:val="28"/>
+          <w:szCs w:val="28"/>
+          <w:lang w:val="en-GB"/>
+        </w:rPr>
+        <w:t xml:space="preserve"> </w:t>
+      </w:r>
+      <w:r>
+        <w:rPr>
+          <w:rFonts w:cs="Calibri"/>
+          <w:sz w:val="28"/>
+          <w:szCs w:val="28"/>
+          <w:lang w:val="en-GB"/>
+        </w:rPr>
+        <w:t>T</w:t>
+      </w:r>
+      <w:r>
+        <w:rPr>
+          <w:rFonts w:cs="Calibri"/>
+          <w:sz w:val="28"/>
+          <w:szCs w:val="28"/>
+          <w:lang w:val="en-GB"/>
+        </w:rPr>
+        <w:t>he project team</w:t>
+      </w:r>
+      <w:r>
+        <w:rPr>
+          <w:rFonts w:cs="Calibri"/>
+          <w:sz w:val="28"/>
+          <w:szCs w:val="28"/>
+          <w:lang w:val="en-GB"/>
+        </w:rPr>
+        <w:t xml:space="preserve"> </w:t>
+      </w:r>
+      <w:r>
+        <w:rPr>
+          <w:rFonts w:cs="Calibri"/>
+          <w:sz w:val="28"/>
+          <w:szCs w:val="28"/>
+          <w:lang w:val="en-GB"/>
+        </w:rPr>
+        <w:t xml:space="preserve">has identified </w:t>
+      </w:r>
+      <w:r>
+        <w:rPr>
+          <w:rFonts w:cs="Calibri"/>
+          <w:sz w:val="28"/>
+          <w:szCs w:val="28"/>
+          <w:lang w:val="en-GB"/>
+        </w:rPr>
+        <w:t xml:space="preserve">the activities </w:t>
+      </w:r>
+      <w:r>
+        <w:rPr>
+          <w:rFonts w:cs="Calibri"/>
+          <w:sz w:val="28"/>
+          <w:szCs w:val="28"/>
+          <w:lang w:val="en-GB"/>
+        </w:rPr>
+        <w:t>that</w:t>
+      </w:r>
+      <w:r>
+        <w:rPr>
+          <w:rFonts w:cs="Calibri"/>
+          <w:sz w:val="28"/>
+          <w:szCs w:val="28"/>
+          <w:lang w:val="en-GB"/>
+        </w:rPr>
+        <w:t xml:space="preserve"> </w:t>
+      </w:r>
+      <w:r>
+        <w:rPr>
+          <w:rFonts w:cs="Calibri"/>
+          <w:sz w:val="28"/>
+          <w:szCs w:val="28"/>
+          <w:lang w:val="en-GB"/>
+        </w:rPr>
+        <w:t>will be necessarily to support the project</w:t>
+      </w:r>
+      <w:r>
+        <w:rPr>
+          <w:rFonts w:cs="Calibri"/>
+          <w:sz w:val="28"/>
+          <w:szCs w:val="28"/>
+          <w:lang w:val="en-GB"/>
+        </w:rPr>
+        <w:t>.</w:t>
+      </w:r>
+      <w:r>
+        <w:rPr>
+          <w:rFonts w:cs="Calibri"/>
+          <w:sz w:val="28"/>
+          <w:szCs w:val="28"/>
+          <w:lang w:val="en-GB"/>
+        </w:rPr>
+        <w:t xml:space="preserve"> (</w:t>
+      </w:r>
+      <w:r>
+        <w:rPr>
+          <w:rFonts w:cs="Calibri"/>
+          <w:sz w:val="28"/>
+          <w:szCs w:val="28"/>
+          <w:lang w:val="en-GB"/>
+        </w:rPr>
+        <w:t>Project</w:t>
+      </w:r>
+      <w:r>
+        <w:rPr>
+          <w:rFonts w:cs="Calibri"/>
+          <w:sz w:val="28"/>
+          <w:szCs w:val="28"/>
+          <w:lang w:val="en-GB"/>
+        </w:rPr>
+        <w:t xml:space="preserve"> S</w:t>
+      </w:r>
+      <w:r>
+        <w:rPr>
+          <w:rFonts w:cs="Calibri"/>
+          <w:sz w:val="28"/>
+          <w:szCs w:val="28"/>
+          <w:lang w:val="en-GB"/>
+        </w:rPr>
+        <w:t>cope</w:t>
+      </w:r>
+      <w:r>
+        <w:rPr>
+          <w:rFonts w:cs="Calibri"/>
+          <w:sz w:val="28"/>
+          <w:szCs w:val="28"/>
+          <w:lang w:val="en-GB"/>
+        </w:rPr>
+        <w:t xml:space="preserve"> </w:t>
+      </w:r>
+      <w:r>
+        <w:rPr>
+          <w:rFonts w:cs="Calibri"/>
+          <w:sz w:val="28"/>
+          <w:szCs w:val="28"/>
+          <w:lang w:val="en-GB"/>
+        </w:rPr>
+        <w:t>Management</w:t>
+      </w:r>
+      <w:r>
+        <w:rPr>
+          <w:rFonts w:cs="Calibri"/>
+          <w:sz w:val="28"/>
+          <w:szCs w:val="28"/>
+          <w:lang w:val="en-GB"/>
+        </w:rPr>
+        <w:t xml:space="preserve">, 2016, available from </w:t>
+      </w:r>
+      <w:hyperlink r:id="rId11" w:history="1">
+        <w:r>
+          <w:rPr>
+            <w:rStyle w:val="Hyperlink"/>
+            <w:rFonts w:cs="Calibri"/>
+            <w:sz w:val="28"/>
+            <w:szCs w:val="28"/>
+            <w:lang w:val="en-GB"/>
+          </w:rPr>
+          <w:t>https://www.pm4dev.com/resources/free-e-books/7-project-scope-management/file.html</w:t>
+        </w:r>
+      </w:hyperlink>
+      <w:r>
+        <w:rPr>
+          <w:rFonts w:cs="Calibri"/>
+          <w:sz w:val="28"/>
+          <w:szCs w:val="28"/>
+          <w:lang w:val="en-GB"/>
+        </w:rPr>
+        <w:t>)</w:t>
+      </w:r>
+      <w:r>
+        <w:rPr>
+          <w:rFonts w:cs="Calibri"/>
+          <w:sz w:val="28"/>
+          <w:szCs w:val="28"/>
+          <w:lang w:val="en-GB"/>
+        </w:rPr>
+        <w:t xml:space="preserve"> </w:t>
+      </w:r>
+    </w:p>
+    <w:p>
+      <w:pPr>
+        <w:jc w:val="both"/>
+        <w:rPr>
+          <w:rFonts w:cs="Calibri"/>
+          <w:sz w:val="28"/>
+          <w:szCs w:val="28"/>
+          <w:lang w:val="en-GB"/>
+        </w:rPr>
+      </w:pPr>
+      <w:r>
+        <w:rPr>
+          <w:rFonts w:cs="Calibri"/>
+          <w:sz w:val="28"/>
+          <w:szCs w:val="28"/>
+          <w:lang w:val="en-GB"/>
+        </w:rPr>
+        <w:tab/>
+      </w:r>
+      <w:r>
+        <w:rPr>
+          <w:rFonts w:cs="Calibri"/>
+          <w:sz w:val="28"/>
+          <w:szCs w:val="28"/>
+          <w:lang w:val="en-GB"/>
+        </w:rPr>
+        <w:t xml:space="preserve">It is imperative for both farmers and consumers to grasp the correlation between weather patterns and </w:t>
+      </w:r>
+      <w:r>
+        <w:rPr>
+          <w:rFonts w:cs="Calibri"/>
+          <w:sz w:val="28"/>
+          <w:szCs w:val="28"/>
+          <w:lang w:val="en-GB"/>
+        </w:rPr>
+        <w:t>grains</w:t>
+      </w:r>
+      <w:r>
+        <w:rPr>
+          <w:rFonts w:cs="Calibri"/>
+          <w:sz w:val="28"/>
+          <w:szCs w:val="28"/>
+          <w:lang w:val="en-GB"/>
+        </w:rPr>
+        <w:t xml:space="preserve"> prices. Awareness of factors such as temperature variations, precipitation levels, occurrences of natural disasters, and the timing of seasons allows stakeholders within the agricultural sector to forecast and adjust to price fluctuations resulting from diverse weather conditions more effectively.</w:t>
+      </w:r>
+    </w:p>
+    <w:p>
+      <w:pPr>
+        <w:jc w:val="both"/>
+        <w:rPr>
+          <w:rFonts w:cs="Calibri"/>
+          <w:sz w:val="28"/>
+          <w:szCs w:val="28"/>
+        </w:rPr>
+      </w:pPr>
+      <w:r>
+        <w:rPr>
+          <w:rFonts w:cs="Calibri"/>
+          <w:sz w:val="28"/>
+          <w:szCs w:val="28"/>
+        </w:rPr>
+        <w:tab/>
+      </w:r>
+      <w:r>
+        <w:rPr>
+          <w:rFonts w:cs="Calibri"/>
+          <w:sz w:val="28"/>
+          <w:szCs w:val="28"/>
+        </w:rPr>
+        <w:t xml:space="preserve">Compare how prices developed during climate event (drought) using prices and weather data between 2000 and 2024 and implementing machine </w:t>
+      </w:r>
+      <w:r>
+        <w:rPr>
+          <w:rFonts w:cs="Calibri"/>
+          <w:sz w:val="28"/>
+          <w:szCs w:val="28"/>
+        </w:rPr>
+        <w:t>learning techniques</w:t>
+      </w:r>
+      <w:r>
+        <w:rPr>
+          <w:rFonts w:cs="Calibri"/>
+          <w:sz w:val="28"/>
+          <w:szCs w:val="28"/>
+        </w:rPr>
+        <w:t>.</w:t>
+      </w:r>
+    </w:p>
+    <w:p>
+      <w:pPr>
+        <w:jc w:val="both"/>
+        <w:rPr>
+          <w:rFonts w:cs="Calibri"/>
+          <w:sz w:val="28"/>
+          <w:szCs w:val="28"/>
+        </w:rPr>
+      </w:pPr>
+      <w:r>
+        <w:rPr>
+          <w:rFonts w:cs="Calibri"/>
+          <w:sz w:val="28"/>
+          <w:szCs w:val="28"/>
+        </w:rPr>
+        <w:tab/>
+      </w:r>
+      <w:r>
+        <w:rPr>
+          <w:rFonts w:cs="Calibri"/>
+          <w:sz w:val="28"/>
+          <w:szCs w:val="28"/>
+        </w:rPr>
+        <w:t>Including corn, oat, wheat, rice, soybean and soybean oil as a grain, prices as a dependent column and drought as a climatic factor and independent column.</w:t>
+      </w:r>
+    </w:p>
+    <w:p>
+      <w:pPr>
+        <w:jc w:val="both"/>
+        <w:rPr>
+          <w:rFonts w:cs="Calibri"/>
+          <w:b/>
+          <w:bCs/>
+          <w:sz w:val="28"/>
+          <w:szCs w:val="28"/>
+        </w:rPr>
+      </w:pPr>
+      <w:r>
+        <w:rPr>
+          <w:rFonts w:cs="Calibri"/>
+          <w:b/>
+          <w:bCs/>
+          <w:sz w:val="28"/>
+          <w:szCs w:val="28"/>
+        </w:rPr>
+        <w:t>Timeline:</w:t>
+      </w:r>
+    </w:p>
+    <w:p>
+      <w:pPr>
+        <w:jc w:val="both"/>
+        <w:rPr>
+          <w:rFonts w:cs="Calibri"/>
+          <w:sz w:val="28"/>
+          <w:szCs w:val="28"/>
+        </w:rPr>
+      </w:pPr>
+      <w:r>
+        <w:rPr>
+          <w:rFonts w:cs="Calibri"/>
+          <w:sz w:val="28"/>
+          <w:szCs w:val="28"/>
+        </w:rPr>
+        <w:tab/>
+      </w:r>
+      <w:r>
+        <w:rPr>
+          <w:rFonts w:cs="Calibri"/>
+          <w:sz w:val="28"/>
+          <w:szCs w:val="28"/>
+        </w:rPr>
+        <w:t>As this project spans two semesters</w:t>
+      </w:r>
+      <w:r>
+        <w:rPr>
+          <w:rFonts w:cs="Calibri"/>
+          <w:sz w:val="28"/>
+          <w:szCs w:val="28"/>
+        </w:rPr>
+        <w:t xml:space="preserve"> where we must develop the following steps regarding complete it:</w:t>
+      </w:r>
+    </w:p>
+    <w:p>
+      <w:pPr>
+        <w:pStyle w:val="ListParagraph"/>
+        <w:numPr>
+          <w:ilvl w:val="0"/>
+          <w:numId w:val="5"/>
+        </w:numPr>
+        <w:jc w:val="both"/>
+        <w:rPr>
+          <w:rFonts w:cs="Calibri"/>
+          <w:sz w:val="28"/>
+          <w:szCs w:val="28"/>
+          <w:lang w:val="es-ES"/>
+        </w:rPr>
+      </w:pPr>
+      <w:r>
+        <w:rPr>
+          <w:rFonts w:cs="Calibri"/>
+          <w:sz w:val="28"/>
+          <w:szCs w:val="28"/>
+        </w:rPr>
+        <w:t>Develop the project proposal</w:t>
+      </w:r>
+      <w:r>
+        <w:rPr>
+          <w:rFonts w:cs="Calibri"/>
+          <w:sz w:val="28"/>
+          <w:szCs w:val="28"/>
+        </w:rPr>
+        <w:t>.</w:t>
+      </w:r>
+    </w:p>
+    <w:p>
+      <w:pPr>
+        <w:pStyle w:val="ListParagraph"/>
+        <w:numPr>
+          <w:ilvl w:val="0"/>
+          <w:numId w:val="5"/>
+        </w:numPr>
+        <w:jc w:val="both"/>
+        <w:rPr>
+          <w:rFonts w:cs="Calibri"/>
+          <w:sz w:val="28"/>
+          <w:szCs w:val="28"/>
+          <w:lang w:val="en-GB"/>
+        </w:rPr>
+      </w:pPr>
+      <w:r>
+        <w:rPr>
+          <w:rFonts w:cs="Calibri"/>
+          <w:sz w:val="28"/>
+          <w:szCs w:val="28"/>
+        </w:rPr>
+        <w:t>Find the necessary data.</w:t>
+      </w:r>
+    </w:p>
+    <w:p>
+      <w:pPr>
+        <w:pStyle w:val="ListParagraph"/>
+        <w:numPr>
+          <w:ilvl w:val="0"/>
+          <w:numId w:val="5"/>
+        </w:numPr>
+        <w:jc w:val="both"/>
+        <w:rPr>
+          <w:rFonts w:cs="Calibri"/>
+          <w:sz w:val="28"/>
+          <w:szCs w:val="28"/>
+          <w:lang w:val="en-GB"/>
+        </w:rPr>
+      </w:pPr>
+      <w:r>
+        <w:rPr>
+          <w:rFonts w:cs="Calibri"/>
+          <w:sz w:val="28"/>
+          <w:szCs w:val="28"/>
+        </w:rPr>
+        <w:t xml:space="preserve">Work in cleaning data set it is necessary. </w:t>
+      </w:r>
+    </w:p>
+    <w:p>
+      <w:pPr>
+        <w:pStyle w:val="ListParagraph"/>
+        <w:numPr>
+          <w:ilvl w:val="0"/>
+          <w:numId w:val="5"/>
+        </w:numPr>
+        <w:jc w:val="both"/>
+        <w:rPr>
+          <w:rFonts w:cs="Calibri"/>
+          <w:sz w:val="28"/>
+          <w:szCs w:val="28"/>
+          <w:lang w:val="en-GB"/>
+        </w:rPr>
+      </w:pPr>
+      <w:r>
+        <w:rPr>
+          <w:rFonts w:cs="Calibri"/>
+          <w:sz w:val="28"/>
+          <w:szCs w:val="28"/>
+          <w:lang w:val="en-GB"/>
+        </w:rPr>
+        <w:t>Implement machine learning techniques.</w:t>
+      </w:r>
+    </w:p>
+    <w:p>
+      <w:pPr>
+        <w:pStyle w:val="ListParagraph"/>
+        <w:numPr>
+          <w:ilvl w:val="0"/>
+          <w:numId w:val="5"/>
+        </w:numPr>
+        <w:jc w:val="both"/>
+        <w:rPr>
+          <w:rFonts w:cs="Calibri"/>
+          <w:sz w:val="28"/>
+          <w:szCs w:val="28"/>
+          <w:lang w:val="en-GB"/>
+        </w:rPr>
+      </w:pPr>
+      <w:r>
+        <w:rPr>
+          <w:rFonts w:cs="Calibri"/>
+          <w:sz w:val="28"/>
+          <w:szCs w:val="28"/>
+          <w:lang w:val="en-GB"/>
+        </w:rPr>
+        <w:t xml:space="preserve">Develop conclusions and advice post results. </w:t>
+      </w:r>
+    </w:p>
+    <w:p>
+      <w:pPr>
+        <w:pStyle w:val="Heading1"/>
+      </w:pPr>
+      <w:bookmarkStart w:id="5" w:name="_Toc162299766"/>
+      <w:r>
+        <w:t>Data Sources</w:t>
+      </w:r>
+      <w:bookmarkEnd w:id="5"/>
+    </w:p>
+    <w:p>
+      <w:pPr>
+        <w:jc w:val="both"/>
+        <w:rPr>
+          <w:rFonts w:cs="Calibri"/>
+          <w:sz w:val="28"/>
+          <w:szCs w:val="28"/>
+        </w:rPr>
+      </w:pPr>
+      <w:r>
+        <w:rPr>
+          <w:rFonts w:cs="Calibri"/>
+          <w:sz w:val="28"/>
+          <w:szCs w:val="28"/>
+        </w:rPr>
+        <w:tab/>
+      </w:r>
+      <w:r>
+        <w:rPr>
+          <w:rFonts w:cs="Calibri"/>
+          <w:sz w:val="28"/>
+          <w:szCs w:val="28"/>
+        </w:rPr>
+        <w:t>A</w:t>
+      </w:r>
+      <w:r>
+        <w:rPr>
+          <w:rFonts w:cs="Calibri"/>
+          <w:sz w:val="28"/>
+          <w:szCs w:val="28"/>
+        </w:rPr>
+        <w:t xml:space="preserve"> practical approach to defining data is that data</w:t>
+      </w:r>
+      <w:r>
+        <w:rPr>
+          <w:rFonts w:cs="Calibri"/>
+          <w:sz w:val="28"/>
+          <w:szCs w:val="28"/>
+        </w:rPr>
+        <w:t xml:space="preserve"> are</w:t>
+      </w:r>
+      <w:r>
+        <w:rPr>
+          <w:rFonts w:cs="Calibri"/>
+          <w:sz w:val="28"/>
+          <w:szCs w:val="28"/>
+        </w:rPr>
+        <w:t xml:space="preserve"> numbers, characters, images, or other method of recording, in a form which can be</w:t>
+      </w:r>
+      <w:r>
+        <w:rPr>
+          <w:rFonts w:cs="Calibri"/>
+          <w:sz w:val="28"/>
+          <w:szCs w:val="28"/>
+        </w:rPr>
+        <w:t xml:space="preserve"> </w:t>
+      </w:r>
+      <w:r>
+        <w:rPr>
+          <w:rFonts w:cs="Calibri"/>
+          <w:sz w:val="28"/>
+          <w:szCs w:val="28"/>
+        </w:rPr>
+        <w:t>assessed to make a determination or decision about a specific action. Many believe</w:t>
+      </w:r>
+      <w:r>
+        <w:rPr>
+          <w:rFonts w:cs="Calibri"/>
+          <w:sz w:val="28"/>
+          <w:szCs w:val="28"/>
+        </w:rPr>
+        <w:t xml:space="preserve"> </w:t>
+      </w:r>
+      <w:r>
+        <w:rPr>
+          <w:rFonts w:cs="Calibri"/>
+          <w:sz w:val="28"/>
+          <w:szCs w:val="28"/>
+        </w:rPr>
+        <w:t>that data on its own has no meaning, only when interpreted does it take on meaning</w:t>
+      </w:r>
+      <w:r>
+        <w:rPr>
+          <w:rFonts w:cs="Calibri"/>
+          <w:sz w:val="28"/>
+          <w:szCs w:val="28"/>
+        </w:rPr>
+        <w:t xml:space="preserve"> </w:t>
+      </w:r>
+      <w:r>
+        <w:rPr>
+          <w:rFonts w:cs="Calibri"/>
+          <w:sz w:val="28"/>
+          <w:szCs w:val="28"/>
+        </w:rPr>
+        <w:t xml:space="preserve">and </w:t>
+      </w:r>
+      <w:r>
+        <w:rPr>
+          <w:rFonts w:cs="Calibri"/>
+          <w:sz w:val="28"/>
+          <w:szCs w:val="28"/>
+        </w:rPr>
+        <w:lastRenderedPageBreak/>
+        <w:t>become information. By closely examining data we can find patterns to perceive</w:t>
+      </w:r>
+      <w:r>
+        <w:rPr>
+          <w:rFonts w:cs="Calibri"/>
+          <w:sz w:val="28"/>
+          <w:szCs w:val="28"/>
+        </w:rPr>
+        <w:t xml:space="preserve"> </w:t>
+      </w:r>
+      <w:r>
+        <w:rPr>
+          <w:rFonts w:cs="Calibri"/>
+          <w:sz w:val="28"/>
+          <w:szCs w:val="28"/>
+        </w:rPr>
+        <w:t>information, and then information can be used to enhance knowledge (</w:t>
+      </w:r>
+      <w:r>
+        <w:rPr>
+          <w:rFonts w:cs="Calibri"/>
+          <w:sz w:val="28"/>
+          <w:szCs w:val="28"/>
+        </w:rPr>
+        <w:t>Denis Howe</w:t>
+      </w:r>
+      <w:r>
+        <w:rPr>
+          <w:rFonts w:cs="Calibri"/>
+          <w:sz w:val="28"/>
+          <w:szCs w:val="28"/>
+        </w:rPr>
+        <w:t>, 1993-2005).</w:t>
+      </w:r>
+    </w:p>
+    <w:p>
+      <w:pPr>
+        <w:pStyle w:val="BodyText"/>
+        <w:jc w:val="both"/>
+        <w:rPr>
+          <w:rFonts w:ascii="Calibri" w:eastAsiaTheme="minorHAnsi" w:hAnsi="Calibri" w:cs="Calibri"/>
+          <w:kern w:val="2"/>
+          <w:sz w:val="28"/>
+          <w:szCs w:val="28"/>
+          <w:lang w:val="en-IE"/>
+          <w14:ligatures w14:val="standardContextual"/>
+        </w:rPr>
+      </w:pPr>
+      <w:r>
+        <w:rPr>
+          <w:rFonts w:ascii="Calibri" w:eastAsiaTheme="minorHAnsi" w:hAnsi="Calibri" w:cs="Calibri"/>
+          <w:kern w:val="2"/>
+          <w:sz w:val="28"/>
+          <w:szCs w:val="28"/>
+          <w:lang w:val="en-IE"/>
+          <w14:ligatures w14:val="standardContextual"/>
+        </w:rPr>
+        <w:tab/>
+      </w:r>
+      <w:r>
+        <w:rPr>
+          <w:rFonts w:ascii="Calibri" w:eastAsiaTheme="minorHAnsi" w:hAnsi="Calibri" w:cs="Calibri"/>
+          <w:kern w:val="2"/>
+          <w:sz w:val="28"/>
+          <w:szCs w:val="28"/>
+          <w:lang w:val="en-IE"/>
+          <w14:ligatures w14:val="standardContextual"/>
+        </w:rPr>
+        <w:t xml:space="preserve">To create the data set, data was collected from various sources. </w:t>
+      </w:r>
+      <w:r>
+        <w:rPr>
+          <w:rFonts w:ascii="Calibri" w:eastAsiaTheme="minorHAnsi" w:hAnsi="Calibri" w:cs="Calibri"/>
+          <w:kern w:val="2"/>
+          <w:sz w:val="28"/>
+          <w:szCs w:val="28"/>
+          <w:lang w:val="en-IE"/>
+          <w14:ligatures w14:val="standardContextual"/>
+        </w:rPr>
+        <w:t xml:space="preserve">The </w:t>
+      </w:r>
+      <w:r>
+        <w:rPr>
+          <w:rFonts w:ascii="Calibri" w:eastAsiaTheme="minorHAnsi" w:hAnsi="Calibri" w:cs="Calibri"/>
+          <w:kern w:val="2"/>
+          <w:sz w:val="28"/>
+          <w:szCs w:val="28"/>
+          <w:lang w:val="en-IE"/>
+          <w14:ligatures w14:val="standardContextual"/>
+        </w:rPr>
+        <w:t>main data set</w:t>
+      </w:r>
+      <w:r>
+        <w:rPr>
+          <w:rFonts w:ascii="Calibri" w:eastAsiaTheme="minorHAnsi" w:hAnsi="Calibri" w:cs="Calibri"/>
+          <w:kern w:val="2"/>
+          <w:sz w:val="28"/>
+          <w:szCs w:val="28"/>
+          <w:lang w:val="en-IE"/>
+          <w14:ligatures w14:val="standardContextual"/>
+        </w:rPr>
+        <w:t xml:space="preserve"> </w:t>
+      </w:r>
+      <w:hyperlink r:id="rId12" w:history="1">
+        <w:r>
+          <w:rPr>
+            <w:rStyle w:val="Hyperlink"/>
+            <w:rFonts w:ascii="Calibri" w:eastAsiaTheme="minorHAnsi" w:hAnsi="Calibri" w:cs="Calibri"/>
+            <w:kern w:val="2"/>
+            <w:sz w:val="28"/>
+            <w:szCs w:val="28"/>
+            <w:lang w:val="en-IE"/>
+            <w14:ligatures w14:val="standardContextual"/>
+          </w:rPr>
+          <w:t>https://www.kaggle.com/datasets/guillemservera/grains-and-cereals-futures?select=individual_data</w:t>
+        </w:r>
+      </w:hyperlink>
+      <w:r>
+        <w:rPr>
+          <w:rFonts w:ascii="Calibri" w:eastAsiaTheme="minorHAnsi" w:hAnsi="Calibri" w:cs="Calibri"/>
+          <w:kern w:val="2"/>
+          <w:sz w:val="28"/>
+          <w:szCs w:val="28"/>
+          <w:lang w:val="en-IE"/>
+          <w14:ligatures w14:val="standardContextual"/>
+        </w:rPr>
+        <w:t xml:space="preserve"> </w:t>
+      </w:r>
+      <w:r>
+        <w:rPr>
+          <w:rFonts w:ascii="Calibri" w:eastAsiaTheme="minorHAnsi" w:hAnsi="Calibri" w:cs="Calibri"/>
+          <w:kern w:val="2"/>
+          <w:sz w:val="28"/>
+          <w:szCs w:val="28"/>
+          <w:lang w:val="en-IE"/>
+          <w14:ligatures w14:val="standardContextual"/>
+        </w:rPr>
+        <w:t>(obtained from</w:t>
+      </w:r>
+      <w:r>
+        <w:rPr>
+          <w:rFonts w:ascii="Calibri" w:eastAsiaTheme="minorHAnsi" w:hAnsi="Calibri" w:cs="Calibri"/>
+          <w:kern w:val="2"/>
+          <w:sz w:val="28"/>
+          <w:szCs w:val="28"/>
+          <w:lang w:val="en-IE"/>
+          <w14:ligatures w14:val="standardContextual"/>
+        </w:rPr>
+        <w:t xml:space="preserve"> Kaggle</w:t>
+      </w:r>
+      <w:r>
+        <w:rPr>
+          <w:rFonts w:ascii="Calibri" w:eastAsiaTheme="minorHAnsi" w:hAnsi="Calibri" w:cs="Calibri"/>
+          <w:kern w:val="2"/>
+          <w:sz w:val="28"/>
+          <w:szCs w:val="28"/>
+          <w:lang w:val="en-IE"/>
+          <w14:ligatures w14:val="standardContextual"/>
+        </w:rPr>
+        <w:t xml:space="preserve"> )</w:t>
+      </w:r>
+      <w:r>
+        <w:rPr>
+          <w:rFonts w:ascii="Calibri" w:eastAsiaTheme="minorHAnsi" w:hAnsi="Calibri" w:cs="Calibri"/>
+          <w:kern w:val="2"/>
+          <w:sz w:val="28"/>
+          <w:szCs w:val="28"/>
+          <w:lang w:val="en-IE"/>
+          <w14:ligatures w14:val="standardContextual"/>
+        </w:rPr>
+        <w:t xml:space="preserve">, which has the follow license to use it </w:t>
+      </w:r>
+      <w:hyperlink r:id="rId13" w:history="1">
+        <w:r>
+          <w:rPr>
+            <w:rStyle w:val="Hyperlink"/>
+            <w:rFonts w:ascii="Calibri" w:eastAsiaTheme="minorHAnsi" w:hAnsi="Calibri" w:cs="Calibri"/>
+            <w:kern w:val="2"/>
+            <w:sz w:val="28"/>
+            <w:szCs w:val="28"/>
+            <w:lang w:val="en-IE"/>
+            <w14:ligatures w14:val="standardContextual"/>
+          </w:rPr>
+          <w:t>https://creativecommons.org/licenses/by-nc/4.0/</w:t>
+        </w:r>
+      </w:hyperlink>
+      <w:r>
+        <w:rPr>
+          <w:rFonts w:ascii="Calibri" w:eastAsiaTheme="minorHAnsi" w:hAnsi="Calibri" w:cs="Calibri"/>
+          <w:kern w:val="2"/>
+          <w:sz w:val="28"/>
+          <w:szCs w:val="28"/>
+          <w:lang w:val="en-IE"/>
+          <w14:ligatures w14:val="standardContextual"/>
+        </w:rPr>
+        <w:t xml:space="preserve"> contains data on cereal prices from the years 2000 to 2024. This data set</w:t>
+      </w:r>
+      <w:r>
+        <w:rPr>
+          <w:rFonts w:ascii="Calibri" w:eastAsiaTheme="minorHAnsi" w:hAnsi="Calibri" w:cs="Calibri"/>
+          <w:kern w:val="2"/>
+          <w:sz w:val="28"/>
+          <w:szCs w:val="28"/>
+          <w:lang w:val="en-IE"/>
+          <w14:ligatures w14:val="standardContextual"/>
+        </w:rPr>
+        <w:t xml:space="preserve"> </w:t>
+      </w:r>
+      <w:r>
+        <w:rPr>
+          <w:rFonts w:ascii="Calibri" w:eastAsiaTheme="minorHAnsi" w:hAnsi="Calibri" w:cs="Calibri"/>
+          <w:kern w:val="2"/>
+          <w:sz w:val="28"/>
+          <w:szCs w:val="28"/>
+          <w:lang w:val="en-IE"/>
+          <w14:ligatures w14:val="standardContextual"/>
+        </w:rPr>
+        <w:t>was enriched with data referring to the climate</w:t>
+      </w:r>
+      <w:r>
+        <w:rPr>
+          <w:rFonts w:ascii="Calibri" w:eastAsiaTheme="minorHAnsi" w:hAnsi="Calibri" w:cs="Calibri"/>
+          <w:kern w:val="2"/>
+          <w:sz w:val="28"/>
+          <w:szCs w:val="28"/>
+          <w:lang w:val="en-IE"/>
+          <w14:ligatures w14:val="standardContextual"/>
+        </w:rPr>
+        <w:t xml:space="preserve"> </w:t>
+      </w:r>
+      <w:hyperlink r:id="rId14" w:history="1">
+        <w:r>
+          <w:rPr>
+            <w:rStyle w:val="Hyperlink"/>
+            <w:rFonts w:ascii="Calibri" w:eastAsiaTheme="minorHAnsi" w:hAnsi="Calibri" w:cs="Calibri"/>
+            <w:kern w:val="2"/>
+            <w:sz w:val="28"/>
+            <w:szCs w:val="28"/>
+            <w:lang w:val="en-IE"/>
+            <w14:ligatures w14:val="standardContextual"/>
+          </w:rPr>
+          <w:t>https://www.kaggle.com/datasets/pavansanagapati/usdroughtdata</w:t>
+        </w:r>
+      </w:hyperlink>
+      <w:r>
+        <w:rPr>
+          <w:rFonts w:ascii="Calibri" w:eastAsiaTheme="minorHAnsi" w:hAnsi="Calibri" w:cs="Calibri"/>
+          <w:kern w:val="2"/>
+          <w:sz w:val="28"/>
+          <w:szCs w:val="28"/>
+          <w:lang w:val="en-IE"/>
+          <w14:ligatures w14:val="standardContextual"/>
+        </w:rPr>
+        <w:t>,</w:t>
+      </w:r>
+      <w:r>
+        <w:rPr>
+          <w:rFonts w:ascii="Calibri" w:eastAsiaTheme="minorHAnsi" w:hAnsi="Calibri" w:cs="Calibri"/>
+          <w:kern w:val="2"/>
+          <w:sz w:val="28"/>
+          <w:szCs w:val="28"/>
+          <w:lang w:val="en-IE"/>
+          <w14:ligatures w14:val="standardContextual"/>
+        </w:rPr>
+        <w:t xml:space="preserve"> </w:t>
+      </w:r>
+      <w:r>
+        <w:rPr>
+          <w:rFonts w:ascii="Calibri" w:eastAsiaTheme="minorHAnsi" w:hAnsi="Calibri" w:cs="Calibri"/>
+          <w:kern w:val="2"/>
+          <w:sz w:val="28"/>
+          <w:szCs w:val="28"/>
+          <w:lang w:val="en-IE"/>
+          <w14:ligatures w14:val="standardContextual"/>
+        </w:rPr>
+        <w:t>(obtained from</w:t>
+      </w:r>
+      <w:r>
+        <w:rPr>
+          <w:rFonts w:ascii="Calibri" w:eastAsiaTheme="minorHAnsi" w:hAnsi="Calibri" w:cs="Calibri"/>
+          <w:kern w:val="2"/>
+          <w:sz w:val="28"/>
+          <w:szCs w:val="28"/>
+          <w:lang w:val="en-IE"/>
+          <w14:ligatures w14:val="standardContextual"/>
+        </w:rPr>
+        <w:t xml:space="preserve"> Kaggle</w:t>
+      </w:r>
+      <w:r>
+        <w:rPr>
+          <w:rFonts w:ascii="Calibri" w:eastAsiaTheme="minorHAnsi" w:hAnsi="Calibri" w:cs="Calibri"/>
+          <w:kern w:val="2"/>
+          <w:sz w:val="28"/>
+          <w:szCs w:val="28"/>
+          <w:lang w:val="en-IE"/>
+          <w14:ligatures w14:val="standardContextual"/>
+        </w:rPr>
+        <w:t>)</w:t>
+      </w:r>
+      <w:r>
+        <w:rPr>
+          <w:rFonts w:ascii="Calibri" w:eastAsiaTheme="minorHAnsi" w:hAnsi="Calibri" w:cs="Calibri"/>
+          <w:kern w:val="2"/>
+          <w:sz w:val="28"/>
+          <w:szCs w:val="28"/>
+          <w:lang w:val="en-IE"/>
+          <w14:ligatures w14:val="standardContextual"/>
+        </w:rPr>
+        <w:t xml:space="preserve">, </w:t>
+      </w:r>
+      <w:r>
+        <w:rPr>
+          <w:rFonts w:ascii="Calibri" w:eastAsiaTheme="minorHAnsi" w:hAnsi="Calibri" w:cs="Calibri"/>
+          <w:kern w:val="2"/>
+          <w:sz w:val="28"/>
+          <w:szCs w:val="28"/>
+          <w:lang w:val="en-IE"/>
+          <w14:ligatures w14:val="standardContextual"/>
+        </w:rPr>
+        <w:t xml:space="preserve"> </w:t>
+      </w:r>
+      <w:r>
+        <w:rPr>
+          <w:rFonts w:ascii="Calibri" w:eastAsiaTheme="minorHAnsi" w:hAnsi="Calibri" w:cs="Calibri"/>
+          <w:kern w:val="2"/>
+          <w:sz w:val="28"/>
+          <w:szCs w:val="28"/>
+          <w:lang w:val="en-IE"/>
+          <w14:ligatures w14:val="standardContextual"/>
+        </w:rPr>
+        <w:t xml:space="preserve">which has the follow license to use it </w:t>
+      </w:r>
+      <w:hyperlink r:id="rId15" w:history="1">
+        <w:r>
+          <w:rPr>
+            <w:rStyle w:val="Hyperlink"/>
+            <w:rFonts w:ascii="Calibri" w:eastAsiaTheme="minorHAnsi" w:hAnsi="Calibri" w:cs="Calibri"/>
+            <w:kern w:val="2"/>
+            <w:sz w:val="28"/>
+            <w:szCs w:val="28"/>
+            <w:lang w:val="en-IE"/>
+            <w14:ligatures w14:val="standardContextual"/>
+          </w:rPr>
+          <w:t>https://creativecommons.org/publicdomain/zero/1.0/</w:t>
+        </w:r>
+      </w:hyperlink>
+      <w:r>
+        <w:rPr>
+          <w:rFonts w:ascii="Calibri" w:eastAsiaTheme="minorHAnsi" w:hAnsi="Calibri" w:cs="Calibri"/>
+          <w:kern w:val="2"/>
+          <w:sz w:val="28"/>
+          <w:szCs w:val="28"/>
+          <w:lang w:val="en-IE"/>
+          <w14:ligatures w14:val="standardContextual"/>
+        </w:rPr>
+        <w:t>.</w:t>
+      </w:r>
+    </w:p>
+    <w:p>
+      <w:pPr>
+        <w:pStyle w:val="Heading1"/>
+      </w:pPr>
+      <w:bookmarkStart w:id="6" w:name="_Toc162299767"/>
+      <w:r>
+        <w:t>Ethical Considerations</w:t>
+      </w:r>
+      <w:bookmarkEnd w:id="6"/>
+    </w:p>
+    <w:p>
+      <w:pPr>
+        <w:jc w:val="both"/>
+        <w:rPr>
+          <w:rFonts w:cs="Calibri"/>
+          <w:sz w:val="28"/>
+          <w:szCs w:val="28"/>
+        </w:rPr>
+      </w:pPr>
+      <w:r>
+        <w:rPr>
+          <w:rFonts w:cs="Calibri"/>
+          <w:sz w:val="28"/>
+          <w:szCs w:val="28"/>
+        </w:rPr>
+        <w:tab/>
+      </w:r>
+      <w:r>
+        <w:rPr>
+          <w:rFonts w:cs="Calibri"/>
+          <w:sz w:val="28"/>
+          <w:szCs w:val="28"/>
+        </w:rPr>
+        <w:t>Ethics concerns questions about how people should act and what constitutes truthful behaviour (Lewis,1985).</w:t>
+      </w:r>
+    </w:p>
+    <w:p>
+      <w:pPr>
+        <w:jc w:val="both"/>
+        <w:rPr>
+          <w:rFonts w:cs="Calibri"/>
+          <w:sz w:val="28"/>
+          <w:szCs w:val="28"/>
+        </w:rPr>
+      </w:pPr>
+      <w:r>
+        <w:rPr>
+          <w:rFonts w:cs="Calibri"/>
+          <w:sz w:val="28"/>
+          <w:szCs w:val="28"/>
+        </w:rPr>
+        <w:tab/>
+      </w:r>
+      <w:r>
+        <w:rPr>
+          <w:rFonts w:cs="Calibri"/>
+          <w:sz w:val="28"/>
+          <w:szCs w:val="28"/>
+        </w:rPr>
+        <w:t>Wherever data is used to predict and support decision-making processes, those</w:t>
+      </w:r>
+      <w:r>
+        <w:rPr>
+          <w:rFonts w:cs="Calibri"/>
+          <w:sz w:val="28"/>
+          <w:szCs w:val="28"/>
+        </w:rPr>
+        <w:t xml:space="preserve"> </w:t>
+      </w:r>
+      <w:r>
+        <w:rPr>
+          <w:rFonts w:cs="Calibri"/>
+          <w:sz w:val="28"/>
+          <w:szCs w:val="28"/>
+        </w:rPr>
+        <w:t>decisions can affect people in many ways (Barocas &amp; Selbst, 2016). Although the</w:t>
+      </w:r>
+      <w:r>
+        <w:rPr>
+          <w:rFonts w:cs="Calibri"/>
+          <w:sz w:val="28"/>
+          <w:szCs w:val="28"/>
+        </w:rPr>
+        <w:t xml:space="preserve"> </w:t>
+      </w:r>
+      <w:r>
+        <w:rPr>
+          <w:rFonts w:cs="Calibri"/>
+          <w:sz w:val="28"/>
+          <w:szCs w:val="28"/>
+        </w:rPr>
+        <w:t>growing field of data science has brought many new possibilities for problem</w:t>
+      </w:r>
+      <w:r>
+        <w:rPr>
+          <w:rFonts w:cs="Calibri"/>
+          <w:sz w:val="28"/>
+          <w:szCs w:val="28"/>
+        </w:rPr>
+        <w:t xml:space="preserve"> </w:t>
+      </w:r>
+      <w:r>
+        <w:rPr>
+          <w:rFonts w:cs="Calibri"/>
+          <w:sz w:val="28"/>
+          <w:szCs w:val="28"/>
+        </w:rPr>
+        <w:t>solving and developing new insights based on data analysis (Saltz &amp; Dewar,</w:t>
+      </w:r>
+      <w:r>
+        <w:rPr>
+          <w:rFonts w:cs="Calibri"/>
+          <w:sz w:val="28"/>
+          <w:szCs w:val="28"/>
+        </w:rPr>
+        <w:t xml:space="preserve"> </w:t>
+      </w:r>
+      <w:r>
+        <w:rPr>
+          <w:rFonts w:cs="Calibri"/>
+          <w:sz w:val="28"/>
+          <w:szCs w:val="28"/>
+        </w:rPr>
+        <w:t>2019), the topic of ethical challenges and the “appropriate” way of using data has</w:t>
+      </w:r>
+      <w:r>
+        <w:rPr>
+          <w:rFonts w:cs="Calibri"/>
+          <w:sz w:val="28"/>
+          <w:szCs w:val="28"/>
+        </w:rPr>
+        <w:t xml:space="preserve"> </w:t>
+      </w:r>
+      <w:r>
+        <w:rPr>
+          <w:rFonts w:cs="Calibri"/>
+          <w:sz w:val="28"/>
+          <w:szCs w:val="28"/>
+        </w:rPr>
+        <w:t>only recently been starting to receive the attention it deserves. Since an overall</w:t>
+      </w:r>
+      <w:r>
+        <w:rPr>
+          <w:rFonts w:cs="Calibri"/>
+          <w:sz w:val="28"/>
+          <w:szCs w:val="28"/>
+        </w:rPr>
+        <w:t xml:space="preserve"> </w:t>
+      </w:r>
+      <w:r>
+        <w:rPr>
+          <w:rFonts w:cs="Calibri"/>
+          <w:sz w:val="28"/>
+          <w:szCs w:val="28"/>
+        </w:rPr>
+        <w:t xml:space="preserve">compliance regarding </w:t>
+      </w:r>
+      <w:r>
+        <w:rPr>
+          <w:rFonts w:cs="Calibri"/>
+          <w:sz w:val="28"/>
+          <w:szCs w:val="28"/>
+        </w:rPr>
+        <w:t xml:space="preserve">to </w:t>
+      </w:r>
+      <w:r>
+        <w:rPr>
+          <w:rFonts w:cs="Calibri"/>
+          <w:sz w:val="28"/>
+          <w:szCs w:val="28"/>
+        </w:rPr>
+        <w:t>what is considered ethical vs. unethical seems to be lacking</w:t>
+      </w:r>
+      <w:r>
+        <w:rPr>
+          <w:rFonts w:cs="Calibri"/>
+          <w:sz w:val="28"/>
+          <w:szCs w:val="28"/>
+        </w:rPr>
+        <w:t xml:space="preserve"> </w:t>
+      </w:r>
+      <w:r>
+        <w:rPr>
+          <w:rFonts w:cs="Calibri"/>
+          <w:sz w:val="28"/>
+          <w:szCs w:val="28"/>
+        </w:rPr>
+        <w:t>(Asadi-</w:t>
+      </w:r>
+      <w:proofErr w:type="spellStart"/>
+      <w:r>
+        <w:rPr>
+          <w:rFonts w:cs="Calibri"/>
+          <w:sz w:val="28"/>
+          <w:szCs w:val="28"/>
+        </w:rPr>
+        <w:t>Someh</w:t>
+      </w:r>
+      <w:proofErr w:type="spellEnd"/>
+      <w:r>
+        <w:rPr>
+          <w:rFonts w:cs="Calibri"/>
+          <w:sz w:val="28"/>
+          <w:szCs w:val="28"/>
+        </w:rPr>
+        <w:t xml:space="preserve"> et al., 2016), the field of data science requires a mo</w:t>
+      </w:r>
+      <w:r>
+        <w:rPr>
+          <w:rFonts w:cs="Calibri"/>
+          <w:sz w:val="28"/>
+          <w:szCs w:val="28"/>
+        </w:rPr>
+        <w:t xml:space="preserve">re </w:t>
+      </w:r>
+      <w:r>
+        <w:rPr>
+          <w:rFonts w:cs="Calibri"/>
+          <w:sz w:val="28"/>
+          <w:szCs w:val="28"/>
+        </w:rPr>
+        <w:t>thorough</w:t>
+      </w:r>
+      <w:r>
+        <w:rPr>
+          <w:rFonts w:cs="Calibri"/>
+          <w:sz w:val="28"/>
+          <w:szCs w:val="28"/>
+        </w:rPr>
+        <w:t xml:space="preserve"> i</w:t>
+      </w:r>
+      <w:r>
+        <w:rPr>
+          <w:rFonts w:cs="Calibri"/>
+          <w:sz w:val="28"/>
+          <w:szCs w:val="28"/>
+        </w:rPr>
+        <w:t>nvestigation</w:t>
+      </w:r>
+      <w:r>
+        <w:rPr>
+          <w:rFonts w:cs="Calibri"/>
+          <w:sz w:val="28"/>
+          <w:szCs w:val="28"/>
+        </w:rPr>
+        <w:t>.</w:t>
+      </w:r>
+    </w:p>
+    <w:p>
+      <w:pPr>
+        <w:jc w:val="both"/>
+        <w:rPr>
+          <w:rFonts w:cs="Calibri"/>
+          <w:sz w:val="28"/>
+          <w:szCs w:val="28"/>
+        </w:rPr>
+      </w:pPr>
+      <w:r>
+        <w:rPr>
+          <w:rFonts w:cs="Calibri"/>
+          <w:sz w:val="28"/>
+          <w:szCs w:val="28"/>
+        </w:rPr>
+        <w:t xml:space="preserve"> </w:t>
+      </w:r>
+      <w:r>
+        <w:rPr>
+          <w:rFonts w:cs="Calibri"/>
+          <w:sz w:val="28"/>
+          <w:szCs w:val="28"/>
+        </w:rPr>
+        <w:tab/>
+      </w:r>
+      <w:r>
+        <w:rPr>
+          <w:rFonts w:cs="Calibri"/>
+          <w:sz w:val="28"/>
+          <w:szCs w:val="28"/>
+        </w:rPr>
+        <w:t>The idea of ethics involves not only human rights but also the rights</w:t>
+      </w:r>
+      <w:r>
+        <w:rPr>
+          <w:rFonts w:cs="Calibri"/>
+          <w:sz w:val="28"/>
+          <w:szCs w:val="28"/>
+        </w:rPr>
+        <w:t xml:space="preserve"> </w:t>
+      </w:r>
+      <w:r>
+        <w:rPr>
+          <w:rFonts w:cs="Calibri"/>
+          <w:sz w:val="28"/>
+          <w:szCs w:val="28"/>
+        </w:rPr>
+        <w:t>of data derived from people as well as how to best handle this abundance of</w:t>
+      </w:r>
+      <w:r>
+        <w:rPr>
+          <w:rFonts w:cs="Calibri"/>
+          <w:sz w:val="28"/>
+          <w:szCs w:val="28"/>
+        </w:rPr>
+        <w:t xml:space="preserve"> </w:t>
+      </w:r>
+      <w:r>
+        <w:rPr>
+          <w:rFonts w:cs="Calibri"/>
+          <w:sz w:val="28"/>
+          <w:szCs w:val="28"/>
+        </w:rPr>
+        <w:t xml:space="preserve">information for the greater good. </w:t>
+      </w:r>
+    </w:p>
+    <w:p>
+      <w:pPr>
+        <w:pStyle w:val="Heading1"/>
+      </w:pPr>
+    </w:p>
+    <w:p>
+      <w:pPr>
+        <w:rPr>
           <w:color w:val="FF0000"/>
         </w:rPr>
-        <w:t>Heading 3:</w:t>
-      </w:r>
-      <w:r>
-        <w:rPr>
-          <w:color w:val="FF0000"/>
-        </w:rPr>
-        <w:t xml:space="preserve"> Heading 3 provides a more detailed breakdown, as does Chapter 1.1.1.</w:t>
-      </w:r>
-    </w:p>
-    <w:p>
-      <w:pPr>
-        <w:rPr>
-          <w:color w:val="FF0000"/>
-          <w:lang w:val="en-GB"/>
-        </w:rPr>
-      </w:pPr>
-      <w:r>
-        <w:rPr>
-          <w:color w:val="FF0000"/>
-        </w:rPr>
-        <w:t>By adhering to this hierarchical structure, an organized and effective document outline is ensured, improving readability and navigation. However, you are not required to use all 3 headings, usually, headings 1 and 2 are sufficient.</w:t>
-      </w:r>
-    </w:p>
-    <w:p>
-      <w:pPr>
-        <w:rPr>
-          <w:color w:val="FF0000"/>
-          <w:lang w:val="en-GB"/>
-        </w:rPr>
-      </w:pPr>
-      <w:r>
-        <w:rPr>
-          <w:color w:val="FF0000"/>
-        </w:rPr>
-        <w:t>The rest of the text should be written in a normal font.]</w:t>
-      </w:r>
-    </w:p>
-    <w:p>
-      <w:pPr>
-        <w:rPr>
-          <w:lang w:val="en-GB"/>
-        </w:rPr>
-      </w:pPr>
-    </w:p>
-    <w:p>
-      <w:pPr>
-        <w:rPr>
-          <w:lang w:val="en-GB"/>
-        </w:rPr>
-      </w:pPr>
-    </w:p>
-    <w:p>
-      <w:pPr>
-        <w:rPr>
-          <w:lang w:val="en-GB"/>
-        </w:rPr>
-      </w:pPr>
-    </w:p>
-    <w:p>
-      <w:pPr>
-        <w:rPr>
-          <w:lang w:val="en-GB"/>
-        </w:rPr>
-      </w:pPr>
-    </w:p>
-    <w:p>
-      <w:pPr>
-        <w:rPr>
-          <w:lang w:val="en-GB"/>
-        </w:rPr>
-      </w:pPr>
-    </w:p>
-    <w:p>
-      <w:pPr>
-        <w:rPr>
-          <w:lang w:val="en-GB"/>
-        </w:rPr>
-      </w:pPr>
-    </w:p>
-    <w:p>
-      <w:pPr>
-        <w:rPr>
-          <w:lang w:val="en-GB"/>
-        </w:rPr>
-      </w:pPr>
-    </w:p>
-    <w:p>
-      <w:pPr>
-        <w:rPr>
-          <w:lang w:val="en-GB"/>
-        </w:rPr>
-      </w:pPr>
-    </w:p>
-    <w:p>
-      <w:pPr>
-        <w:rPr>
-          <w:lang w:val="en-GB"/>
-        </w:rPr>
-      </w:pPr>
-    </w:p>
-    <w:p>
-      <w:pPr>
-        <w:rPr>
-          <w:lang w:val="en-GB"/>
-        </w:rPr>
-      </w:pPr>
-    </w:p>
-    <w:p>
-      <w:pPr>
-        <w:rPr>
-          <w:lang w:val="en-GB"/>
-        </w:rPr>
-      </w:pPr>
-    </w:p>
-    <w:p>
-      <w:pPr>
-        <w:rPr>
-          <w:lang w:val="en-GB"/>
-        </w:rPr>
-      </w:pPr>
-    </w:p>
-    <w:p>
-      <w:pPr>
-        <w:pStyle w:val="Heading1"/>
-      </w:pPr>
-      <w:bookmarkStart w:id="5" w:name="_Toc158384950"/>
-      <w:r>
-        <w:lastRenderedPageBreak/>
-        <w:t>References</w:t>
-      </w:r>
-      <w:bookmarkEnd w:id="5"/>
-    </w:p>
-    <w:p/>
-    <w:p/>
-    <w:p/>
-    <w:p/>
-    <w:p/>
-    <w:p/>
-    <w:p/>
-    <w:p/>
-    <w:p/>
-    <w:p/>
-    <w:p/>
-    <w:p/>
-    <w:p/>
-    <w:p/>
-    <w:p/>
-    <w:p/>
-    <w:p/>
-    <w:p/>
-    <w:p/>
-    <w:p>
-      <w:pPr>
-        <w:pStyle w:val="NoSpacing"/>
-      </w:pPr>
-    </w:p>
-    <w:p/>
-    <w:p/>
-    <w:p/>
-    <w:p/>
-    <w:p/>
-    <w:p/>
-    <w:p/>
-    <w:p/>
-    <w:p/>
+      </w:pPr>
+    </w:p>
+    <w:p>
+      <w:pPr>
+        <w:rPr>
+          <w:lang w:val="en-GB"/>
+        </w:rPr>
+      </w:pPr>
+    </w:p>
+    <w:p>
+      <w:pPr>
+        <w:rPr>
+          <w:lang w:val="en-GB"/>
+        </w:rPr>
+      </w:pPr>
+    </w:p>
+    <w:p>
+      <w:pPr>
+        <w:rPr>
+          <w:lang w:val="en-GB"/>
+        </w:rPr>
+      </w:pPr>
+    </w:p>
     <w:sectPr>
-      <w:footerReference w:type="default" r:id="rId11"/>
+      <w:footerReference w:type="default" r:id="rId16"/>
       <w:pgSz w:w="11906" w:h="16838"/>
       <w:pgMar w:top="1440" w:right="1440" w:bottom="1440" w:left="1440" w:header="708" w:footer="708" w:gutter="0"/>
       <w:pgNumType w:start="1"/>
@@ -3438,22 +4374,6 @@
 </file>
 
 <file path=word/footer1.xml><?xml version="1.0" encoding="utf-8"?>
-<w:ftr xmlns:wpc="http://schemas.microsoft.com/office/word/2010/wordprocessingCanvas" xmlns:cx="http://schemas.microsoft.com/office/drawing/2014/chartex" xmlns:cx1="http://schemas.microsoft.com/office/drawing/2015/9/8/chartex" xmlns:cx2="http://schemas.microsoft.com/office/drawing/2015/10/21/chartex" xmlns:cx3="http://schemas.microsoft.com/office/drawing/2016/5/9/chartex" xmlns:cx4="http://schemas.microsoft.com/office/drawing/2016/5/10/chartex" xmlns:cx5="http://schemas.microsoft.com/office/drawing/2016/5/11/chartex" xmlns:cx6="http://schemas.microsoft.com/office/drawing/2016/5/12/chartex" xmlns:cx7="http://schemas.microsoft.com/office/drawing/2016/5/13/chartex" xmlns:cx8="http://schemas.microsoft.com/office/drawing/2016/5/14/chartex" xmlns:mc="http://schemas.openxmlformats.org/markup-compatibility/2006" xmlns:aink="http://schemas.microsoft.com/office/drawing/2016/ink" xmlns:am3d="http://schemas.microsoft.com/office/drawing/2017/model3d" xmlns:o="urn:schemas-microsoft-com:office:office" xmlns:oel="http://schemas.microsoft.com/office/2019/extlst" xmlns:r="http://schemas.openxmlformats.org/officeDocument/2006/relationships" xmlns:m="http://schemas.openxmlformats.org/officeDocument/2006/math" xmlns:v="urn:schemas-microsoft-com:vml" xmlns:wp14="http://schemas.microsoft.com/office/word/2010/wordprocessingDrawing" xmlns:wp="http://schemas.openxmlformats.org/drawingml/2006/wordprocessingDrawing" xmlns:w10="urn:schemas-microsoft-com:office:word" xmlns:w="http://schemas.openxmlformats.org/wordprocessingml/2006/main" xmlns:w14="http://schemas.microsoft.com/office/word/2010/wordml" xmlns:w15="http://schemas.microsoft.com/office/word/2012/wordml" xmlns:w16cex="http://schemas.microsoft.com/office/word/2018/wordml/cex" xmlns:w16cid="http://schemas.microsoft.com/office/word/2016/wordml/cid" xmlns:w16="http://schemas.microsoft.com/office/word/2018/wordml" xmlns:w16sdtdh="http://schemas.microsoft.com/office/word/2020/wordml/sdtdatahash" xmlns:w16se="http://schemas.microsoft.com/office/word/2015/wordml/symex" xmlns:wpg="http://schemas.microsoft.com/office/word/2010/wordprocessingGroup" xmlns:wpi="http://schemas.microsoft.com/office/word/2010/wordprocessingInk" xmlns:wne="http://schemas.microsoft.com/office/word/2006/wordml" xmlns:wps="http://schemas.microsoft.com/office/word/2010/wordprocessingShape" mc:Ignorable="w14 w15 w16se w16cid w16 w16cex w16sdtdh wp14">
-  <w:p>
-    <w:pPr>
-      <w:pStyle w:val="Footer"/>
-      <w:jc w:val="center"/>
-    </w:pPr>
-  </w:p>
-  <w:p>
-    <w:pPr>
-      <w:pStyle w:val="Footer"/>
-    </w:pPr>
-  </w:p>
-</w:ftr>
-</file>
-
-<file path=word/footer2.xml><?xml version="1.0" encoding="utf-8"?>
 <w:ftr xmlns:wpc="http://schemas.microsoft.com/office/word/2010/wordprocessingCanvas" xmlns:cx="http://schemas.microsoft.com/office/drawing/2014/chartex" xmlns:cx1="http://schemas.microsoft.com/office/drawing/2015/9/8/chartex" xmlns:cx2="http://schemas.microsoft.com/office/drawing/2015/10/21/chartex" xmlns:cx3="http://schemas.microsoft.com/office/drawing/2016/5/9/chartex" xmlns:cx4="http://schemas.microsoft.com/office/drawing/2016/5/10/chartex" xmlns:cx5="http://schemas.microsoft.com/office/drawing/2016/5/11/chartex" xmlns:cx6="http://schemas.microsoft.com/office/drawing/2016/5/12/chartex" xmlns:cx7="http://schemas.microsoft.com/office/drawing/2016/5/13/chartex" xmlns:cx8="http://schemas.microsoft.com/office/drawing/2016/5/14/chartex" xmlns:mc="http://schemas.openxmlformats.org/markup-compatibility/2006" xmlns:aink="http://schemas.microsoft.com/office/drawing/2016/ink" xmlns:am3d="http://schemas.microsoft.com/office/drawing/2017/model3d" xmlns:o="urn:schemas-microsoft-com:office:office" xmlns:oel="http://schemas.microsoft.com/office/2019/extlst" xmlns:r="http://schemas.openxmlformats.org/officeDocument/2006/relationships" xmlns:m="http://schemas.openxmlformats.org/officeDocument/2006/math" xmlns:v="urn:schemas-microsoft-com:vml" xmlns:wp14="http://schemas.microsoft.com/office/word/2010/wordprocessingDrawing" xmlns:wp="http://schemas.openxmlformats.org/drawingml/2006/wordprocessingDrawing" xmlns:w10="urn:schemas-microsoft-com:office:word" xmlns:w="http://schemas.openxmlformats.org/wordprocessingml/2006/main" xmlns:w14="http://schemas.microsoft.com/office/word/2010/wordml" xmlns:w15="http://schemas.microsoft.com/office/word/2012/wordml" xmlns:w16cex="http://schemas.microsoft.com/office/word/2018/wordml/cex" xmlns:w16cid="http://schemas.microsoft.com/office/word/2016/wordml/cid" xmlns:w16="http://schemas.microsoft.com/office/word/2018/wordml" xmlns:w16sdtdh="http://schemas.microsoft.com/office/word/2020/wordml/sdtdatahash" xmlns:w16se="http://schemas.microsoft.com/office/word/2015/wordml/symex" xmlns:wpg="http://schemas.microsoft.com/office/word/2010/wordprocessingGroup" xmlns:wpi="http://schemas.microsoft.com/office/word/2010/wordprocessingInk" xmlns:wne="http://schemas.microsoft.com/office/word/2006/wordml" xmlns:wps="http://schemas.microsoft.com/office/word/2010/wordprocessingShape" mc:Ignorable="w14 w15 w16se w16cid w16 w16cex w16sdtdh wp14">
   <w:sdt>
     <w:sdtPr>
@@ -5491,6 +6411,18 @@
       <w14:ligatures w14:val="none"/>
     </w:rPr>
   </w:style>
+  <w:style w:type="character" w:styleId="UnresolvedMention">
+    <w:name w:val="Unresolved Mention"/>
+    <w:basedOn w:val="DefaultParagraphFont"/>
+    <w:uiPriority w:val="99"/>
+    <w:semiHidden/>
+    <w:unhideWhenUsed/>
+    <w:rsid w:val="006D40B5"/>
+    <w:rPr>
+      <w:color w:val="605E5C"/>
+      <w:shd w:val="clear" w:color="auto" w:fill="E1DFDD"/>
+    </w:rPr>
+  </w:style>
 </w:styles>
 </file>
 

--- a/Capstone Project Proposal 2024017 Rosemary.docx
+++ b/Capstone Project Proposal 2024017 Rosemary.docx
@@ -136,7 +136,7 @@
               </wp:anchor>
             </w:drawing>
           </mc:Choice>
-          <mc:Fallback xmlns:a="http://schemas.openxmlformats.org/drawingml/2006/main" xmlns:pic="http://schemas.openxmlformats.org/drawingml/2006/picture" xmlns:a14="http://schemas.microsoft.com/office/drawing/2010/main">
+          <mc:Fallback xmlns:a14="http://schemas.microsoft.com/office/drawing/2010/main" xmlns:pic="http://schemas.openxmlformats.org/drawingml/2006/picture" xmlns:a="http://schemas.openxmlformats.org/drawingml/2006/main">
             <w:pict>
               <v:group id="Group 24" style="position:absolute;margin-left:34.5pt;margin-top:-95.15pt;width:18pt;height:10in;z-index:251661312;mso-width-percent:29;mso-height-percent:909;mso-position-horizontal-relative:page;mso-position-vertical-relative:margin;mso-width-percent:29;mso-height-percent:909" coordsize="2286,91440" o:spid="_x0000_s1026" o:gfxdata="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" w14:anchorId="5CABFB45">
                 <v:rect id="Rectangle 115" style="position:absolute;width:2286;height:87820;visibility:visible;mso-wrap-style:square;v-text-anchor:middle" o:spid="_x0000_s1027" fillcolor="#e97132 [3205]" stroked="f" strokeweight="1pt" o:gfxdata="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"/>
@@ -533,6 +533,14 @@
               </w:rPr>
               <w:t>29/03/2024</w:t>
             </w:r>
+            <w:r>
+              <w:rPr>
+                <w:color w:val="000000" w:themeColor="text1"/>
+                <w:sz w:val="32"/>
+                <w:szCs w:val="32"/>
+              </w:rPr>
+              <w:t>.</w:t>
+            </w:r>
           </w:p>
         </w:tc>
       </w:tr>
@@ -584,7 +592,23 @@
                 <w:sz w:val="32"/>
                 <w:szCs w:val="32"/>
               </w:rPr>
-              <w:t>25/03/2024</w:t>
+              <w:t>2</w:t>
+            </w:r>
+            <w:r>
+              <w:rPr>
+                <w:color w:val="000000" w:themeColor="text1"/>
+                <w:sz w:val="32"/>
+                <w:szCs w:val="32"/>
+              </w:rPr>
+              <w:t>6</w:t>
+            </w:r>
+            <w:r>
+              <w:rPr>
+                <w:color w:val="000000" w:themeColor="text1"/>
+                <w:sz w:val="32"/>
+                <w:szCs w:val="32"/>
+              </w:rPr>
+              <w:t>/03/2024</w:t>
             </w:r>
           </w:p>
         </w:tc>
@@ -927,6 +951,7 @@
       <w:sdtPr>
         <w:rPr>
           <w:rFonts w:ascii="Calibri" w:eastAsiaTheme="minorHAnsi" w:hAnsi="Calibri" w:cstheme="minorBidi"/>
+          <w:smallCaps/>
           <w:color w:val="auto"/>
           <w:spacing w:val="0"/>
           <w:kern w:val="2"/>
@@ -987,7 +1012,7 @@
           <w:r>
             <w:fldChar w:fldCharType="separate"/>
           </w:r>
-          <w:hyperlink w:anchor="_Toc162299762" w:history="1">
+          <w:hyperlink w:anchor="_Toc162340283" w:history="1">
             <w:r>
               <w:rPr>
                 <w:rStyle w:val="Hyperlink"/>
@@ -1014,7 +1039,7 @@
                 <w:noProof/>
                 <w:webHidden/>
               </w:rPr>
-              <w:instrText xml:space="preserve"> PAGEREF _Toc162299762 \h </w:instrText>
+              <w:instrText xml:space="preserve"> PAGEREF _Toc162340283 \h </w:instrText>
             </w:r>
             <w:r>
               <w:rPr>
@@ -1059,7 +1084,7 @@
               <w:lang w:val="en-GB" w:eastAsia="en-GB"/>
             </w:rPr>
           </w:pPr>
-          <w:hyperlink w:anchor="_Toc162299763" w:history="1">
+          <w:hyperlink w:anchor="_Toc162340284" w:history="1">
             <w:r>
               <w:rPr>
                 <w:rStyle w:val="Hyperlink"/>
@@ -1086,7 +1111,7 @@
                 <w:noProof/>
                 <w:webHidden/>
               </w:rPr>
-              <w:instrText xml:space="preserve"> PAGEREF _Toc162299763 \h </w:instrText>
+              <w:instrText xml:space="preserve"> PAGEREF _Toc162340284 \h </w:instrText>
             </w:r>
             <w:r>
               <w:rPr>
@@ -1131,7 +1156,7 @@
               <w:lang w:val="en-GB" w:eastAsia="en-GB"/>
             </w:rPr>
           </w:pPr>
-          <w:hyperlink w:anchor="_Toc162299764" w:history="1">
+          <w:hyperlink w:anchor="_Toc162340285" w:history="1">
             <w:r>
               <w:rPr>
                 <w:rStyle w:val="Hyperlink"/>
@@ -1158,7 +1183,7 @@
                 <w:noProof/>
                 <w:webHidden/>
               </w:rPr>
-              <w:instrText xml:space="preserve"> PAGEREF _Toc162299764 \h </w:instrText>
+              <w:instrText xml:space="preserve"> PAGEREF _Toc162340285 \h </w:instrText>
             </w:r>
             <w:r>
               <w:rPr>
@@ -1203,7 +1228,7 @@
               <w:lang w:val="en-GB" w:eastAsia="en-GB"/>
             </w:rPr>
           </w:pPr>
-          <w:hyperlink w:anchor="_Toc162299765" w:history="1">
+          <w:hyperlink w:anchor="_Toc162340286" w:history="1">
             <w:r>
               <w:rPr>
                 <w:rStyle w:val="Hyperlink"/>
@@ -1230,7 +1255,7 @@
                 <w:noProof/>
                 <w:webHidden/>
               </w:rPr>
-              <w:instrText xml:space="preserve"> PAGEREF _Toc162299765 \h </w:instrText>
+              <w:instrText xml:space="preserve"> PAGEREF _Toc162340286 \h </w:instrText>
             </w:r>
             <w:r>
               <w:rPr>
@@ -1275,7 +1300,7 @@
               <w:lang w:val="en-GB" w:eastAsia="en-GB"/>
             </w:rPr>
           </w:pPr>
-          <w:hyperlink w:anchor="_Toc162299766" w:history="1">
+          <w:hyperlink w:anchor="_Toc162340287" w:history="1">
             <w:r>
               <w:rPr>
                 <w:rStyle w:val="Hyperlink"/>
@@ -1302,7 +1327,7 @@
                 <w:noProof/>
                 <w:webHidden/>
               </w:rPr>
-              <w:instrText xml:space="preserve"> PAGEREF _Toc162299766 \h </w:instrText>
+              <w:instrText xml:space="preserve"> PAGEREF _Toc162340287 \h </w:instrText>
             </w:r>
             <w:r>
               <w:rPr>
@@ -1347,7 +1372,7 @@
               <w:lang w:val="en-GB" w:eastAsia="en-GB"/>
             </w:rPr>
           </w:pPr>
-          <w:hyperlink w:anchor="_Toc162299767" w:history="1">
+          <w:hyperlink w:anchor="_Toc162340288" w:history="1">
             <w:r>
               <w:rPr>
                 <w:rStyle w:val="Hyperlink"/>
@@ -1374,7 +1399,79 @@
                 <w:noProof/>
                 <w:webHidden/>
               </w:rPr>
-              <w:instrText xml:space="preserve"> PAGEREF _Toc162299767 \h </w:instrText>
+              <w:instrText xml:space="preserve"> PAGEREF _Toc162340288 \h </w:instrText>
+            </w:r>
+            <w:r>
+              <w:rPr>
+                <w:noProof/>
+                <w:webHidden/>
+              </w:rPr>
+            </w:r>
+            <w:r>
+              <w:rPr>
+                <w:noProof/>
+                <w:webHidden/>
+              </w:rPr>
+              <w:fldChar w:fldCharType="separate"/>
+            </w:r>
+            <w:r>
+              <w:rPr>
+                <w:noProof/>
+                <w:webHidden/>
+              </w:rPr>
+              <w:t>5</w:t>
+            </w:r>
+            <w:r>
+              <w:rPr>
+                <w:noProof/>
+                <w:webHidden/>
+              </w:rPr>
+              <w:fldChar w:fldCharType="end"/>
+            </w:r>
+          </w:hyperlink>
+        </w:p>
+        <w:p>
+          <w:pPr>
+            <w:pStyle w:val="TOC1"/>
+            <w:tabs>
+              <w:tab w:val="right" w:leader="dot" w:pos="9016"/>
+            </w:tabs>
+            <w:rPr>
+              <w:rFonts w:asciiTheme="minorHAnsi" w:eastAsiaTheme="minorEastAsia" w:hAnsiTheme="minorHAnsi"/>
+              <w:noProof/>
+              <w:sz w:val="24"/>
+              <w:szCs w:val="24"/>
+              <w:lang w:val="en-GB" w:eastAsia="en-GB"/>
+            </w:rPr>
+          </w:pPr>
+          <w:hyperlink w:anchor="_Toc162340289" w:history="1">
+            <w:r>
+              <w:rPr>
+                <w:rStyle w:val="Hyperlink"/>
+                <w:noProof/>
+              </w:rPr>
+              <w:t>Github link</w:t>
+            </w:r>
+            <w:r>
+              <w:rPr>
+                <w:noProof/>
+                <w:webHidden/>
+              </w:rPr>
+              <w:tab/>
+            </w:r>
+            <w:r>
+              <w:rPr>
+                <w:noProof/>
+                <w:webHidden/>
+              </w:rPr>
+              <w:fldChar w:fldCharType="begin"/>
+            </w:r>
+            <w:r>
+              <w:rPr>
+                <w:noProof/>
+                <w:webHidden/>
+              </w:rPr>
+              <w:instrText xml:space="preserve"> PAGEREF _Toc162340289 \h </w:instrText>
             </w:r>
             <w:r>
               <w:rPr>
@@ -1682,7 +1779,7 @@
       <w:pPr>
         <w:pStyle w:val="Heading1"/>
       </w:pPr>
-      <w:bookmarkStart w:id="1" w:name="_Toc162299762"/>
+      <w:bookmarkStart w:id="1" w:name="_Toc162340283"/>
       <w:r>
         <w:t>Introduction</w:t>
       </w:r>
@@ -1819,27 +1916,7 @@
           <w:szCs w:val="28"/>
           <w:lang w:val="en-GB"/>
         </w:rPr>
-        <w:t>Of all the categories of commodities, grain commodities prices play a critical role in everyone's daily life. Fluctuations in grain commodities prices pose a threat to consumers and lead to instability in the incomes and operations of farmers' households (</w:t>
-      </w:r>
-      <w:proofErr w:type="spellStart"/>
-      <w:r>
-        <w:rPr>
-          <w:rFonts w:cs="Calibri"/>
-          <w:sz w:val="28"/>
-          <w:szCs w:val="28"/>
-          <w:lang w:val="en-GB"/>
-        </w:rPr>
-        <w:t>Ayankoya</w:t>
-      </w:r>
-      <w:proofErr w:type="spellEnd"/>
-      <w:r>
-        <w:rPr>
-          <w:rFonts w:cs="Calibri"/>
-          <w:sz w:val="28"/>
-          <w:szCs w:val="28"/>
-          <w:lang w:val="en-GB"/>
-        </w:rPr>
-        <w:t xml:space="preserve"> et al., 2016).</w:t>
+        <w:t>Of all the categories of commodities, grain commodities prices play a critical role in everyone's daily life. Fluctuations in grain commodities prices pose a threat to consumers and lead to instability in the incomes and operations of farmers' households (Ayankoya et al., 2016).</w:t>
       </w:r>
     </w:p>
     <w:p>
@@ -2231,7 +2308,7 @@
       <w:pPr>
         <w:pStyle w:val="Heading1"/>
       </w:pPr>
-      <w:bookmarkStart w:id="2" w:name="_Toc162299763"/>
+      <w:bookmarkStart w:id="2" w:name="_Toc162340284"/>
       <w:r>
         <w:t>Objectives</w:t>
       </w:r>
@@ -2405,7 +2482,7 @@
       <w:pPr>
         <w:pStyle w:val="Heading1"/>
       </w:pPr>
-      <w:bookmarkStart w:id="3" w:name="_Toc162299764"/>
+      <w:bookmarkStart w:id="3" w:name="_Toc162340285"/>
       <w:r>
         <w:t>Defining the Problem</w:t>
       </w:r>
@@ -2889,7 +2966,7 @@
       <w:pPr>
         <w:pStyle w:val="Heading1"/>
       </w:pPr>
-      <w:bookmarkStart w:id="4" w:name="_Toc162299765"/>
+      <w:bookmarkStart w:id="4" w:name="_Toc162340286"/>
       <w:r>
         <w:lastRenderedPageBreak/>
         <w:t>Scope</w:t>
@@ -2958,25 +3035,7 @@
           <w:szCs w:val="28"/>
           <w:lang w:val="en-GB"/>
         </w:rPr>
-        <w:t xml:space="preserve">accomplish </w:t>
-      </w:r>
-      <w:r>
-        <w:rPr>
-          <w:rFonts w:cs="Calibri"/>
-          <w:sz w:val="28"/>
-          <w:szCs w:val="28"/>
-          <w:lang w:val="en-GB"/>
-        </w:rPr>
-        <w:t>to</w:t>
-      </w:r>
-      <w:r>
-        <w:rPr>
-          <w:rFonts w:cs="Calibri"/>
-          <w:sz w:val="28"/>
-          <w:szCs w:val="28"/>
-          <w:lang w:val="en-GB"/>
-        </w:rPr>
-        <w:t xml:space="preserve"> achieve its final goal.</w:t>
+        <w:t>accomplish to achieve its final goal.</w:t>
       </w:r>
       <w:r>
         <w:rPr>
@@ -3521,7 +3580,7 @@
       <w:pPr>
         <w:pStyle w:val="Heading1"/>
       </w:pPr>
-      <w:bookmarkStart w:id="5" w:name="_Toc162299766"/>
+      <w:bookmarkStart w:id="5" w:name="_Toc162340287"/>
       <w:r>
         <w:t>Data Sources</w:t>
       </w:r>
@@ -3550,79 +3609,7 @@
           <w:sz w:val="28"/>
           <w:szCs w:val="28"/>
         </w:rPr>
-        <w:t>A</w:t>
-      </w:r>
-      <w:r>
-        <w:rPr>
-          <w:rFonts w:cs="Calibri"/>
-          <w:sz w:val="28"/>
-          <w:szCs w:val="28"/>
-        </w:rPr>
-        <w:t xml:space="preserve"> practical approach to defining data is that data</w:t>
-      </w:r>
-      <w:r>
-        <w:rPr>
-          <w:rFonts w:cs="Calibri"/>
-          <w:sz w:val="28"/>
-          <w:szCs w:val="28"/>
-        </w:rPr>
-        <w:t xml:space="preserve"> are</w:t>
-      </w:r>
-      <w:r>
-        <w:rPr>
-          <w:rFonts w:cs="Calibri"/>
-          <w:sz w:val="28"/>
-          <w:szCs w:val="28"/>
-        </w:rPr>
-        <w:t xml:space="preserve"> numbers, characters, images, or other method of recording, in a form which can be</w:t>
-      </w:r>
-      <w:r>
-        <w:rPr>
-          <w:rFonts w:cs="Calibri"/>
-          <w:sz w:val="28"/>
-          <w:szCs w:val="28"/>
-        </w:rPr>
-        <w:t xml:space="preserve"> </w:t>
-      </w:r>
-      <w:r>
-        <w:rPr>
-          <w:rFonts w:cs="Calibri"/>
-          <w:sz w:val="28"/>
-          <w:szCs w:val="28"/>
-        </w:rPr>
-        <w:t>assessed to make a determination or decision about a specific action. Many believe</w:t>
-      </w:r>
-      <w:r>
-        <w:rPr>
-          <w:rFonts w:cs="Calibri"/>
-          <w:sz w:val="28"/>
-          <w:szCs w:val="28"/>
-        </w:rPr>
-        <w:t xml:space="preserve"> </w:t>
-      </w:r>
-      <w:r>
-        <w:rPr>
-          <w:rFonts w:cs="Calibri"/>
-          <w:sz w:val="28"/>
-          <w:szCs w:val="28"/>
-        </w:rPr>
-        <w:t>that data on its own has no meaning, only when interpreted does it take on meaning</w:t>
-      </w:r>
-      <w:r>
-        <w:rPr>
-          <w:rFonts w:cs="Calibri"/>
-          <w:sz w:val="28"/>
-          <w:szCs w:val="28"/>
-        </w:rPr>
-        <w:t xml:space="preserve"> </w:t>
-      </w:r>
-      <w:r>
-        <w:rPr>
-          <w:rFonts w:cs="Calibri"/>
-          <w:sz w:val="28"/>
-          <w:szCs w:val="28"/>
-        </w:rPr>
-        <w:t xml:space="preserve">and </w:t>
+        <w:t xml:space="preserve">A practical approach to defining data is that data are numbers, characters, images, or other method of recording, in a form which can be assessed to make a determination or decision about a specific action. Many believe that data on its own has no meaning, only when interpreted does it take on meaning and </w:t>
       </w:r>
       <w:r>
         <w:rPr>
@@ -3631,23 +3618,7 @@
           <w:szCs w:val="28"/>
         </w:rPr>
         <w:lastRenderedPageBreak/>
-        <w:t>become information. By closely examining data we can find patterns to perceive</w:t>
-      </w:r>
-      <w:r>
-        <w:rPr>
-          <w:rFonts w:cs="Calibri"/>
-          <w:sz w:val="28"/>
-          <w:szCs w:val="28"/>
-        </w:rPr>
-        <w:t xml:space="preserve"> </w:t>
-      </w:r>
-      <w:r>
-        <w:rPr>
-          <w:rFonts w:cs="Calibri"/>
-          <w:sz w:val="28"/>
-          <w:szCs w:val="28"/>
-        </w:rPr>
-        <w:t>information, and then information can be used to enhance knowledge (</w:t>
+        <w:t>become information. By closely examining data we can find patterns to perceive information, and then information can be used to enhance knowledge (</w:t>
       </w:r>
       <w:r>
         <w:rPr>
@@ -3993,7 +3964,7 @@
       <w:pPr>
         <w:pStyle w:val="Heading1"/>
       </w:pPr>
-      <w:bookmarkStart w:id="6" w:name="_Toc162299767"/>
+      <w:bookmarkStart w:id="6" w:name="_Toc162340288"/>
       <w:r>
         <w:t>Ethical Considerations</w:t>
       </w:r>
@@ -4176,25 +4147,7 @@
           <w:sz w:val="28"/>
           <w:szCs w:val="28"/>
         </w:rPr>
-        <w:t>(Asadi-</w:t>
-      </w:r>
-      <w:proofErr w:type="spellStart"/>
-      <w:r>
-        <w:rPr>
-          <w:rFonts w:cs="Calibri"/>
-          <w:sz w:val="28"/>
-          <w:szCs w:val="28"/>
-        </w:rPr>
-        <w:t>Someh</w:t>
-      </w:r>
-      <w:proofErr w:type="spellEnd"/>
-      <w:r>
-        <w:rPr>
-          <w:rFonts w:cs="Calibri"/>
-          <w:sz w:val="28"/>
-          <w:szCs w:val="28"/>
-        </w:rPr>
-        <w:t xml:space="preserve"> et al., 2016), the field of data science requires a mo</w:t>
+        <w:t>(Asadi-Someh et al., 2016), the field of data science requires a mo</w:t>
       </w:r>
       <w:r>
         <w:rPr>
@@ -4307,26 +4260,36 @@
       <w:pPr>
         <w:pStyle w:val="Heading1"/>
       </w:pPr>
-    </w:p>
-    <w:p>
-      <w:pPr>
-        <w:rPr>
-          <w:color w:val="FF0000"/>
-        </w:rPr>
-      </w:pPr>
-    </w:p>
-    <w:p>
-      <w:pPr>
-        <w:rPr>
-          <w:lang w:val="en-GB"/>
-        </w:rPr>
-      </w:pPr>
-    </w:p>
-    <w:p>
-      <w:pPr>
-        <w:rPr>
-          <w:lang w:val="en-GB"/>
-        </w:rPr>
+      <w:bookmarkStart w:id="7" w:name="_Toc162340289"/>
+      <w:r>
+        <w:t>Github link</w:t>
+      </w:r>
+      <w:bookmarkEnd w:id="7"/>
+    </w:p>
+    <w:p>
+      <w:pPr>
+        <w:jc w:val="both"/>
+        <w:rPr>
+          <w:rFonts w:cs="Calibri"/>
+          <w:sz w:val="28"/>
+          <w:szCs w:val="28"/>
+        </w:rPr>
+      </w:pPr>
+      <w:hyperlink r:id="rId16" w:history="1">
+        <w:r>
+          <w:rPr>
+            <w:rStyle w:val="Hyperlink"/>
+            <w:rFonts w:cs="Calibri"/>
+            <w:sz w:val="28"/>
+            <w:szCs w:val="28"/>
+          </w:rPr>
+          <w:t>https://github.com/CCT-Dublin/strategic-thinking-capstone-project-feb-2024-ft-Rosma28</w:t>
+        </w:r>
+      </w:hyperlink>
+    </w:p>
+    <w:p>
+      <w:pPr>
+        <w:pStyle w:val="Heading1"/>
       </w:pPr>
     </w:p>
     <w:p>
@@ -4337,7 +4300,7 @@
       </w:pPr>
     </w:p>
     <w:sectPr>
-      <w:footerReference w:type="default" r:id="rId16"/>
+      <w:footerReference w:type="default" r:id="rId17"/>
       <w:pgSz w:w="11906" w:h="16838"/>
       <w:pgMar w:top="1440" w:right="1440" w:bottom="1440" w:left="1440" w:header="708" w:footer="708" w:gutter="0"/>
       <w:pgNumType w:start="1"/>

--- a/Capstone Project Proposal 2024017 Rosemary.docx
+++ b/Capstone Project Proposal 2024017 Rosemary.docx
@@ -136,7 +136,7 @@
               </wp:anchor>
             </w:drawing>
           </mc:Choice>
-          <mc:Fallback xmlns:a14="http://schemas.microsoft.com/office/drawing/2010/main" xmlns:pic="http://schemas.openxmlformats.org/drawingml/2006/picture" xmlns:a="http://schemas.openxmlformats.org/drawingml/2006/main">
+          <mc:Fallback xmlns:a="http://schemas.openxmlformats.org/drawingml/2006/main" xmlns:pic="http://schemas.openxmlformats.org/drawingml/2006/picture" xmlns:a14="http://schemas.microsoft.com/office/drawing/2010/main">
             <w:pict>
               <v:group id="Group 24" style="position:absolute;margin-left:34.5pt;margin-top:-95.15pt;width:18pt;height:10in;z-index:251661312;mso-width-percent:29;mso-height-percent:909;mso-position-horizontal-relative:page;mso-position-vertical-relative:margin;mso-width-percent:29;mso-height-percent:909" coordsize="2286,91440" o:spid="_x0000_s1026" o:gfxdata="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" w14:anchorId="5CABFB45">
                 <v:rect id="Rectangle 115" style="position:absolute;width:2286;height:87820;visibility:visible;mso-wrap-style:square;v-text-anchor:middle" o:spid="_x0000_s1027" fillcolor="#e97132 [3205]" stroked="f" strokeweight="1pt" o:gfxdata="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"/>
@@ -609,6 +609,14 @@
                 <w:szCs w:val="32"/>
               </w:rPr>
               <w:t>/03/2024</w:t>
+            </w:r>
+            <w:r>
+              <w:rPr>
+                <w:color w:val="000000" w:themeColor="text1"/>
+                <w:sz w:val="32"/>
+                <w:szCs w:val="32"/>
+              </w:rPr>
+              <w:t>.</w:t>
             </w:r>
           </w:p>
         </w:tc>
@@ -1916,7 +1924,27 @@
           <w:szCs w:val="28"/>
           <w:lang w:val="en-GB"/>
         </w:rPr>
-        <w:t>Of all the categories of commodities, grain commodities prices play a critical role in everyone's daily life. Fluctuations in grain commodities prices pose a threat to consumers and lead to instability in the incomes and operations of farmers' households (Ayankoya et al., 2016).</w:t>
+        <w:t>Of all the categories of commodities, grain commodities prices play a critical role in everyone's daily life. Fluctuations in grain commodities prices pose a threat to consumers and lead to instability in the incomes and operations of farmers' households (</w:t>
+      </w:r>
+      <w:proofErr w:type="spellStart"/>
+      <w:r>
+        <w:rPr>
+          <w:rFonts w:cs="Calibri"/>
+          <w:sz w:val="28"/>
+          <w:szCs w:val="28"/>
+          <w:lang w:val="en-GB"/>
+        </w:rPr>
+        <w:t>Ayankoya</w:t>
+      </w:r>
+      <w:proofErr w:type="spellEnd"/>
+      <w:r>
+        <w:rPr>
+          <w:rFonts w:cs="Calibri"/>
+          <w:sz w:val="28"/>
+          <w:szCs w:val="28"/>
+          <w:lang w:val="en-GB"/>
+        </w:rPr>
+        <w:t xml:space="preserve"> et al., 2016).</w:t>
       </w:r>
     </w:p>
     <w:p>
@@ -4147,7 +4175,25 @@
           <w:sz w:val="28"/>
           <w:szCs w:val="28"/>
         </w:rPr>
-        <w:t>(Asadi-Someh et al., 2016), the field of data science requires a mo</w:t>
+        <w:t>(Asadi-</w:t>
+      </w:r>
+      <w:proofErr w:type="spellStart"/>
+      <w:r>
+        <w:rPr>
+          <w:rFonts w:cs="Calibri"/>
+          <w:sz w:val="28"/>
+          <w:szCs w:val="28"/>
+        </w:rPr>
+        <w:t>Someh</w:t>
+      </w:r>
+      <w:proofErr w:type="spellEnd"/>
+      <w:r>
+        <w:rPr>
+          <w:rFonts w:cs="Calibri"/>
+          <w:sz w:val="28"/>
+          <w:szCs w:val="28"/>
+        </w:rPr>
+        <w:t xml:space="preserve"> et al., 2016), the field of data science requires a mo</w:t>
       </w:r>
       <w:r>
         <w:rPr>
@@ -4261,34 +4307,18 @@
         <w:pStyle w:val="Heading1"/>
       </w:pPr>
       <w:bookmarkStart w:id="7" w:name="_Toc162340289"/>
-      <w:r>
-        <w:t>Github link</w:t>
+      <w:proofErr w:type="spellStart"/>
+      <w:r>
+        <w:t>Github</w:t>
+      </w:r>
+      <w:proofErr w:type="spellEnd"/>
+      <w:r>
+        <w:t xml:space="preserve"> link</w:t>
       </w:r>
       <w:bookmarkEnd w:id="7"/>
     </w:p>
     <w:p>
       <w:pPr>
-        <w:jc w:val="both"/>
-        <w:rPr>
-          <w:rFonts w:cs="Calibri"/>
-          <w:sz w:val="28"/>
-          <w:szCs w:val="28"/>
-        </w:rPr>
-      </w:pPr>
-      <w:hyperlink r:id="rId16" w:history="1">
-        <w:r>
-          <w:rPr>
-            <w:rStyle w:val="Hyperlink"/>
-            <w:rFonts w:cs="Calibri"/>
-            <w:sz w:val="28"/>
-            <w:szCs w:val="28"/>
-          </w:rPr>
-          <w:t>https://github.com/CCT-Dublin/strategic-thinking-capstone-project-feb-2024-ft-Rosma28</w:t>
-        </w:r>
-      </w:hyperlink>
-    </w:p>
-    <w:p>
-      <w:pPr>
         <w:pStyle w:val="Heading1"/>
       </w:pPr>
     </w:p>
@@ -4300,7 +4330,7 @@
       </w:pPr>
     </w:p>
     <w:sectPr>
-      <w:footerReference w:type="default" r:id="rId17"/>
+      <w:footerReference w:type="default" r:id="rId16"/>
       <w:pgSz w:w="11906" w:h="16838"/>
       <w:pgMar w:top="1440" w:right="1440" w:bottom="1440" w:left="1440" w:header="708" w:footer="708" w:gutter="0"/>
       <w:pgNumType w:start="1"/>

--- a/Capstone Project Proposal 2024017 Rosemary.docx
+++ b/Capstone Project Proposal 2024017 Rosemary.docx
@@ -136,7 +136,7 @@
               </wp:anchor>
             </w:drawing>
           </mc:Choice>
-          <mc:Fallback xmlns:a="http://schemas.openxmlformats.org/drawingml/2006/main" xmlns:pic="http://schemas.openxmlformats.org/drawingml/2006/picture" xmlns:a14="http://schemas.microsoft.com/office/drawing/2010/main">
+          <mc:Fallback xmlns:a14="http://schemas.microsoft.com/office/drawing/2010/main" xmlns:pic="http://schemas.openxmlformats.org/drawingml/2006/picture" xmlns:a="http://schemas.openxmlformats.org/drawingml/2006/main">
             <w:pict>
               <v:group id="Group 24" style="position:absolute;margin-left:34.5pt;margin-top:-95.15pt;width:18pt;height:10in;z-index:251661312;mso-width-percent:29;mso-height-percent:909;mso-position-horizontal-relative:page;mso-position-vertical-relative:margin;mso-width-percent:29;mso-height-percent:909" coordsize="2286,91440" o:spid="_x0000_s1026" o:gfxdata="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" w14:anchorId="5CABFB45">
                 <v:rect id="Rectangle 115" style="position:absolute;width:2286;height:87820;visibility:visible;mso-wrap-style:square;v-text-anchor:middle" o:spid="_x0000_s1027" fillcolor="#e97132 [3205]" stroked="f" strokeweight="1pt" o:gfxdata="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"/>
@@ -322,6 +322,14 @@
               </w:rPr>
               <w:t>Rosemary Dejesus Ramirez Cords</w:t>
             </w:r>
+            <w:r>
+              <w:rPr>
+                <w:color w:val="000000" w:themeColor="text1"/>
+                <w:sz w:val="32"/>
+                <w:szCs w:val="32"/>
+              </w:rPr>
+              <w:t>.</w:t>
+            </w:r>
           </w:p>
         </w:tc>
       </w:tr>
@@ -374,6 +382,14 @@
               </w:rPr>
               <w:t>2024017</w:t>
             </w:r>
+            <w:r>
+              <w:rPr>
+                <w:color w:val="000000" w:themeColor="text1"/>
+                <w:sz w:val="32"/>
+                <w:szCs w:val="32"/>
+              </w:rPr>
+              <w:t>.</w:t>
+            </w:r>
           </w:p>
         </w:tc>
       </w:tr>
@@ -426,6 +442,14 @@
               </w:rPr>
               <w:t>Strategic Thinking</w:t>
             </w:r>
+            <w:r>
+              <w:rPr>
+                <w:color w:val="000000" w:themeColor="text1"/>
+                <w:sz w:val="32"/>
+                <w:szCs w:val="32"/>
+              </w:rPr>
+              <w:t>.</w:t>
+            </w:r>
           </w:p>
         </w:tc>
       </w:tr>
@@ -478,6 +502,14 @@
                 <w:szCs w:val="28"/>
               </w:rPr>
               <w:t>CA 1 – Assignment of the final project proposal</w:t>
+            </w:r>
+            <w:r>
+              <w:rPr>
+                <w:color w:val="000000" w:themeColor="text1"/>
+                <w:sz w:val="28"/>
+                <w:szCs w:val="28"/>
+              </w:rPr>
+              <w:t>.</w:t>
             </w:r>
           </w:p>
         </w:tc>
@@ -1924,27 +1956,7 @@
           <w:szCs w:val="28"/>
           <w:lang w:val="en-GB"/>
         </w:rPr>
-        <w:t>Of all the categories of commodities, grain commodities prices play a critical role in everyone's daily life. Fluctuations in grain commodities prices pose a threat to consumers and lead to instability in the incomes and operations of farmers' households (</w:t>
-      </w:r>
-      <w:proofErr w:type="spellStart"/>
-      <w:r>
-        <w:rPr>
-          <w:rFonts w:cs="Calibri"/>
-          <w:sz w:val="28"/>
-          <w:szCs w:val="28"/>
-          <w:lang w:val="en-GB"/>
-        </w:rPr>
-        <w:t>Ayankoya</w:t>
-      </w:r>
-      <w:proofErr w:type="spellEnd"/>
-      <w:r>
-        <w:rPr>
-          <w:rFonts w:cs="Calibri"/>
-          <w:sz w:val="28"/>
-          <w:szCs w:val="28"/>
-          <w:lang w:val="en-GB"/>
-        </w:rPr>
-        <w:t xml:space="preserve"> et al., 2016).</w:t>
+        <w:t>Of all the categories of commodities, grain commodities prices play a critical role in everyone's daily life. Fluctuations in grain commodities prices pose a threat to consumers and lead to instability in the incomes and operations of farmers' households (Ayankoya et al., 2016).</w:t>
       </w:r>
     </w:p>
     <w:p>
@@ -4175,25 +4187,7 @@
           <w:sz w:val="28"/>
           <w:szCs w:val="28"/>
         </w:rPr>
-        <w:t>(Asadi-</w:t>
-      </w:r>
-      <w:proofErr w:type="spellStart"/>
-      <w:r>
-        <w:rPr>
-          <w:rFonts w:cs="Calibri"/>
-          <w:sz w:val="28"/>
-          <w:szCs w:val="28"/>
-        </w:rPr>
-        <w:t>Someh</w:t>
-      </w:r>
-      <w:proofErr w:type="spellEnd"/>
-      <w:r>
-        <w:rPr>
-          <w:rFonts w:cs="Calibri"/>
-          <w:sz w:val="28"/>
-          <w:szCs w:val="28"/>
-        </w:rPr>
-        <w:t xml:space="preserve"> et al., 2016), the field of data science requires a mo</w:t>
+        <w:t>(Asadi-Someh et al., 2016), the field of data science requires a mo</w:t>
       </w:r>
       <w:r>
         <w:rPr>
@@ -4307,13 +4301,8 @@
         <w:pStyle w:val="Heading1"/>
       </w:pPr>
       <w:bookmarkStart w:id="7" w:name="_Toc162340289"/>
-      <w:proofErr w:type="spellStart"/>
-      <w:r>
-        <w:t>Github</w:t>
-      </w:r>
-      <w:proofErr w:type="spellEnd"/>
-      <w:r>
-        <w:t xml:space="preserve"> link</w:t>
+      <w:r>
+        <w:t>Github link</w:t>
       </w:r>
       <w:bookmarkEnd w:id="7"/>
     </w:p>

--- a/Capstone Project Proposal 2024017 Rosemary.docx
+++ b/Capstone Project Proposal 2024017 Rosemary.docx
@@ -136,7 +136,7 @@
               </wp:anchor>
             </w:drawing>
           </mc:Choice>
-          <mc:Fallback xmlns:a14="http://schemas.microsoft.com/office/drawing/2010/main" xmlns:pic="http://schemas.openxmlformats.org/drawingml/2006/picture" xmlns:a="http://schemas.openxmlformats.org/drawingml/2006/main">
+          <mc:Fallback xmlns:a="http://schemas.openxmlformats.org/drawingml/2006/main" xmlns:pic="http://schemas.openxmlformats.org/drawingml/2006/picture" xmlns:a14="http://schemas.microsoft.com/office/drawing/2010/main">
             <w:pict>
               <v:group id="Group 24" style="position:absolute;margin-left:34.5pt;margin-top:-95.15pt;width:18pt;height:10in;z-index:251661312;mso-width-percent:29;mso-height-percent:909;mso-position-horizontal-relative:page;mso-position-vertical-relative:margin;mso-width-percent:29;mso-height-percent:909" coordsize="2286,91440" o:spid="_x0000_s1026" o:gfxdata="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" w14:anchorId="5CABFB45">
                 <v:rect id="Rectangle 115" style="position:absolute;width:2286;height:87820;visibility:visible;mso-wrap-style:square;v-text-anchor:middle" o:spid="_x0000_s1027" fillcolor="#e97132 [3205]" stroked="f" strokeweight="1pt" o:gfxdata="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"/>
@@ -774,7 +774,25 @@
                                 <w:sz w:val="28"/>
                                 <w:szCs w:val="28"/>
                               </w:rPr>
-                              <w:t>I declare that it is my own work and that all third-party material has been properly referenced.</w:t>
+                              <w:t xml:space="preserve">I declare that it is my own </w:t>
+                            </w:r>
+                            <w:proofErr w:type="gramStart"/>
+                            <w:r>
+                              <w:rPr>
+                                <w:rFonts w:cs="Calibri"/>
+                                <w:sz w:val="28"/>
+                                <w:szCs w:val="28"/>
+                              </w:rPr>
+                              <w:t>work</w:t>
+                            </w:r>
+                            <w:proofErr w:type="gramEnd"/>
+                            <w:r>
+                              <w:rPr>
+                                <w:rFonts w:cs="Calibri"/>
+                                <w:sz w:val="28"/>
+                                <w:szCs w:val="28"/>
+                              </w:rPr>
+                              <w:t xml:space="preserve"> and that all third-party material has been properly referenced.</w:t>
                             </w:r>
                           </w:p>
                           <w:p>
@@ -880,7 +898,25 @@
                           <w:sz w:val="28"/>
                           <w:szCs w:val="28"/>
                         </w:rPr>
-                        <w:t>I declare that it is my own work and that all third-party material has been properly referenced.</w:t>
+                        <w:t xml:space="preserve">I declare that it is my own </w:t>
+                      </w:r>
+                      <w:proofErr w:type="gramStart"/>
+                      <w:r>
+                        <w:rPr>
+                          <w:rFonts w:cs="Calibri"/>
+                          <w:sz w:val="28"/>
+                          <w:szCs w:val="28"/>
+                        </w:rPr>
+                        <w:t>work</w:t>
+                      </w:r>
+                      <w:proofErr w:type="gramEnd"/>
+                      <w:r>
+                        <w:rPr>
+                          <w:rFonts w:cs="Calibri"/>
+                          <w:sz w:val="28"/>
+                          <w:szCs w:val="28"/>
+                        </w:rPr>
+                        <w:t xml:space="preserve"> and that all third-party material has been properly referenced.</w:t>
                       </w:r>
                     </w:p>
                     <w:p>
@@ -1956,7 +1992,27 @@
           <w:szCs w:val="28"/>
           <w:lang w:val="en-GB"/>
         </w:rPr>
-        <w:t>Of all the categories of commodities, grain commodities prices play a critical role in everyone's daily life. Fluctuations in grain commodities prices pose a threat to consumers and lead to instability in the incomes and operations of farmers' households (Ayankoya et al., 2016).</w:t>
+        <w:t>Of all the categories of commodities, grain commodities prices play a critical role in everyone's daily life. Fluctuations in grain commodities prices pose a threat to consumers and lead to instability in the incomes and operations of farmers' households (</w:t>
+      </w:r>
+      <w:proofErr w:type="spellStart"/>
+      <w:r>
+        <w:rPr>
+          <w:rFonts w:cs="Calibri"/>
+          <w:sz w:val="28"/>
+          <w:szCs w:val="28"/>
+          <w:lang w:val="en-GB"/>
+        </w:rPr>
+        <w:t>Ayankoya</w:t>
+      </w:r>
+      <w:proofErr w:type="spellEnd"/>
+      <w:r>
+        <w:rPr>
+          <w:rFonts w:cs="Calibri"/>
+          <w:sz w:val="28"/>
+          <w:szCs w:val="28"/>
+          <w:lang w:val="en-GB"/>
+        </w:rPr>
+        <w:t xml:space="preserve"> et al., 2016).</w:t>
       </w:r>
     </w:p>
     <w:p>
@@ -4187,7 +4243,25 @@
           <w:sz w:val="28"/>
           <w:szCs w:val="28"/>
         </w:rPr>
-        <w:t>(Asadi-Someh et al., 2016), the field of data science requires a mo</w:t>
+        <w:t>(Asadi-</w:t>
+      </w:r>
+      <w:proofErr w:type="spellStart"/>
+      <w:r>
+        <w:rPr>
+          <w:rFonts w:cs="Calibri"/>
+          <w:sz w:val="28"/>
+          <w:szCs w:val="28"/>
+        </w:rPr>
+        <w:t>Someh</w:t>
+      </w:r>
+      <w:proofErr w:type="spellEnd"/>
+      <w:r>
+        <w:rPr>
+          <w:rFonts w:cs="Calibri"/>
+          <w:sz w:val="28"/>
+          <w:szCs w:val="28"/>
+        </w:rPr>
+        <w:t xml:space="preserve"> et al., 2016), the field of data science requires a mo</w:t>
       </w:r>
       <w:r>
         <w:rPr>
@@ -4295,16 +4369,6 @@
         </w:rPr>
         <w:t xml:space="preserve">information for the greater good. </w:t>
       </w:r>
-    </w:p>
-    <w:p>
-      <w:pPr>
-        <w:pStyle w:val="Heading1"/>
-      </w:pPr>
-      <w:bookmarkStart w:id="7" w:name="_Toc162340289"/>
-      <w:r>
-        <w:t>Github link</w:t>
-      </w:r>
-      <w:bookmarkEnd w:id="7"/>
     </w:p>
     <w:p>
       <w:pPr>

--- a/Capstone Project Proposal 2024017 Rosemary.docx
+++ b/Capstone Project Proposal 2024017 Rosemary.docx
@@ -136,7 +136,7 @@
               </wp:anchor>
             </w:drawing>
           </mc:Choice>
-          <mc:Fallback xmlns:a="http://schemas.openxmlformats.org/drawingml/2006/main" xmlns:pic="http://schemas.openxmlformats.org/drawingml/2006/picture" xmlns:a14="http://schemas.microsoft.com/office/drawing/2010/main">
+          <mc:Fallback xmlns:a14="http://schemas.microsoft.com/office/drawing/2010/main" xmlns:pic="http://schemas.openxmlformats.org/drawingml/2006/picture" xmlns:a="http://schemas.openxmlformats.org/drawingml/2006/main">
             <w:pict>
               <v:group id="Group 24" style="position:absolute;margin-left:34.5pt;margin-top:-95.15pt;width:18pt;height:10in;z-index:251661312;mso-width-percent:29;mso-height-percent:909;mso-position-horizontal-relative:page;mso-position-vertical-relative:margin;mso-width-percent:29;mso-height-percent:909" coordsize="2286,91440" o:spid="_x0000_s1026" o:gfxdata="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" w14:anchorId="5CABFB45">
                 <v:rect id="Rectangle 115" style="position:absolute;width:2286;height:87820;visibility:visible;mso-wrap-style:square;v-text-anchor:middle" o:spid="_x0000_s1027" fillcolor="#e97132 [3205]" stroked="f" strokeweight="1pt" o:gfxdata="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"/>
@@ -632,7 +632,7 @@
                 <w:sz w:val="32"/>
                 <w:szCs w:val="32"/>
               </w:rPr>
-              <w:t>6</w:t>
+              <w:t>9</w:t>
             </w:r>
             <w:r>
               <w:rPr>
@@ -4243,25 +4243,7 @@
           <w:sz w:val="28"/>
           <w:szCs w:val="28"/>
         </w:rPr>
-        <w:t>(Asadi-</w:t>
-      </w:r>
-      <w:proofErr w:type="spellStart"/>
-      <w:r>
-        <w:rPr>
-          <w:rFonts w:cs="Calibri"/>
-          <w:sz w:val="28"/>
-          <w:szCs w:val="28"/>
-        </w:rPr>
-        <w:t>Someh</w:t>
-      </w:r>
-      <w:proofErr w:type="spellEnd"/>
-      <w:r>
-        <w:rPr>
-          <w:rFonts w:cs="Calibri"/>
-          <w:sz w:val="28"/>
-          <w:szCs w:val="28"/>
-        </w:rPr>
-        <w:t xml:space="preserve"> et al., 2016), the field of data science requires a mo</w:t>
+        <w:t>(Asadi-Someh et al., 2016), the field of data science requires a mo</w:t>
       </w:r>
       <w:r>
         <w:rPr>

--- a/Capstone Project Proposal 2024017 Rosemary.docx
+++ b/Capstone Project Proposal 2024017 Rosemary.docx
@@ -136,7 +136,7 @@
               </wp:anchor>
             </w:drawing>
           </mc:Choice>
-          <mc:Fallback xmlns:a14="http://schemas.microsoft.com/office/drawing/2010/main" xmlns:pic="http://schemas.openxmlformats.org/drawingml/2006/picture" xmlns:a="http://schemas.openxmlformats.org/drawingml/2006/main">
+          <mc:Fallback xmlns:a="http://schemas.openxmlformats.org/drawingml/2006/main" xmlns:pic="http://schemas.openxmlformats.org/drawingml/2006/picture" xmlns:a14="http://schemas.microsoft.com/office/drawing/2010/main">
             <w:pict>
               <v:group id="Group 24" style="position:absolute;margin-left:34.5pt;margin-top:-95.15pt;width:18pt;height:10in;z-index:251661312;mso-width-percent:29;mso-height-percent:909;mso-position-horizontal-relative:page;mso-position-vertical-relative:margin;mso-width-percent:29;mso-height-percent:909" coordsize="2286,91440" o:spid="_x0000_s1026" o:gfxdata="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" w14:anchorId="5CABFB45">
                 <v:rect id="Rectangle 115" style="position:absolute;width:2286;height:87820;visibility:visible;mso-wrap-style:square;v-text-anchor:middle" o:spid="_x0000_s1027" fillcolor="#e97132 [3205]" stroked="f" strokeweight="1pt" o:gfxdata="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"/>
@@ -1088,7 +1088,7 @@
           <w:r>
             <w:fldChar w:fldCharType="separate"/>
           </w:r>
-          <w:hyperlink w:anchor="_Toc162340283" w:history="1">
+          <w:hyperlink w:anchor="_Toc162604872" w:history="1">
             <w:r>
               <w:rPr>
                 <w:rStyle w:val="Hyperlink"/>
@@ -1115,7 +1115,7 @@
                 <w:noProof/>
                 <w:webHidden/>
               </w:rPr>
-              <w:instrText xml:space="preserve"> PAGEREF _Toc162340283 \h </w:instrText>
+              <w:instrText xml:space="preserve"> PAGEREF _Toc162604872 \h </w:instrText>
             </w:r>
             <w:r>
               <w:rPr>
@@ -1160,7 +1160,7 @@
               <w:lang w:val="en-GB" w:eastAsia="en-GB"/>
             </w:rPr>
           </w:pPr>
-          <w:hyperlink w:anchor="_Toc162340284" w:history="1">
+          <w:hyperlink w:anchor="_Toc162604873" w:history="1">
             <w:r>
               <w:rPr>
                 <w:rStyle w:val="Hyperlink"/>
@@ -1187,7 +1187,7 @@
                 <w:noProof/>
                 <w:webHidden/>
               </w:rPr>
-              <w:instrText xml:space="preserve"> PAGEREF _Toc162340284 \h </w:instrText>
+              <w:instrText xml:space="preserve"> PAGEREF _Toc162604873 \h </w:instrText>
             </w:r>
             <w:r>
               <w:rPr>
@@ -1232,7 +1232,7 @@
               <w:lang w:val="en-GB" w:eastAsia="en-GB"/>
             </w:rPr>
           </w:pPr>
-          <w:hyperlink w:anchor="_Toc162340285" w:history="1">
+          <w:hyperlink w:anchor="_Toc162604874" w:history="1">
             <w:r>
               <w:rPr>
                 <w:rStyle w:val="Hyperlink"/>
@@ -1259,7 +1259,7 @@
                 <w:noProof/>
                 <w:webHidden/>
               </w:rPr>
-              <w:instrText xml:space="preserve"> PAGEREF _Toc162340285 \h </w:instrText>
+              <w:instrText xml:space="preserve"> PAGEREF _Toc162604874 \h </w:instrText>
             </w:r>
             <w:r>
               <w:rPr>
@@ -1304,7 +1304,7 @@
               <w:lang w:val="en-GB" w:eastAsia="en-GB"/>
             </w:rPr>
           </w:pPr>
-          <w:hyperlink w:anchor="_Toc162340286" w:history="1">
+          <w:hyperlink w:anchor="_Toc162604875" w:history="1">
             <w:r>
               <w:rPr>
                 <w:rStyle w:val="Hyperlink"/>
@@ -1331,7 +1331,7 @@
                 <w:noProof/>
                 <w:webHidden/>
               </w:rPr>
-              <w:instrText xml:space="preserve"> PAGEREF _Toc162340286 \h </w:instrText>
+              <w:instrText xml:space="preserve"> PAGEREF _Toc162604875 \h </w:instrText>
             </w:r>
             <w:r>
               <w:rPr>
@@ -1376,7 +1376,7 @@
               <w:lang w:val="en-GB" w:eastAsia="en-GB"/>
             </w:rPr>
           </w:pPr>
-          <w:hyperlink w:anchor="_Toc162340287" w:history="1">
+          <w:hyperlink w:anchor="_Toc162604876" w:history="1">
             <w:r>
               <w:rPr>
                 <w:rStyle w:val="Hyperlink"/>
@@ -1403,7 +1403,7 @@
                 <w:noProof/>
                 <w:webHidden/>
               </w:rPr>
-              <w:instrText xml:space="preserve"> PAGEREF _Toc162340287 \h </w:instrText>
+              <w:instrText xml:space="preserve"> PAGEREF _Toc162604876 \h </w:instrText>
             </w:r>
             <w:r>
               <w:rPr>
@@ -1448,7 +1448,7 @@
               <w:lang w:val="en-GB" w:eastAsia="en-GB"/>
             </w:rPr>
           </w:pPr>
-          <w:hyperlink w:anchor="_Toc162340288" w:history="1">
+          <w:hyperlink w:anchor="_Toc162604877" w:history="1">
             <w:r>
               <w:rPr>
                 <w:rStyle w:val="Hyperlink"/>
@@ -1475,7 +1475,7 @@
                 <w:noProof/>
                 <w:webHidden/>
               </w:rPr>
-              <w:instrText xml:space="preserve"> PAGEREF _Toc162340288 \h </w:instrText>
+              <w:instrText xml:space="preserve"> PAGEREF _Toc162604877 \h </w:instrText>
             </w:r>
             <w:r>
               <w:rPr>
@@ -1520,13 +1520,13 @@
               <w:lang w:val="en-GB" w:eastAsia="en-GB"/>
             </w:rPr>
           </w:pPr>
-          <w:hyperlink w:anchor="_Toc162340289" w:history="1">
+          <w:hyperlink w:anchor="_Toc162604878" w:history="1">
             <w:r>
               <w:rPr>
                 <w:rStyle w:val="Hyperlink"/>
                 <w:noProof/>
               </w:rPr>
-              <w:t>Github link</w:t>
+              <w:t>GitHub link</w:t>
             </w:r>
             <w:r>
               <w:rPr>
@@ -1547,7 +1547,7 @@
                 <w:noProof/>
                 <w:webHidden/>
               </w:rPr>
-              <w:instrText xml:space="preserve"> PAGEREF _Toc162340289 \h </w:instrText>
+              <w:instrText xml:space="preserve"> PAGEREF _Toc162604878 \h </w:instrText>
             </w:r>
             <w:r>
               <w:rPr>
@@ -1855,7 +1855,7 @@
       <w:pPr>
         <w:pStyle w:val="Heading1"/>
       </w:pPr>
-      <w:bookmarkStart w:id="1" w:name="_Toc162340283"/>
+      <w:bookmarkStart w:id="1" w:name="_Toc162604872"/>
       <w:r>
         <w:t>Introduction</w:t>
       </w:r>
@@ -2404,7 +2404,7 @@
       <w:pPr>
         <w:pStyle w:val="Heading1"/>
       </w:pPr>
-      <w:bookmarkStart w:id="2" w:name="_Toc162340284"/>
+      <w:bookmarkStart w:id="2" w:name="_Toc162604873"/>
       <w:r>
         <w:t>Objectives</w:t>
       </w:r>
@@ -2578,7 +2578,7 @@
       <w:pPr>
         <w:pStyle w:val="Heading1"/>
       </w:pPr>
-      <w:bookmarkStart w:id="3" w:name="_Toc162340285"/>
+      <w:bookmarkStart w:id="3" w:name="_Toc162604874"/>
       <w:r>
         <w:t>Defining the Problem</w:t>
       </w:r>
@@ -3062,7 +3062,7 @@
       <w:pPr>
         <w:pStyle w:val="Heading1"/>
       </w:pPr>
-      <w:bookmarkStart w:id="4" w:name="_Toc162340286"/>
+      <w:bookmarkStart w:id="4" w:name="_Toc162604875"/>
       <w:r>
         <w:lastRenderedPageBreak/>
         <w:t>Scope</w:t>
@@ -3676,7 +3676,7 @@
       <w:pPr>
         <w:pStyle w:val="Heading1"/>
       </w:pPr>
-      <w:bookmarkStart w:id="5" w:name="_Toc162340287"/>
+      <w:bookmarkStart w:id="5" w:name="_Toc162604876"/>
       <w:r>
         <w:t>Data Sources</w:t>
       </w:r>
@@ -4060,7 +4060,7 @@
       <w:pPr>
         <w:pStyle w:val="Heading1"/>
       </w:pPr>
-      <w:bookmarkStart w:id="6" w:name="_Toc162340288"/>
+      <w:bookmarkStart w:id="6" w:name="_Toc162604877"/>
       <w:r>
         <w:t>Ethical Considerations</w:t>
       </w:r>
@@ -4356,6 +4356,22 @@
       <w:pPr>
         <w:pStyle w:val="Heading1"/>
       </w:pPr>
+      <w:bookmarkStart w:id="7" w:name="_Toc162604878"/>
+      <w:r>
+        <w:t>GitHub link</w:t>
+      </w:r>
+      <w:bookmarkEnd w:id="7"/>
+    </w:p>
+    <w:p/>
+    <w:p>
+      <w:hyperlink r:id="rId16" w:history="1">
+        <w:r>
+          <w:rPr>
+            <w:rStyle w:val="Hyperlink"/>
+          </w:rPr>
+          <w:t>https://github.com/CCT-Dublin/strategic-thinking-capstone-project-feb-2024-ft-Rosma28</w:t>
+        </w:r>
+      </w:hyperlink>
     </w:p>
     <w:p>
       <w:pPr>
@@ -4365,7 +4381,7 @@
       </w:pPr>
     </w:p>
     <w:sectPr>
-      <w:footerReference w:type="default" r:id="rId16"/>
+      <w:footerReference w:type="default" r:id="rId17"/>
       <w:pgSz w:w="11906" w:h="16838"/>
       <w:pgMar w:top="1440" w:right="1440" w:bottom="1440" w:left="1440" w:header="708" w:footer="708" w:gutter="0"/>
       <w:pgNumType w:start="1"/>
